--- a/documentation/Техническое задание.docx
+++ b/documentation/Техническое задание.docx
@@ -479,6 +479,7 @@
         </w:rPr>
         <w:t xml:space="preserve">Сокращенное наименование АС: </w:t>
       </w:r>
+      <w:proofErr w:type="spellStart"/>
       <w:r>
         <w:rPr>
           <w:b/>
@@ -489,6 +490,7 @@
         </w:rPr>
         <w:t>ProjectAvia</w:t>
       </w:r>
+      <w:proofErr w:type="spellEnd"/>
       <w:r>
         <w:rPr>
           <w:b/>
@@ -529,13 +531,19 @@
         <w:t xml:space="preserve">На </w:t>
       </w:r>
       <w:r>
-        <w:t>21</w:t>
+        <w:t>2</w:t>
+      </w:r>
+      <w:r>
+        <w:t>2</w:t>
       </w:r>
       <w:r>
         <w:t xml:space="preserve"> лис</w:t>
       </w:r>
       <w:r>
-        <w:t>те</w:t>
+        <w:t>т</w:t>
+      </w:r>
+      <w:r>
+        <w:t>ах</w:t>
       </w:r>
     </w:p>
     <w:p>
@@ -1071,7 +1079,7 @@
             <w:sz w:val="28"/>
             <w:szCs w:val="28"/>
           </w:rPr>
-          <w:t>5</w:t>
+          <w:t>6</w:t>
         </w:r>
         <w:r>
           <w:rPr>
@@ -1161,7 +1169,7 @@
             <w:sz w:val="28"/>
             <w:szCs w:val="28"/>
           </w:rPr>
-          <w:t>5</w:t>
+          <w:t>6</w:t>
         </w:r>
         <w:r>
           <w:rPr>
@@ -1251,7 +1259,7 @@
             <w:sz w:val="28"/>
             <w:szCs w:val="28"/>
           </w:rPr>
-          <w:t>5</w:t>
+          <w:t>6</w:t>
         </w:r>
         <w:r>
           <w:rPr>
@@ -1341,7 +1349,7 @@
             <w:sz w:val="28"/>
             <w:szCs w:val="28"/>
           </w:rPr>
-          <w:t>5</w:t>
+          <w:t>6</w:t>
         </w:r>
         <w:r>
           <w:rPr>
@@ -1521,7 +1529,7 @@
             <w:sz w:val="28"/>
             <w:szCs w:val="28"/>
           </w:rPr>
-          <w:t>6</w:t>
+          <w:t>7</w:t>
         </w:r>
         <w:r>
           <w:rPr>
@@ -1611,7 +1619,7 @@
             <w:sz w:val="28"/>
             <w:szCs w:val="28"/>
           </w:rPr>
-          <w:t>6</w:t>
+          <w:t>7</w:t>
         </w:r>
         <w:r>
           <w:rPr>
@@ -1701,7 +1709,7 @@
             <w:sz w:val="28"/>
             <w:szCs w:val="28"/>
           </w:rPr>
-          <w:t>6</w:t>
+          <w:t>7</w:t>
         </w:r>
         <w:r>
           <w:rPr>
@@ -1881,7 +1889,7 @@
             <w:sz w:val="28"/>
             <w:szCs w:val="28"/>
           </w:rPr>
-          <w:t>7</w:t>
+          <w:t>8</w:t>
         </w:r>
         <w:r>
           <w:rPr>
@@ -1971,7 +1979,7 @@
             <w:sz w:val="28"/>
             <w:szCs w:val="28"/>
           </w:rPr>
-          <w:t>7</w:t>
+          <w:t>8</w:t>
         </w:r>
         <w:r>
           <w:rPr>
@@ -2061,7 +2069,7 @@
             <w:sz w:val="28"/>
             <w:szCs w:val="28"/>
           </w:rPr>
-          <w:t>7</w:t>
+          <w:t>8</w:t>
         </w:r>
         <w:r>
           <w:rPr>
@@ -2331,7 +2339,7 @@
             <w:sz w:val="28"/>
             <w:szCs w:val="28"/>
           </w:rPr>
-          <w:t>8</w:t>
+          <w:t>9</w:t>
         </w:r>
         <w:r>
           <w:rPr>
@@ -2421,7 +2429,7 @@
             <w:sz w:val="28"/>
             <w:szCs w:val="28"/>
           </w:rPr>
-          <w:t>8</w:t>
+          <w:t>9</w:t>
         </w:r>
         <w:r>
           <w:rPr>
@@ -2601,7 +2609,7 @@
             <w:sz w:val="28"/>
             <w:szCs w:val="28"/>
           </w:rPr>
-          <w:t>10</w:t>
+          <w:t>11</w:t>
         </w:r>
         <w:r>
           <w:rPr>
@@ -2691,7 +2699,7 @@
             <w:sz w:val="28"/>
             <w:szCs w:val="28"/>
           </w:rPr>
-          <w:t>10</w:t>
+          <w:t>11</w:t>
         </w:r>
         <w:r>
           <w:rPr>
@@ -2871,7 +2879,7 @@
             <w:sz w:val="28"/>
             <w:szCs w:val="28"/>
           </w:rPr>
-          <w:t>11</w:t>
+          <w:t>12</w:t>
         </w:r>
         <w:r>
           <w:rPr>
@@ -2961,7 +2969,7 @@
             <w:sz w:val="28"/>
             <w:szCs w:val="28"/>
           </w:rPr>
-          <w:t>11</w:t>
+          <w:t>12</w:t>
         </w:r>
         <w:r>
           <w:rPr>
@@ -3141,7 +3149,7 @@
             <w:sz w:val="28"/>
             <w:szCs w:val="28"/>
           </w:rPr>
-          <w:t>12</w:t>
+          <w:t>13</w:t>
         </w:r>
         <w:r>
           <w:rPr>
@@ -3231,7 +3239,7 @@
             <w:sz w:val="28"/>
             <w:szCs w:val="28"/>
           </w:rPr>
-          <w:t>13</w:t>
+          <w:t>14</w:t>
         </w:r>
         <w:r>
           <w:rPr>
@@ -3411,7 +3419,7 @@
             <w:sz w:val="28"/>
             <w:szCs w:val="28"/>
           </w:rPr>
-          <w:t>14</w:t>
+          <w:t>15</w:t>
         </w:r>
         <w:r>
           <w:rPr>
@@ -3591,7 +3599,7 @@
             <w:sz w:val="28"/>
             <w:szCs w:val="28"/>
           </w:rPr>
-          <w:t>15</w:t>
+          <w:t>16</w:t>
         </w:r>
         <w:r>
           <w:rPr>
@@ -3771,7 +3779,7 @@
             <w:sz w:val="28"/>
             <w:szCs w:val="28"/>
           </w:rPr>
-          <w:t>16</w:t>
+          <w:t>17</w:t>
         </w:r>
         <w:r>
           <w:rPr>
@@ -3951,7 +3959,7 @@
             <w:sz w:val="28"/>
             <w:szCs w:val="28"/>
           </w:rPr>
-          <w:t>18</w:t>
+          <w:t>19</w:t>
         </w:r>
         <w:r>
           <w:rPr>
@@ -4041,7 +4049,7 @@
             <w:sz w:val="28"/>
             <w:szCs w:val="28"/>
           </w:rPr>
-          <w:t>19</w:t>
+          <w:t>20</w:t>
         </w:r>
         <w:r>
           <w:rPr>
@@ -4221,7 +4229,7 @@
             <w:sz w:val="28"/>
             <w:szCs w:val="28"/>
           </w:rPr>
-          <w:t>21</w:t>
+          <w:t>22</w:t>
         </w:r>
         <w:r>
           <w:rPr>
@@ -4278,20 +4286,932 @@
       </w:r>
       <w:bookmarkEnd w:id="2"/>
     </w:p>
+    <w:tbl>
+      <w:tblPr>
+        <w:tblStyle w:val="aff0"/>
+        <w:tblW w:w="0" w:type="auto"/>
+        <w:tblLook w:val="04A0" w:firstRow="1" w:lastRow="0" w:firstColumn="1" w:lastColumn="0" w:noHBand="0" w:noVBand="1"/>
+      </w:tblPr>
+      <w:tblGrid>
+        <w:gridCol w:w="3903"/>
+        <w:gridCol w:w="5441"/>
+      </w:tblGrid>
+      <w:tr>
+        <w:tc>
+          <w:tcPr>
+            <w:tcW w:w="3903" w:type="dxa"/>
+          </w:tcPr>
+          <w:p>
+            <w:pPr>
+              <w:pStyle w:val="-3"/>
+              <w:ind w:firstLine="0"/>
+              <w:rPr>
+                <w:b/>
+                <w:bCs/>
+              </w:rPr>
+            </w:pPr>
+            <w:r>
+              <w:rPr>
+                <w:b/>
+                <w:bCs/>
+              </w:rPr>
+              <w:t>Термин</w:t>
+            </w:r>
+          </w:p>
+        </w:tc>
+        <w:tc>
+          <w:tcPr>
+            <w:tcW w:w="5441" w:type="dxa"/>
+          </w:tcPr>
+          <w:p>
+            <w:pPr>
+              <w:pStyle w:val="-3"/>
+              <w:ind w:firstLine="0"/>
+              <w:rPr>
+                <w:b/>
+                <w:bCs/>
+              </w:rPr>
+            </w:pPr>
+            <w:r>
+              <w:rPr>
+                <w:b/>
+                <w:bCs/>
+              </w:rPr>
+              <w:t>Определение</w:t>
+            </w:r>
+          </w:p>
+        </w:tc>
+      </w:tr>
+      <w:tr>
+        <w:tc>
+          <w:tcPr>
+            <w:tcW w:w="3903" w:type="dxa"/>
+            <w:vAlign w:val="bottom"/>
+          </w:tcPr>
+          <w:p>
+            <w:pPr>
+              <w:pStyle w:val="-3"/>
+              <w:ind w:firstLine="0"/>
+            </w:pPr>
+            <w:r>
+              <w:rPr>
+                <w:color w:val="000000"/>
+              </w:rPr>
+              <w:t>Автоматизированная система (АС)</w:t>
+            </w:r>
+          </w:p>
+        </w:tc>
+        <w:tc>
+          <w:tcPr>
+            <w:tcW w:w="5441" w:type="dxa"/>
+          </w:tcPr>
+          <w:p>
+            <w:pPr>
+              <w:pStyle w:val="-3"/>
+              <w:ind w:firstLine="0"/>
+            </w:pPr>
+            <w:r>
+              <w:t xml:space="preserve">Система для автоматизации различных видов деятельности  </w:t>
+            </w:r>
+          </w:p>
+        </w:tc>
+      </w:tr>
+      <w:tr>
+        <w:tc>
+          <w:tcPr>
+            <w:tcW w:w="3903" w:type="dxa"/>
+            <w:vAlign w:val="bottom"/>
+          </w:tcPr>
+          <w:p>
+            <w:pPr>
+              <w:pStyle w:val="-3"/>
+              <w:ind w:firstLine="0"/>
+            </w:pPr>
+            <w:r>
+              <w:rPr>
+                <w:color w:val="000000"/>
+              </w:rPr>
+              <w:t>ГОСТ</w:t>
+            </w:r>
+          </w:p>
+        </w:tc>
+        <w:tc>
+          <w:tcPr>
+            <w:tcW w:w="5441" w:type="dxa"/>
+          </w:tcPr>
+          <w:p>
+            <w:pPr>
+              <w:pStyle w:val="-3"/>
+              <w:ind w:firstLine="0"/>
+            </w:pPr>
+            <w:r>
+              <w:t>Г</w:t>
+            </w:r>
+            <w:r>
+              <w:t>осударственный стандарт</w:t>
+            </w:r>
+          </w:p>
+        </w:tc>
+      </w:tr>
+      <w:tr>
+        <w:tc>
+          <w:tcPr>
+            <w:tcW w:w="3903" w:type="dxa"/>
+            <w:vAlign w:val="bottom"/>
+          </w:tcPr>
+          <w:p>
+            <w:pPr>
+              <w:pStyle w:val="-3"/>
+              <w:ind w:firstLine="0"/>
+            </w:pPr>
+            <w:r>
+              <w:rPr>
+                <w:color w:val="000000"/>
+              </w:rPr>
+              <w:t>Заказчик</w:t>
+            </w:r>
+          </w:p>
+        </w:tc>
+        <w:tc>
+          <w:tcPr>
+            <w:tcW w:w="5441" w:type="dxa"/>
+          </w:tcPr>
+          <w:p>
+            <w:pPr>
+              <w:pStyle w:val="-3"/>
+              <w:ind w:firstLine="0"/>
+            </w:pPr>
+            <w:r>
+              <w:t>Л</w:t>
+            </w:r>
+            <w:r>
+              <w:t>ицо (физическое или юридическое), заинтересованное в выполнении исполнителем работ, оказании им услуг или приобретении у продавца какого-либо продукта</w:t>
+            </w:r>
+          </w:p>
+        </w:tc>
+      </w:tr>
+      <w:tr>
+        <w:tc>
+          <w:tcPr>
+            <w:tcW w:w="3903" w:type="dxa"/>
+            <w:vAlign w:val="bottom"/>
+          </w:tcPr>
+          <w:p>
+            <w:pPr>
+              <w:pStyle w:val="-3"/>
+              <w:ind w:firstLine="0"/>
+            </w:pPr>
+            <w:r>
+              <w:rPr>
+                <w:color w:val="000000"/>
+              </w:rPr>
+              <w:t>Информационная система (ИС)</w:t>
+            </w:r>
+          </w:p>
+        </w:tc>
+        <w:tc>
+          <w:tcPr>
+            <w:tcW w:w="5441" w:type="dxa"/>
+          </w:tcPr>
+          <w:p>
+            <w:pPr>
+              <w:pStyle w:val="-3"/>
+              <w:ind w:firstLine="0"/>
+            </w:pPr>
+            <w:r>
+              <w:t xml:space="preserve">Совокупность содержащейся в базах данных информации и обеспечивающих её обработку информационных технологий и технических средств  </w:t>
+            </w:r>
+          </w:p>
+        </w:tc>
+      </w:tr>
+      <w:tr>
+        <w:tc>
+          <w:tcPr>
+            <w:tcW w:w="3903" w:type="dxa"/>
+            <w:vAlign w:val="bottom"/>
+          </w:tcPr>
+          <w:p>
+            <w:pPr>
+              <w:pStyle w:val="-3"/>
+              <w:ind w:firstLine="0"/>
+            </w:pPr>
+            <w:r>
+              <w:rPr>
+                <w:color w:val="000000"/>
+              </w:rPr>
+              <w:t xml:space="preserve">Исполнитель </w:t>
+            </w:r>
+          </w:p>
+        </w:tc>
+        <w:tc>
+          <w:tcPr>
+            <w:tcW w:w="5441" w:type="dxa"/>
+          </w:tcPr>
+          <w:p>
+            <w:pPr>
+              <w:pStyle w:val="-3"/>
+              <w:ind w:firstLine="0"/>
+            </w:pPr>
+            <w:r>
+              <w:t>Любое лицо (предприятие, организация, фирма, человек), выполняющее работу или оказывающее услуги по заказу, заданию другого лица или согласно договору с заказчиком работ и услуг</w:t>
+            </w:r>
+          </w:p>
+        </w:tc>
+      </w:tr>
+      <w:tr>
+        <w:tc>
+          <w:tcPr>
+            <w:tcW w:w="3903" w:type="dxa"/>
+            <w:vAlign w:val="bottom"/>
+          </w:tcPr>
+          <w:p>
+            <w:pPr>
+              <w:pStyle w:val="-3"/>
+              <w:ind w:firstLine="0"/>
+            </w:pPr>
+            <w:r>
+              <w:rPr>
+                <w:color w:val="000000"/>
+              </w:rPr>
+              <w:t>Клиентская часть приложения</w:t>
+            </w:r>
+          </w:p>
+        </w:tc>
+        <w:tc>
+          <w:tcPr>
+            <w:tcW w:w="5441" w:type="dxa"/>
+          </w:tcPr>
+          <w:p>
+            <w:pPr>
+              <w:pStyle w:val="-3"/>
+              <w:ind w:firstLine="0"/>
+            </w:pPr>
+            <w:r>
+              <w:t xml:space="preserve">Часть ИС, с которой взаимодействует пользователь ИС </w:t>
+            </w:r>
+          </w:p>
+        </w:tc>
+      </w:tr>
+      <w:tr>
+        <w:tc>
+          <w:tcPr>
+            <w:tcW w:w="3903" w:type="dxa"/>
+            <w:vAlign w:val="bottom"/>
+          </w:tcPr>
+          <w:p>
+            <w:pPr>
+              <w:pStyle w:val="-3"/>
+              <w:ind w:firstLine="0"/>
+            </w:pPr>
+            <w:r>
+              <w:rPr>
+                <w:color w:val="000000"/>
+              </w:rPr>
+              <w:t>Серверная часть приложения</w:t>
+            </w:r>
+          </w:p>
+        </w:tc>
+        <w:tc>
+          <w:tcPr>
+            <w:tcW w:w="5441" w:type="dxa"/>
+          </w:tcPr>
+          <w:p>
+            <w:pPr>
+              <w:pStyle w:val="-3"/>
+              <w:ind w:firstLine="0"/>
+            </w:pPr>
+            <w:r>
+              <w:t>Часть ИС, принимающая и обрабатывающая запросы от клиентской части приложения</w:t>
+            </w:r>
+          </w:p>
+        </w:tc>
+      </w:tr>
+      <w:tr>
+        <w:tc>
+          <w:tcPr>
+            <w:tcW w:w="3903" w:type="dxa"/>
+            <w:vAlign w:val="bottom"/>
+          </w:tcPr>
+          <w:p>
+            <w:pPr>
+              <w:pStyle w:val="-3"/>
+              <w:ind w:firstLine="0"/>
+            </w:pPr>
+            <w:r>
+              <w:rPr>
+                <w:color w:val="000000"/>
+              </w:rPr>
+              <w:t>Социальная сеть (соц. сеть)</w:t>
+            </w:r>
+          </w:p>
+        </w:tc>
+        <w:tc>
+          <w:tcPr>
+            <w:tcW w:w="5441" w:type="dxa"/>
+          </w:tcPr>
+          <w:p>
+            <w:pPr>
+              <w:pStyle w:val="-3"/>
+              <w:ind w:firstLine="0"/>
+            </w:pPr>
+            <w:r>
+              <w:t>Платформа, онлайн-сервис или веб-сайт, предназначенные для построения, отражения и организации социальных взаимоотношений в Интернете</w:t>
+            </w:r>
+          </w:p>
+        </w:tc>
+      </w:tr>
+      <w:tr>
+        <w:tc>
+          <w:tcPr>
+            <w:tcW w:w="3903" w:type="dxa"/>
+            <w:vAlign w:val="bottom"/>
+          </w:tcPr>
+          <w:p>
+            <w:pPr>
+              <w:pStyle w:val="-3"/>
+              <w:ind w:firstLine="0"/>
+              <w:rPr>
+                <w:color w:val="000000"/>
+              </w:rPr>
+            </w:pPr>
+            <w:proofErr w:type="spellStart"/>
+            <w:r>
+              <w:rPr>
+                <w:color w:val="000000"/>
+              </w:rPr>
+              <w:lastRenderedPageBreak/>
+              <w:t>Android</w:t>
+            </w:r>
+            <w:proofErr w:type="spellEnd"/>
+            <w:r>
+              <w:rPr>
+                <w:color w:val="000000"/>
+              </w:rPr>
+              <w:t xml:space="preserve"> 10</w:t>
+            </w:r>
+          </w:p>
+        </w:tc>
+        <w:tc>
+          <w:tcPr>
+            <w:tcW w:w="5441" w:type="dxa"/>
+          </w:tcPr>
+          <w:p>
+            <w:pPr>
+              <w:pStyle w:val="-3"/>
+              <w:ind w:firstLine="0"/>
+            </w:pPr>
+            <w:r>
+              <w:t xml:space="preserve">Мобильная операционная система, версии 10, разработанная компанией </w:t>
+            </w:r>
+            <w:proofErr w:type="spellStart"/>
+            <w:r>
+              <w:t>Google</w:t>
+            </w:r>
+            <w:proofErr w:type="spellEnd"/>
+            <w:r>
+              <w:t xml:space="preserve"> </w:t>
+            </w:r>
+          </w:p>
+        </w:tc>
+      </w:tr>
+      <w:tr>
+        <w:tc>
+          <w:tcPr>
+            <w:tcW w:w="3903" w:type="dxa"/>
+            <w:vAlign w:val="bottom"/>
+          </w:tcPr>
+          <w:p>
+            <w:pPr>
+              <w:pStyle w:val="-3"/>
+              <w:ind w:firstLine="0"/>
+              <w:rPr>
+                <w:color w:val="000000"/>
+              </w:rPr>
+            </w:pPr>
+            <w:proofErr w:type="spellStart"/>
+            <w:r>
+              <w:rPr>
+                <w:color w:val="000000"/>
+              </w:rPr>
+              <w:t>Figma</w:t>
+            </w:r>
+            <w:proofErr w:type="spellEnd"/>
+          </w:p>
+        </w:tc>
+        <w:tc>
+          <w:tcPr>
+            <w:tcW w:w="5441" w:type="dxa"/>
+          </w:tcPr>
+          <w:p>
+            <w:pPr>
+              <w:pStyle w:val="-3"/>
+              <w:ind w:firstLine="0"/>
+            </w:pPr>
+            <w:r>
+              <w:t>Онлайн сервис для создания дизайнов приложений</w:t>
+            </w:r>
+          </w:p>
+        </w:tc>
+      </w:tr>
+      <w:tr>
+        <w:tc>
+          <w:tcPr>
+            <w:tcW w:w="3903" w:type="dxa"/>
+            <w:vAlign w:val="bottom"/>
+          </w:tcPr>
+          <w:p>
+            <w:pPr>
+              <w:pStyle w:val="-3"/>
+              <w:ind w:firstLine="0"/>
+              <w:rPr>
+                <w:color w:val="000000"/>
+              </w:rPr>
+            </w:pPr>
+            <w:proofErr w:type="spellStart"/>
+            <w:r>
+              <w:rPr>
+                <w:color w:val="000000"/>
+              </w:rPr>
+              <w:t>Git</w:t>
+            </w:r>
+            <w:proofErr w:type="spellEnd"/>
+          </w:p>
+        </w:tc>
+        <w:tc>
+          <w:tcPr>
+            <w:tcW w:w="5441" w:type="dxa"/>
+          </w:tcPr>
+          <w:p>
+            <w:pPr>
+              <w:pStyle w:val="-3"/>
+              <w:ind w:firstLine="0"/>
+            </w:pPr>
+            <w:r>
+              <w:t>Р</w:t>
+            </w:r>
+            <w:r>
+              <w:t>аспределённая система управления версиями</w:t>
+            </w:r>
+          </w:p>
+        </w:tc>
+      </w:tr>
+      <w:tr>
+        <w:tc>
+          <w:tcPr>
+            <w:tcW w:w="3903" w:type="dxa"/>
+            <w:vAlign w:val="bottom"/>
+          </w:tcPr>
+          <w:p>
+            <w:pPr>
+              <w:pStyle w:val="-3"/>
+              <w:ind w:firstLine="0"/>
+              <w:rPr>
+                <w:color w:val="000000"/>
+              </w:rPr>
+            </w:pPr>
+            <w:proofErr w:type="spellStart"/>
+            <w:r>
+              <w:rPr>
+                <w:color w:val="000000"/>
+              </w:rPr>
+              <w:t>Github</w:t>
+            </w:r>
+            <w:proofErr w:type="spellEnd"/>
+          </w:p>
+        </w:tc>
+        <w:tc>
+          <w:tcPr>
+            <w:tcW w:w="5441" w:type="dxa"/>
+          </w:tcPr>
+          <w:p>
+            <w:pPr>
+              <w:pStyle w:val="-3"/>
+              <w:ind w:firstLine="0"/>
+            </w:pPr>
+            <w:r>
+              <w:t>В</w:t>
+            </w:r>
+            <w:r>
+              <w:t>еб-хостинг, предоставляющий репозитории для совместной разработки приложений</w:t>
+            </w:r>
+          </w:p>
+        </w:tc>
+      </w:tr>
+      <w:tr>
+        <w:tc>
+          <w:tcPr>
+            <w:tcW w:w="3903" w:type="dxa"/>
+            <w:vAlign w:val="bottom"/>
+          </w:tcPr>
+          <w:p>
+            <w:pPr>
+              <w:pStyle w:val="-3"/>
+              <w:ind w:firstLine="0"/>
+              <w:rPr>
+                <w:color w:val="000000"/>
+              </w:rPr>
+            </w:pPr>
+            <w:proofErr w:type="spellStart"/>
+            <w:r>
+              <w:rPr>
+                <w:color w:val="000000"/>
+              </w:rPr>
+              <w:t>Heroku</w:t>
+            </w:r>
+            <w:proofErr w:type="spellEnd"/>
+          </w:p>
+        </w:tc>
+        <w:tc>
+          <w:tcPr>
+            <w:tcW w:w="5441" w:type="dxa"/>
+          </w:tcPr>
+          <w:p>
+            <w:pPr>
+              <w:pStyle w:val="-3"/>
+              <w:ind w:firstLine="0"/>
+            </w:pPr>
+            <w:r>
+              <w:t>О</w:t>
+            </w:r>
+            <w:r>
+              <w:t>блачная платформа, предоставляемая как служба, служащая для запуска и работы серверных приложений</w:t>
+            </w:r>
+          </w:p>
+        </w:tc>
+      </w:tr>
+      <w:tr>
+        <w:tc>
+          <w:tcPr>
+            <w:tcW w:w="3903" w:type="dxa"/>
+            <w:vAlign w:val="bottom"/>
+          </w:tcPr>
+          <w:p>
+            <w:pPr>
+              <w:pStyle w:val="-3"/>
+              <w:ind w:firstLine="0"/>
+              <w:rPr>
+                <w:color w:val="000000"/>
+              </w:rPr>
+            </w:pPr>
+            <w:proofErr w:type="spellStart"/>
+            <w:r>
+              <w:rPr>
+                <w:color w:val="000000"/>
+              </w:rPr>
+              <w:t>Java</w:t>
+            </w:r>
+            <w:proofErr w:type="spellEnd"/>
+          </w:p>
+        </w:tc>
+        <w:tc>
+          <w:tcPr>
+            <w:tcW w:w="5441" w:type="dxa"/>
+          </w:tcPr>
+          <w:p>
+            <w:pPr>
+              <w:pStyle w:val="-3"/>
+              <w:ind w:firstLine="0"/>
+            </w:pPr>
+            <w:r>
+              <w:t>О</w:t>
+            </w:r>
+            <w:r>
+              <w:t xml:space="preserve">бъектно-ориентированный язык программирования, разработанный компанией </w:t>
+            </w:r>
+            <w:proofErr w:type="spellStart"/>
+            <w:r>
+              <w:t>Sun</w:t>
+            </w:r>
+            <w:proofErr w:type="spellEnd"/>
+            <w:r>
+              <w:t xml:space="preserve"> </w:t>
+            </w:r>
+            <w:proofErr w:type="spellStart"/>
+            <w:r>
+              <w:t>Microsystems</w:t>
+            </w:r>
+            <w:proofErr w:type="spellEnd"/>
+            <w:r>
+              <w:t xml:space="preserve"> (в последующем приобретённой компанией </w:t>
+            </w:r>
+            <w:proofErr w:type="spellStart"/>
+            <w:r>
+              <w:t>Oracle</w:t>
+            </w:r>
+            <w:proofErr w:type="spellEnd"/>
+            <w:r>
+              <w:t xml:space="preserve">). Приложения </w:t>
+            </w:r>
+            <w:proofErr w:type="spellStart"/>
+            <w:r>
+              <w:t>Java</w:t>
+            </w:r>
+            <w:proofErr w:type="spellEnd"/>
+            <w:r>
+              <w:t xml:space="preserve"> обычно транслируются в специальный байт-код, поэтому они могут работать на любой виртуальной </w:t>
+            </w:r>
+            <w:proofErr w:type="spellStart"/>
+            <w:r>
+              <w:t>Java</w:t>
+            </w:r>
+            <w:proofErr w:type="spellEnd"/>
+            <w:r>
+              <w:t>-машине вне зависимости от компьютерной архитектуры</w:t>
+            </w:r>
+          </w:p>
+        </w:tc>
+      </w:tr>
+      <w:tr>
+        <w:tc>
+          <w:tcPr>
+            <w:tcW w:w="3903" w:type="dxa"/>
+            <w:vAlign w:val="bottom"/>
+          </w:tcPr>
+          <w:p>
+            <w:pPr>
+              <w:pStyle w:val="-3"/>
+              <w:ind w:firstLine="0"/>
+              <w:rPr>
+                <w:color w:val="000000"/>
+              </w:rPr>
+            </w:pPr>
+            <w:proofErr w:type="spellStart"/>
+            <w:r>
+              <w:rPr>
+                <w:color w:val="000000"/>
+              </w:rPr>
+              <w:t>Miro</w:t>
+            </w:r>
+            <w:proofErr w:type="spellEnd"/>
+          </w:p>
+        </w:tc>
+        <w:tc>
+          <w:tcPr>
+            <w:tcW w:w="5441" w:type="dxa"/>
+          </w:tcPr>
+          <w:p>
+            <w:pPr>
+              <w:pStyle w:val="-3"/>
+              <w:ind w:firstLine="0"/>
+            </w:pPr>
+            <w:r>
+              <w:t>О</w:t>
+            </w:r>
+            <w:r>
+              <w:t>нлайн сервис для построения графиков и диаграмм, предоставляющий возможность работы над проектом в команде</w:t>
+            </w:r>
+          </w:p>
+        </w:tc>
+      </w:tr>
+      <w:tr>
+        <w:tc>
+          <w:tcPr>
+            <w:tcW w:w="3903" w:type="dxa"/>
+            <w:vAlign w:val="bottom"/>
+          </w:tcPr>
+          <w:p>
+            <w:pPr>
+              <w:pStyle w:val="-3"/>
+              <w:ind w:firstLine="0"/>
+              <w:rPr>
+                <w:color w:val="000000"/>
+              </w:rPr>
+            </w:pPr>
+            <w:proofErr w:type="spellStart"/>
+            <w:r>
+              <w:rPr>
+                <w:color w:val="000000"/>
+              </w:rPr>
+              <w:t>PostgreSQL</w:t>
+            </w:r>
+            <w:proofErr w:type="spellEnd"/>
+          </w:p>
+        </w:tc>
+        <w:tc>
+          <w:tcPr>
+            <w:tcW w:w="5441" w:type="dxa"/>
+          </w:tcPr>
+          <w:p>
+            <w:pPr>
+              <w:pStyle w:val="-3"/>
+              <w:ind w:firstLine="0"/>
+            </w:pPr>
+            <w:r>
+              <w:t>С</w:t>
+            </w:r>
+            <w:r>
+              <w:t>вободная объектно-реляционная система управления базами данных (СУБД)</w:t>
+            </w:r>
+          </w:p>
+        </w:tc>
+      </w:tr>
+      <w:tr>
+        <w:tc>
+          <w:tcPr>
+            <w:tcW w:w="3903" w:type="dxa"/>
+            <w:vAlign w:val="bottom"/>
+          </w:tcPr>
+          <w:p>
+            <w:pPr>
+              <w:pStyle w:val="-3"/>
+              <w:ind w:firstLine="0"/>
+              <w:rPr>
+                <w:color w:val="000000"/>
+              </w:rPr>
+            </w:pPr>
+            <w:r>
+              <w:rPr>
+                <w:color w:val="000000"/>
+              </w:rPr>
+              <w:t>S</w:t>
+            </w:r>
+            <w:r>
+              <w:rPr>
+                <w:color w:val="000000"/>
+                <w:lang w:val="en-US"/>
+              </w:rPr>
+              <w:t>k</w:t>
+            </w:r>
+            <w:proofErr w:type="spellStart"/>
+            <w:r>
+              <w:rPr>
+                <w:color w:val="000000"/>
+              </w:rPr>
+              <w:t>yscanner</w:t>
+            </w:r>
+            <w:proofErr w:type="spellEnd"/>
+          </w:p>
+        </w:tc>
+        <w:tc>
+          <w:tcPr>
+            <w:tcW w:w="5441" w:type="dxa"/>
+          </w:tcPr>
+          <w:p>
+            <w:pPr>
+              <w:pStyle w:val="-3"/>
+              <w:ind w:firstLine="0"/>
+            </w:pPr>
+            <w:r>
+              <w:t>С</w:t>
+            </w:r>
+            <w:r>
+              <w:t xml:space="preserve">истема веб-поиска информации о воздушных перевозках, которая позволяет пользователям просматривать информацию </w:t>
+            </w:r>
+            <w:r>
+              <w:lastRenderedPageBreak/>
+              <w:t>об авиарейсах по разнообразным критериям.</w:t>
+            </w:r>
+          </w:p>
+        </w:tc>
+      </w:tr>
+      <w:tr>
+        <w:tc>
+          <w:tcPr>
+            <w:tcW w:w="3903" w:type="dxa"/>
+            <w:vAlign w:val="bottom"/>
+          </w:tcPr>
+          <w:p>
+            <w:pPr>
+              <w:pStyle w:val="-3"/>
+              <w:ind w:firstLine="0"/>
+              <w:rPr>
+                <w:color w:val="000000"/>
+              </w:rPr>
+            </w:pPr>
+            <w:proofErr w:type="spellStart"/>
+            <w:proofErr w:type="gramStart"/>
+            <w:r>
+              <w:rPr>
+                <w:color w:val="000000"/>
+              </w:rPr>
+              <w:lastRenderedPageBreak/>
+              <w:t>Telegram</w:t>
+            </w:r>
+            <w:proofErr w:type="spellEnd"/>
+            <w:r>
+              <w:rPr>
+                <w:color w:val="000000"/>
+              </w:rPr>
+              <w:t>(</w:t>
+            </w:r>
+            <w:proofErr w:type="gramEnd"/>
+            <w:r>
+              <w:rPr>
+                <w:color w:val="000000"/>
+              </w:rPr>
+              <w:t>далее «</w:t>
+            </w:r>
+            <w:proofErr w:type="spellStart"/>
+            <w:r>
+              <w:rPr>
+                <w:color w:val="000000"/>
+              </w:rPr>
+              <w:t>Телеграм</w:t>
+            </w:r>
+            <w:proofErr w:type="spellEnd"/>
+            <w:r>
+              <w:rPr>
+                <w:color w:val="000000"/>
+              </w:rPr>
+              <w:t>»)</w:t>
+            </w:r>
+          </w:p>
+        </w:tc>
+        <w:tc>
+          <w:tcPr>
+            <w:tcW w:w="5441" w:type="dxa"/>
+          </w:tcPr>
+          <w:p>
+            <w:pPr>
+              <w:pStyle w:val="-3"/>
+              <w:ind w:firstLine="0"/>
+            </w:pPr>
+            <w:r>
+              <w:t>Б</w:t>
+            </w:r>
+            <w:r>
+              <w:t>есплатный кроссплатформенный мессенджер для смартфонов и других устройств, позволяющий обмениваться текстовыми сообщениями и медиафайлами различных форматов</w:t>
+            </w:r>
+          </w:p>
+        </w:tc>
+      </w:tr>
+      <w:tr>
+        <w:tc>
+          <w:tcPr>
+            <w:tcW w:w="3903" w:type="dxa"/>
+            <w:vAlign w:val="bottom"/>
+          </w:tcPr>
+          <w:p>
+            <w:pPr>
+              <w:pStyle w:val="-3"/>
+              <w:ind w:firstLine="0"/>
+              <w:rPr>
+                <w:color w:val="000000"/>
+              </w:rPr>
+            </w:pPr>
+            <w:proofErr w:type="spellStart"/>
+            <w:r>
+              <w:rPr>
+                <w:color w:val="000000"/>
+              </w:rPr>
+              <w:t>Trello</w:t>
+            </w:r>
+            <w:proofErr w:type="spellEnd"/>
+          </w:p>
+        </w:tc>
+        <w:tc>
+          <w:tcPr>
+            <w:tcW w:w="5441" w:type="dxa"/>
+          </w:tcPr>
+          <w:p>
+            <w:pPr>
+              <w:pStyle w:val="-3"/>
+              <w:ind w:firstLine="0"/>
+            </w:pPr>
+            <w:r>
+              <w:t>И</w:t>
+            </w:r>
+            <w:r>
+              <w:t>нтерактивная онлайн доска, предназначенная для распределения и задач и отслеживания их выполнения</w:t>
+            </w:r>
+          </w:p>
+        </w:tc>
+      </w:tr>
+    </w:tbl>
     <w:p>
       <w:pPr>
         <w:pStyle w:val="-3"/>
       </w:pPr>
-      <w:r>
-        <w:t xml:space="preserve">Исполнитель – любое лицо (предприятие, организация, фирма, человек), выполняющее работу или оказывающее услуги по заказу, заданию другого лица или согласно договору с заказчиком работ и услуг. </w:t>
-      </w:r>
+    </w:p>
+    <w:p>
+      <w:pPr>
+        <w:pStyle w:val="-0"/>
+      </w:pPr>
+      <w:bookmarkStart w:id="3" w:name="_Toc67519069"/>
+      <w:r>
+        <w:t>Общие сведения</w:t>
+      </w:r>
+      <w:bookmarkEnd w:id="3"/>
+    </w:p>
+    <w:p>
+      <w:pPr>
+        <w:pStyle w:val="-1"/>
+      </w:pPr>
+      <w:bookmarkStart w:id="4" w:name="_Toc67519070"/>
+      <w:r>
+        <w:t>Наименование системы</w:t>
+      </w:r>
+      <w:bookmarkEnd w:id="4"/>
     </w:p>
     <w:p>
       <w:pPr>
         <w:pStyle w:val="-3"/>
       </w:pPr>
       <w:r>
-        <w:t xml:space="preserve">Заказчик – лицо (физическое или юридическое), заинтересованное в выполнении исполнителем работ, оказании им услуг или приобретении у продавца какого-либо продукта. </w:t>
+        <w:t xml:space="preserve">Полное наименование разрабатываемой системы: </w:t>
+      </w:r>
+      <w:r>
+        <w:t>Система покупки электронных авиабилетов.</w:t>
       </w:r>
     </w:p>
     <w:p>
@@ -4299,198 +5219,16 @@
         <w:pStyle w:val="-3"/>
       </w:pPr>
       <w:r>
-        <w:t xml:space="preserve">Фреймворк – программная платформа, определяющая структуру программной системы; программное обеспечение, облегчающее разработку и объединение разных компонентов большого программного проекта  </w:t>
-      </w:r>
-    </w:p>
-    <w:p>
-      <w:pPr>
-        <w:pStyle w:val="-3"/>
-      </w:pPr>
-      <w:r>
-        <w:t xml:space="preserve">Android 10 – мобильная операционная система, версии 10, разработанная компанией Google </w:t>
-      </w:r>
-    </w:p>
-    <w:p>
-      <w:pPr>
-        <w:pStyle w:val="-3"/>
-      </w:pPr>
-      <w:r>
-        <w:t xml:space="preserve">Автоматизированная система (АС) – система для автоматизации различных видов деятельности  </w:t>
-      </w:r>
-    </w:p>
-    <w:p>
-      <w:pPr>
-        <w:pStyle w:val="-3"/>
-      </w:pPr>
-      <w:r>
-        <w:t xml:space="preserve">Информационная система (ИС) – совокупность содержащейся в базах данных информации и обеспечивающих её обработку информационных технологий и технических средств  </w:t>
-      </w:r>
-    </w:p>
-    <w:p>
-      <w:pPr>
-        <w:pStyle w:val="-3"/>
-      </w:pPr>
-      <w:r>
-        <w:t xml:space="preserve">ТЗ – техническое задание (данный документ) </w:t>
-      </w:r>
-    </w:p>
-    <w:p>
-      <w:pPr>
-        <w:pStyle w:val="-3"/>
-      </w:pPr>
-      <w:r>
-        <w:t xml:space="preserve">Клиентская часть приложения — часть ИС, с которой взаимодействует пользователь ИС </w:t>
-      </w:r>
-    </w:p>
-    <w:p>
-      <w:pPr>
-        <w:pStyle w:val="-3"/>
-      </w:pPr>
-      <w:r>
-        <w:t xml:space="preserve">Серверная часть приложения – часть ИС, принимающая и обрабатывающая запросы от клиентской части приложения </w:t>
-      </w:r>
-    </w:p>
-    <w:p>
-      <w:pPr>
-        <w:pStyle w:val="-3"/>
-      </w:pPr>
-      <w:r>
-        <w:t xml:space="preserve">Java – объектно-ориентированный язык программирования, разработанный компанией Sun Microsystems (в последующем приобретённой компанией Oracle). Приложения Java обычно транслируются в специальный байт-код, поэтому они могут работать на любой виртуальной Java-машине вне зависимости от компьютерной архитектуры </w:t>
-      </w:r>
-    </w:p>
-    <w:p>
-      <w:pPr>
-        <w:pStyle w:val="-3"/>
-      </w:pPr>
-      <w:r>
-        <w:t xml:space="preserve">PostgreSQL – реляционная база данных </w:t>
-      </w:r>
-    </w:p>
-    <w:p>
-      <w:pPr>
-        <w:pStyle w:val="-3"/>
-      </w:pPr>
-      <w:r>
-        <w:t xml:space="preserve">Git – система контроля версий </w:t>
-      </w:r>
-    </w:p>
-    <w:p>
-      <w:pPr>
-        <w:pStyle w:val="-3"/>
-      </w:pPr>
-      <w:r>
-        <w:lastRenderedPageBreak/>
-        <w:t xml:space="preserve">Github – веб-хостинг, предоставляющий репозитории для совместной разработки приложений </w:t>
-      </w:r>
-    </w:p>
-    <w:p>
-      <w:pPr>
-        <w:pStyle w:val="-3"/>
-      </w:pPr>
-      <w:r>
-        <w:t xml:space="preserve">Miro — онлайн сервис для построения графиков и диаграмм, предоставляющий возможность работы над проектом в команде </w:t>
-      </w:r>
-    </w:p>
-    <w:p>
-      <w:pPr>
-        <w:pStyle w:val="-3"/>
-      </w:pPr>
-      <w:r>
-        <w:t xml:space="preserve">Trello — интерактивная онлайн доска, предназначенная для распределения и задач и отслеживания их выполнения </w:t>
-      </w:r>
-    </w:p>
-    <w:p>
-      <w:pPr>
-        <w:pStyle w:val="-3"/>
-      </w:pPr>
-      <w:r>
-        <w:t xml:space="preserve">Figma – онлайн сервис для создания дизайнов приложений </w:t>
-      </w:r>
-    </w:p>
-    <w:p>
-      <w:pPr>
-        <w:pStyle w:val="-3"/>
-      </w:pPr>
-      <w:r>
-        <w:t xml:space="preserve">Heroku – облачная платформа, предоставляемая как служба, служащая для запуска и работы серверных приложений </w:t>
-      </w:r>
-    </w:p>
-    <w:p>
-      <w:pPr>
-        <w:pStyle w:val="-3"/>
-      </w:pPr>
-      <w:r>
-        <w:t xml:space="preserve">ГОСТ – государственный стандарт </w:t>
-      </w:r>
-    </w:p>
-    <w:p>
-      <w:pPr>
-        <w:pStyle w:val="-3"/>
-      </w:pPr>
-      <w:r>
-        <w:t xml:space="preserve">Социальная сеть (соц. сеть) – платформа, онлайн-сервис или веб-сайт, предназначенные для построения, отражения и организации социальных взаимоотношений в Интернете. </w:t>
-      </w:r>
-    </w:p>
-    <w:p>
-      <w:pPr>
-        <w:pStyle w:val="-3"/>
-      </w:pPr>
-      <w:r>
-        <w:t xml:space="preserve">Telegram(далее «Телеграм») - бесплатный кроссплатформенный мессенджер для смартфонов и других устройств, позволяющий обмениваться текстовыми сообщениями и медиафайлами различных форматов. </w:t>
-      </w:r>
-    </w:p>
-    <w:p>
-      <w:pPr>
-        <w:pStyle w:val="-3"/>
-      </w:pPr>
-      <w:r>
-        <w:t>Scyscanner - система веб-поиска информации о воздушных перевозках, которая позволяет пользователям просматривать информацию об авиарейсах по разнообразным критериям.</w:t>
-      </w:r>
-    </w:p>
-    <w:p>
-      <w:pPr>
-        <w:pStyle w:val="-0"/>
-      </w:pPr>
-      <w:bookmarkStart w:id="3" w:name="_Toc67519069"/>
-      <w:r>
-        <w:t>Общие сведения</w:t>
-      </w:r>
-      <w:bookmarkEnd w:id="3"/>
-    </w:p>
-    <w:p>
-      <w:pPr>
-        <w:pStyle w:val="-1"/>
-      </w:pPr>
-      <w:bookmarkStart w:id="4" w:name="_Toc67519070"/>
-      <w:r>
-        <w:t>Наименование системы</w:t>
-      </w:r>
-      <w:bookmarkEnd w:id="4"/>
-    </w:p>
-    <w:p>
-      <w:pPr>
-        <w:pStyle w:val="-3"/>
-      </w:pPr>
-      <w:r>
-        <w:t xml:space="preserve">Полное наименование разрабатываемой системы: </w:t>
-      </w:r>
-      <w:r>
-        <w:t>Система покупки электронных авиабилетов.</w:t>
-      </w:r>
-    </w:p>
-    <w:p>
-      <w:pPr>
-        <w:pStyle w:val="-3"/>
-      </w:pPr>
-      <w:r>
         <w:t xml:space="preserve">Условное наименование разрабатываемой системы: </w:t>
       </w:r>
+      <w:proofErr w:type="spellStart"/>
       <w:r>
         <w:rPr>
           <w:lang w:val="en-US"/>
         </w:rPr>
         <w:t>ProjectAvia</w:t>
       </w:r>
+      <w:proofErr w:type="spellEnd"/>
     </w:p>
     <w:p>
       <w:pPr>
@@ -4556,64 +5294,67 @@
         <w:pStyle w:val="-3"/>
       </w:pPr>
       <w:r>
+        <w:t xml:space="preserve">Окончание: </w:t>
+      </w:r>
+      <w:r>
+        <w:t>31 мая 2021 года</w:t>
+      </w:r>
+    </w:p>
+    <w:p>
+      <w:pPr>
+        <w:pStyle w:val="-1"/>
+      </w:pPr>
+      <w:bookmarkStart w:id="7" w:name="_Toc67519073"/>
+      <w:r>
+        <w:t>Порядок оформления и предъявления заказчику результатов работ</w:t>
+      </w:r>
+      <w:bookmarkEnd w:id="7"/>
+    </w:p>
+    <w:p>
+      <w:pPr>
+        <w:pStyle w:val="-3"/>
+      </w:pPr>
+      <w:r>
+        <w:t xml:space="preserve">Работы по созданию ИС сдаются Разработчиком поэтапно в соответствии с календарным планом. По окончании каждого из этапов работ Разработчик сдает Заказчику указанные в пункте документы и/или приложение в указанной в пункте 14 готовности. По полному окончанию </w:t>
+      </w:r>
+      <w:r>
         <w:lastRenderedPageBreak/>
-        <w:t xml:space="preserve">Окончание: </w:t>
-      </w:r>
-      <w:r>
-        <w:t>31 мая 2021 года</w:t>
-      </w:r>
+        <w:t>работ, Разработчик проведёт демонстрацию готового продукта в указанном Заказчиком порядке.</w:t>
+      </w:r>
+    </w:p>
+    <w:p>
+      <w:pPr>
+        <w:pStyle w:val="-0"/>
+      </w:pPr>
+      <w:bookmarkStart w:id="8" w:name="_Toc67519074"/>
+      <w:r>
+        <w:t>Назначения и цели системы</w:t>
+      </w:r>
+      <w:bookmarkEnd w:id="8"/>
     </w:p>
     <w:p>
       <w:pPr>
         <w:pStyle w:val="-1"/>
       </w:pPr>
-      <w:bookmarkStart w:id="7" w:name="_Toc67519073"/>
-      <w:r>
-        <w:t>Порядок оформления и предъявления заказчику результатов работ</w:t>
-      </w:r>
-      <w:bookmarkEnd w:id="7"/>
+      <w:bookmarkStart w:id="9" w:name="_Toc67519075"/>
+      <w:r>
+        <w:t>Назначение системы</w:t>
+      </w:r>
+      <w:bookmarkEnd w:id="9"/>
     </w:p>
     <w:p>
       <w:pPr>
         <w:pStyle w:val="-3"/>
       </w:pPr>
       <w:r>
-        <w:t>Работы по созданию ИС сдаются Разработчиком поэтапно в соответствии с календарным планом. По окончании каждого из этапов работ Разработчик сдает Заказчику указанные в пункте документы и/или приложение в указанной в пункте 14 готовности. По полному окончанию работ, Разработчик проведёт демонстрацию готового продукта в указанном Заказчиком порядке.</w:t>
-      </w:r>
-    </w:p>
-    <w:p>
-      <w:pPr>
-        <w:pStyle w:val="-0"/>
-      </w:pPr>
-      <w:bookmarkStart w:id="8" w:name="_Toc67519074"/>
-      <w:r>
-        <w:t>Назначения и цели системы</w:t>
-      </w:r>
-      <w:bookmarkEnd w:id="8"/>
-    </w:p>
-    <w:p>
-      <w:pPr>
-        <w:pStyle w:val="-1"/>
-      </w:pPr>
-      <w:bookmarkStart w:id="9" w:name="_Toc67519075"/>
-      <w:r>
-        <w:t>Назначение системы</w:t>
-      </w:r>
-      <w:bookmarkEnd w:id="9"/>
+        <w:t xml:space="preserve">Данная система предназначена для автоматизации и ускорения процесса поиска и покупки электронных авиационных билетов пользователем. </w:t>
+      </w:r>
     </w:p>
     <w:p>
       <w:pPr>
         <w:pStyle w:val="-3"/>
       </w:pPr>
       <w:r>
-        <w:t xml:space="preserve">Данная система предназначена для автоматизации и ускорения процесса поиска и покупки электронных авиационных билетов пользователем. </w:t>
-      </w:r>
-    </w:p>
-    <w:p>
-      <w:pPr>
-        <w:pStyle w:val="-3"/>
-      </w:pPr>
-      <w:r>
         <w:t xml:space="preserve">В рамках проекта автоматизируется деятельность в следующих процессах: </w:t>
       </w:r>
     </w:p>
@@ -4646,7 +5387,15 @@
         <w:pStyle w:val="-"/>
       </w:pPr>
       <w:r>
-        <w:t>Рекомендация электронных авиабилетов пользователям системы в «Телеграм», если осуществлена подписка на рассылку</w:t>
+        <w:t>Рекомендация электронных авиабилетов пользователям системы в «</w:t>
+      </w:r>
+      <w:proofErr w:type="spellStart"/>
+      <w:r>
+        <w:t>Телеграм</w:t>
+      </w:r>
+      <w:proofErr w:type="spellEnd"/>
+      <w:r>
+        <w:t>», если осуществлена подписка на рассылку</w:t>
       </w:r>
     </w:p>
     <w:p>
@@ -4699,21 +5448,10 @@
     </w:p>
     <w:p>
       <w:pPr>
-        <w:pStyle w:val="-3"/>
-      </w:pPr>
-    </w:p>
-    <w:p>
-      <w:pPr>
-        <w:pStyle w:val="-3"/>
-      </w:pPr>
-    </w:p>
-    <w:p>
-      <w:pPr>
         <w:pStyle w:val="-1"/>
       </w:pPr>
       <w:bookmarkStart w:id="11" w:name="_Toc67519077"/>
       <w:r>
-        <w:lastRenderedPageBreak/>
         <w:t>Задачи решаемые при помощи системы</w:t>
       </w:r>
       <w:bookmarkEnd w:id="11"/>
@@ -4786,6 +5524,7 @@
       </w:pPr>
       <w:bookmarkStart w:id="12" w:name="_Toc67519078"/>
       <w:r>
+        <w:lastRenderedPageBreak/>
         <w:t>Требования к системе</w:t>
       </w:r>
       <w:bookmarkEnd w:id="12"/>
@@ -4813,7 +5552,15 @@
         <w:pStyle w:val="-"/>
       </w:pPr>
       <w:r>
-        <w:t xml:space="preserve">Доступ к приложению должен осуществляться с любого устройства под управлением системы Android 10, имеющего доступ к сети Интернет  </w:t>
+        <w:t xml:space="preserve">Доступ к приложению должен осуществляться с любого устройства под управлением системы </w:t>
+      </w:r>
+      <w:proofErr w:type="spellStart"/>
+      <w:r>
+        <w:t>Android</w:t>
+      </w:r>
+      <w:proofErr w:type="spellEnd"/>
+      <w:r>
+        <w:t xml:space="preserve"> 10, имеющего доступ к сети Интернет  </w:t>
       </w:r>
     </w:p>
     <w:p>
@@ -4863,39 +5610,57 @@
     </w:p>
     <w:p>
       <w:pPr>
+        <w:pStyle w:val="-1"/>
+      </w:pPr>
+      <w:bookmarkStart w:id="15" w:name="_Toc67519081"/>
+      <w:r>
+        <w:t xml:space="preserve">Требования к </w:t>
+      </w:r>
+      <w:r>
+        <w:t>видам обеспечения</w:t>
+      </w:r>
+      <w:bookmarkEnd w:id="15"/>
+    </w:p>
+    <w:p>
+      <w:pPr>
+        <w:pStyle w:val="-2"/>
+      </w:pPr>
+      <w:bookmarkStart w:id="16" w:name="_Toc67519082"/>
+      <w:r>
+        <w:t>Требования к программному обеспечению</w:t>
+      </w:r>
+      <w:bookmarkEnd w:id="16"/>
+    </w:p>
+    <w:p>
+      <w:pPr>
         <w:pStyle w:val="-3"/>
       </w:pPr>
-    </w:p>
-    <w:p>
-      <w:pPr>
-        <w:pStyle w:val="-1"/>
-      </w:pPr>
-      <w:bookmarkStart w:id="15" w:name="_Toc67519081"/>
-      <w:r>
-        <w:lastRenderedPageBreak/>
-        <w:t xml:space="preserve">Требования к </w:t>
-      </w:r>
-      <w:r>
-        <w:t>видам обеспечения</w:t>
-      </w:r>
-      <w:bookmarkEnd w:id="15"/>
-    </w:p>
-    <w:p>
-      <w:pPr>
-        <w:pStyle w:val="-2"/>
-      </w:pPr>
-      <w:bookmarkStart w:id="16" w:name="_Toc67519082"/>
-      <w:r>
-        <w:t>Требования к программному обеспечению</w:t>
-      </w:r>
-      <w:bookmarkEnd w:id="16"/>
+      <w:r>
+        <w:t xml:space="preserve">Требования к программному обеспечению клиентской части: </w:t>
+      </w:r>
+    </w:p>
+    <w:p>
+      <w:pPr>
+        <w:pStyle w:val="-"/>
+      </w:pPr>
+      <w:r>
+        <w:t xml:space="preserve">Приложение должно устанавливаться и работать на любом смартфоне под управлением </w:t>
+      </w:r>
+      <w:proofErr w:type="spellStart"/>
+      <w:r>
+        <w:t>Android</w:t>
+      </w:r>
+      <w:proofErr w:type="spellEnd"/>
+      <w:r>
+        <w:t xml:space="preserve"> 10. </w:t>
+      </w:r>
     </w:p>
     <w:p>
       <w:pPr>
         <w:pStyle w:val="-3"/>
       </w:pPr>
       <w:r>
-        <w:t xml:space="preserve">Требования к программному обеспечению клиентской части: </w:t>
+        <w:t xml:space="preserve">Требования к программному обеспечению серверной части: </w:t>
       </w:r>
     </w:p>
     <w:p>
@@ -4903,15 +5668,23 @@
         <w:pStyle w:val="-"/>
       </w:pPr>
       <w:r>
-        <w:t xml:space="preserve">Приложение должно устанавливаться и работать на любом смартфоне под управлением Android 10. </w:t>
-      </w:r>
-    </w:p>
-    <w:p>
-      <w:pPr>
-        <w:pStyle w:val="-3"/>
-      </w:pPr>
-      <w:r>
-        <w:t xml:space="preserve">Требования к программному обеспечению серверной части: </w:t>
+        <w:t xml:space="preserve">Серверная часть приложения должна быть реализована на языке программирования </w:t>
+      </w:r>
+      <w:proofErr w:type="spellStart"/>
+      <w:r>
+        <w:t>Java</w:t>
+      </w:r>
+      <w:proofErr w:type="spellEnd"/>
+      <w:r>
+        <w:t xml:space="preserve"> c использованием фреймворка   </w:t>
+      </w:r>
+      <w:proofErr w:type="spellStart"/>
+      <w:r>
+        <w:t>Spring</w:t>
+      </w:r>
+      <w:proofErr w:type="spellEnd"/>
+      <w:r>
+        <w:t xml:space="preserve">  </w:t>
       </w:r>
     </w:p>
     <w:p>
@@ -4919,15 +5692,15 @@
         <w:pStyle w:val="-"/>
       </w:pPr>
       <w:r>
-        <w:t xml:space="preserve">Серверная часть приложения должна быть реализована на языке программирования Java c использованием фреймворка   Spring  </w:t>
-      </w:r>
-    </w:p>
-    <w:p>
-      <w:pPr>
-        <w:pStyle w:val="-"/>
-      </w:pPr>
-      <w:r>
-        <w:t>В качестве системы управления базами данных планируется использовать PostgreSQL.</w:t>
+        <w:t xml:space="preserve">В качестве системы управления базами данных планируется использовать </w:t>
+      </w:r>
+      <w:proofErr w:type="spellStart"/>
+      <w:r>
+        <w:t>PostgreSQL</w:t>
+      </w:r>
+      <w:proofErr w:type="spellEnd"/>
+      <w:r>
+        <w:t>.</w:t>
       </w:r>
     </w:p>
     <w:p>
@@ -4938,6 +5711,7 @@
       <w:bookmarkStart w:id="18" w:name="_Toc67519083"/>
       <w:bookmarkEnd w:id="17"/>
       <w:r>
+        <w:lastRenderedPageBreak/>
         <w:t>Требования к техническому обеспечению</w:t>
       </w:r>
       <w:bookmarkEnd w:id="18"/>
@@ -4955,7 +5729,15 @@
         <w:pStyle w:val="-3"/>
       </w:pPr>
       <w:r>
-        <w:t xml:space="preserve">Устройство под управлением Android 10 должно иметь следующие характеристики: </w:t>
+        <w:t xml:space="preserve">Устройство под управлением </w:t>
+      </w:r>
+      <w:proofErr w:type="spellStart"/>
+      <w:r>
+        <w:t>Android</w:t>
+      </w:r>
+      <w:proofErr w:type="spellEnd"/>
+      <w:r>
+        <w:t xml:space="preserve"> 10 должно иметь следующие характеристики: </w:t>
       </w:r>
     </w:p>
     <w:p>
@@ -4963,7 +5745,15 @@
         <w:pStyle w:val="-"/>
       </w:pPr>
       <w:r>
-        <w:t xml:space="preserve">Диагональ экрана 4,5 дюйма и больше(надо указать максимальную). </w:t>
+        <w:t xml:space="preserve">Диагональ экрана 4,5 дюйма и </w:t>
+      </w:r>
+      <w:proofErr w:type="gramStart"/>
+      <w:r>
+        <w:t>больше(</w:t>
+      </w:r>
+      <w:proofErr w:type="gramEnd"/>
+      <w:r>
+        <w:t xml:space="preserve">надо указать максимальную). </w:t>
       </w:r>
     </w:p>
     <w:p>
@@ -5061,7 +5851,15 @@
         <w:pStyle w:val="-3"/>
       </w:pPr>
       <w:r>
-        <w:t xml:space="preserve">2. Системы отслеживания активности участников проекта (Trello) </w:t>
+        <w:t>2. Системы отслеживания активности участников проекта (</w:t>
+      </w:r>
+      <w:proofErr w:type="spellStart"/>
+      <w:r>
+        <w:t>Trello</w:t>
+      </w:r>
+      <w:proofErr w:type="spellEnd"/>
+      <w:r>
+        <w:t xml:space="preserve">) </w:t>
       </w:r>
     </w:p>
     <w:p>
@@ -5069,7 +5867,15 @@
         <w:pStyle w:val="-3"/>
       </w:pPr>
       <w:r>
-        <w:t xml:space="preserve">3. Интерактивной доски, включающей основные сценарии использования приложения (Miro)    </w:t>
+        <w:t>3. Интерактивной доски, включающей основные сценарии использования приложения (</w:t>
+      </w:r>
+      <w:proofErr w:type="spellStart"/>
+      <w:r>
+        <w:t>Miro</w:t>
+      </w:r>
+      <w:proofErr w:type="spellEnd"/>
+      <w:r>
+        <w:t xml:space="preserve">)    </w:t>
       </w:r>
     </w:p>
     <w:p>
@@ -5077,8 +5883,23 @@
         <w:pStyle w:val="-3"/>
       </w:pPr>
       <w:r>
-        <w:lastRenderedPageBreak/>
-        <w:t xml:space="preserve">4. Системой контроля версий (Git) в связке с хостингом для хранения исходного кода (GitHub) </w:t>
+        <w:t>4. Системой контроля версий (</w:t>
+      </w:r>
+      <w:proofErr w:type="spellStart"/>
+      <w:r>
+        <w:t>Git</w:t>
+      </w:r>
+      <w:proofErr w:type="spellEnd"/>
+      <w:r>
+        <w:t>) в связке с хостингом для хранения исходного кода (</w:t>
+      </w:r>
+      <w:proofErr w:type="spellStart"/>
+      <w:r>
+        <w:t>GitHub</w:t>
+      </w:r>
+      <w:proofErr w:type="spellEnd"/>
+      <w:r>
+        <w:t xml:space="preserve">) </w:t>
       </w:r>
     </w:p>
     <w:p>
@@ -5086,8 +5907,13 @@
         <w:pStyle w:val="-3"/>
       </w:pPr>
       <w:r>
-        <w:t>5. Облачного приложения для создания дизайна Figma</w:t>
-      </w:r>
+        <w:t xml:space="preserve">5. Облачного приложения для создания дизайна </w:t>
+      </w:r>
+      <w:proofErr w:type="spellStart"/>
+      <w:r>
+        <w:t>Figma</w:t>
+      </w:r>
+      <w:proofErr w:type="spellEnd"/>
     </w:p>
     <w:p>
       <w:pPr>
@@ -8202,7 +9028,15 @@
         <w:pStyle w:val="-3"/>
       </w:pPr>
       <w:r>
-        <w:t>Данное приложение имеет Rest архитектуру. Клиентская часть представлена мобильным приложением. Серверная часть обрабатывает поступающие запросы и возвращает результат в виде информации, которая будет отображена клиентской частью.</w:t>
+        <w:t xml:space="preserve">Данное приложение имеет </w:t>
+      </w:r>
+      <w:proofErr w:type="spellStart"/>
+      <w:r>
+        <w:t>Rest</w:t>
+      </w:r>
+      <w:proofErr w:type="spellEnd"/>
+      <w:r>
+        <w:t xml:space="preserve"> архитектуру. Клиентская часть представлена мобильным приложением. Серверная часть обрабатывает поступающие запросы и возвращает результат в виде информации, которая будет отображена клиентской частью.</w:t>
       </w:r>
     </w:p>
     <w:p>
@@ -8231,16 +9065,10 @@
     </w:p>
     <w:p>
       <w:pPr>
-        <w:pStyle w:val="-3"/>
-      </w:pPr>
-    </w:p>
-    <w:p>
-      <w:pPr>
         <w:pStyle w:val="-0"/>
       </w:pPr>
       <w:bookmarkStart w:id="25" w:name="_Toc67519088"/>
       <w:r>
-        <w:lastRenderedPageBreak/>
         <w:t>Группы пользователей</w:t>
       </w:r>
       <w:bookmarkEnd w:id="25"/>
@@ -8300,6 +9128,9 @@
       <w:r>
         <w:t>дминистраторы</w:t>
       </w:r>
+      <w:r>
+        <w:br/>
+      </w:r>
     </w:p>
     <w:p>
       <w:pPr>
@@ -8307,6 +9138,7 @@
       </w:pPr>
       <w:bookmarkStart w:id="26" w:name="_Toc67519089"/>
       <w:r>
+        <w:lastRenderedPageBreak/>
         <w:t>Дизайн приложения</w:t>
       </w:r>
       <w:bookmarkEnd w:id="26"/>
@@ -8407,7 +9239,6 @@
       </w:pPr>
       <w:bookmarkStart w:id="28" w:name="_Toc67519091"/>
       <w:r>
-        <w:lastRenderedPageBreak/>
         <w:t>Экран «Список рейсов»</w:t>
       </w:r>
       <w:bookmarkEnd w:id="28"/>
@@ -8441,7 +9272,11 @@
         <w:pStyle w:val="-3"/>
       </w:pPr>
       <w:r>
-        <w:t xml:space="preserve">В верхней части данного экрана расположены: стрелка влево, которая перенаправляет пользователя на экран поиска, посредине шапки расположена надпись, в которой записана строка вида: «Откуда» - «Куда», где «Откуда» и «Куда» - значения одноименных полей на экране поиска, значения которых указаны пользователем.  </w:t>
+        <w:t xml:space="preserve">В верхней части данного экрана расположены: стрелка влево, которая перенаправляет пользователя на экран поиска, посредине шапки расположена надпись, в которой записана строка вида: «Откуда» - «Куда», где «Откуда» и </w:t>
+      </w:r>
+      <w:r>
+        <w:lastRenderedPageBreak/>
+        <w:t xml:space="preserve">«Куда» - значения одноименных полей на экране поиска, значения которых указаны пользователем.  </w:t>
       </w:r>
     </w:p>
     <w:p>
@@ -8505,7 +9340,463 @@
     <w:p>
       <w:pPr>
         <w:pStyle w:val="-3"/>
-      </w:pPr>
+        <w:rPr>
+          <w:b/>
+          <w:bCs/>
+        </w:rPr>
+      </w:pPr>
+      <w:r>
+        <w:rPr>
+          <w:b/>
+          <w:bCs/>
+        </w:rPr>
+        <w:t xml:space="preserve">Центральная часть </w:t>
+      </w:r>
+    </w:p>
+    <w:p>
+      <w:pPr>
+        <w:pStyle w:val="-3"/>
+      </w:pPr>
+      <w:r>
+        <w:t xml:space="preserve">Ниже шапки расположен переключатель «Эконом/Бизнес», цвета «Искусственный Ультрамариновый Синий» и выделением текущего выбора цветом «Белый», который изменяет цену за билет в соответствии с расценками перевозчика.  </w:t>
+      </w:r>
+    </w:p>
+    <w:p>
+      <w:pPr>
+        <w:pStyle w:val="-3"/>
+      </w:pPr>
+      <w:r>
+        <w:t xml:space="preserve">Под данным переключателем расположен контейнер, содержащий информацию о рейсе. В данном элементе записаны общая стоимость билетов </w:t>
+      </w:r>
+      <w:r>
+        <w:lastRenderedPageBreak/>
+        <w:t xml:space="preserve">на заранее заданное количество лиц, время и дату отправления, название города, через запятую название страны, название аэропорта и его краткое обозначение. В нижней части данного элемента записано время полета. Также пользователь имеет возможность нажать на галочку «Учитывать часовой пояс», при нажатии на которую время прибытия изменится в соответствии с часовым поясом города, в который пользователь хочет полететь. </w:t>
+      </w:r>
+    </w:p>
+    <w:p>
+      <w:pPr>
+        <w:pStyle w:val="-3"/>
+      </w:pPr>
+      <w:r>
+        <w:t xml:space="preserve">Под контейнером расположена кнопка «Купить», цвета «Искусственный Ультрамариновый Синий», в которой записана цена покупки. Нажатие на данную кнопку перенаправляет пользователя на страницу оплаты билета.  </w:t>
+      </w:r>
+    </w:p>
+    <w:p>
+      <w:pPr>
+        <w:pStyle w:val="-3"/>
+      </w:pPr>
+      <w:r>
+        <w:t>Справа от кнопки «Купить» расположена кнопка «Добавить в понравившиеся» в виде контура сердца, которая добавляет данный рейс в список избранных или убирает его из списка.</w:t>
+      </w:r>
+    </w:p>
+    <w:p>
+      <w:pPr>
+        <w:pStyle w:val="-1"/>
+      </w:pPr>
+      <w:bookmarkStart w:id="30" w:name="_Toc67519093"/>
+      <w:r>
+        <w:t>Экран «Вход»</w:t>
+      </w:r>
+      <w:bookmarkEnd w:id="30"/>
+    </w:p>
+    <w:p>
+      <w:pPr>
+        <w:pStyle w:val="-3"/>
+      </w:pPr>
+      <w:r>
+        <w:t xml:space="preserve">Экран «Вход» появляется только в том случае, если неавторизованный пользователь совершает переход на окно, требующее авторизации, или если нажал на кнопку «Личный кабинет» или «Избранное».  </w:t>
+      </w:r>
+    </w:p>
+    <w:p>
+      <w:pPr>
+        <w:pStyle w:val="-3"/>
+        <w:rPr>
+          <w:b/>
+          <w:bCs/>
+        </w:rPr>
+      </w:pPr>
+      <w:r>
+        <w:rPr>
+          <w:b/>
+          <w:bCs/>
+        </w:rPr>
+        <w:t xml:space="preserve">Центральная часть </w:t>
+      </w:r>
+    </w:p>
+    <w:p>
+      <w:pPr>
+        <w:pStyle w:val="-3"/>
+      </w:pPr>
+      <w:r>
+        <w:t xml:space="preserve">Данный экран использует цвет «Светло-Васильковый Голубой» в качестве фона. В центре экрана расположена белая надпись «Вход», ниже расположены поля для ввода адреса электронной почты пользователя и его пароля. Под данными полями расположена кнопка «Вход» цвета «Белый».  </w:t>
+      </w:r>
+    </w:p>
+    <w:p>
+      <w:pPr>
+        <w:pStyle w:val="-3"/>
+        <w:rPr>
+          <w:b/>
+          <w:bCs/>
+        </w:rPr>
+      </w:pPr>
+      <w:r>
+        <w:rPr>
+          <w:b/>
+          <w:bCs/>
+        </w:rPr>
+        <w:t xml:space="preserve">Нижняя часть </w:t>
+      </w:r>
+    </w:p>
+    <w:p>
+      <w:pPr>
+        <w:pStyle w:val="-3"/>
+      </w:pPr>
+      <w:r>
+        <w:t>В нижней части экрана расположена надпись цвета «Белый»: «Еще нет аккаунта? Регистрация», нажатие на которую перенаправляет пользователя на экран регистрации, а также надпись цвета «Белый»: «Забыли пароль? Сброс пароля», нажатие на которую перенаправляет на экран сброса пароля.</w:t>
+      </w:r>
+    </w:p>
+    <w:p>
+      <w:pPr>
+        <w:pStyle w:val="-1"/>
+      </w:pPr>
+      <w:bookmarkStart w:id="31" w:name="_Toc67519094"/>
+      <w:r>
+        <w:t>Экран «Регистрация»</w:t>
+      </w:r>
+      <w:bookmarkEnd w:id="31"/>
+    </w:p>
+    <w:p>
+      <w:pPr>
+        <w:pStyle w:val="-3"/>
+      </w:pPr>
+      <w:r>
+        <w:t xml:space="preserve">Экран «Регистрация» появляется только в том случае, если пользователь не был авторизован и нажал на надпись: «Еще нет аккаунта? Регистрация» на экране входа.  </w:t>
+      </w:r>
+    </w:p>
+    <w:p>
+      <w:pPr>
+        <w:pStyle w:val="-3"/>
+        <w:rPr>
+          <w:b/>
+          <w:bCs/>
+        </w:rPr>
+      </w:pPr>
+      <w:r>
+        <w:rPr>
+          <w:b/>
+          <w:bCs/>
+        </w:rPr>
+        <w:lastRenderedPageBreak/>
+        <w:t xml:space="preserve">Верхняя часть </w:t>
+      </w:r>
+    </w:p>
+    <w:p>
+      <w:pPr>
+        <w:pStyle w:val="-3"/>
+      </w:pPr>
+      <w:r>
+        <w:t xml:space="preserve">В верхней части экрана расположена надпись «Регистрация».  </w:t>
+      </w:r>
+    </w:p>
+    <w:p>
+      <w:pPr>
+        <w:pStyle w:val="-3"/>
+        <w:rPr>
+          <w:b/>
+          <w:bCs/>
+        </w:rPr>
+      </w:pPr>
+      <w:r>
+        <w:rPr>
+          <w:b/>
+          <w:bCs/>
+        </w:rPr>
+        <w:t xml:space="preserve">Центральная часть </w:t>
+      </w:r>
+    </w:p>
+    <w:p>
+      <w:pPr>
+        <w:pStyle w:val="-3"/>
+      </w:pPr>
+      <w:r>
+        <w:t xml:space="preserve">Центральную часть экрана занимают поля для ввода информации пользователем: «Имя пользователя», «Адрес электронной почты», «Пароль». Ниже данных полей расположена кнопка «Регистрация», цвета «Белый», которая регистрирует пользователя и авторизует его в системе.  </w:t>
+      </w:r>
+    </w:p>
+    <w:p>
+      <w:pPr>
+        <w:pStyle w:val="-3"/>
+      </w:pPr>
+      <w:r>
+        <w:t>В нижней части экрана расположена надпись: «Уже есть аккаунт? Войти», которая перенаправляет пользователя на экран входа.</w:t>
+      </w:r>
+    </w:p>
+    <w:p>
+      <w:pPr>
+        <w:pStyle w:val="-1"/>
+      </w:pPr>
+      <w:bookmarkStart w:id="32" w:name="_Toc67519095"/>
+      <w:r>
+        <w:t>Экран «Сброс пароля»</w:t>
+      </w:r>
+      <w:bookmarkEnd w:id="32"/>
+    </w:p>
+    <w:p>
+      <w:pPr>
+        <w:pStyle w:val="-3"/>
+      </w:pPr>
+      <w:r>
+        <w:t xml:space="preserve">Данный экран предназначен для сброса пароля по адресу электронной почты, указанной пользователем при регистрации. </w:t>
+      </w:r>
+    </w:p>
+    <w:p>
+      <w:pPr>
+        <w:pStyle w:val="-3"/>
+        <w:rPr>
+          <w:b/>
+          <w:bCs/>
+        </w:rPr>
+      </w:pPr>
+      <w:r>
+        <w:rPr>
+          <w:b/>
+          <w:bCs/>
+        </w:rPr>
+        <w:t xml:space="preserve">Верхняя часть </w:t>
+      </w:r>
+    </w:p>
+    <w:p>
+      <w:pPr>
+        <w:pStyle w:val="-3"/>
+      </w:pPr>
+      <w:r>
+        <w:t xml:space="preserve"> В верхней части экрана, по центру, расположена надпись: «Сброс пароля». Слева от данной записи расположена стрелка влево, нажатие на которую переводит пользователя на экран «Вход».  </w:t>
+      </w:r>
+    </w:p>
+    <w:p>
+      <w:pPr>
+        <w:pStyle w:val="-3"/>
+        <w:rPr>
+          <w:b/>
+          <w:bCs/>
+        </w:rPr>
+      </w:pPr>
+      <w:r>
+        <w:rPr>
+          <w:b/>
+          <w:bCs/>
+        </w:rPr>
+        <w:t xml:space="preserve">Центральная часть </w:t>
+      </w:r>
+    </w:p>
+    <w:p>
+      <w:pPr>
+        <w:pStyle w:val="-3"/>
+      </w:pPr>
+      <w:r>
+        <w:t xml:space="preserve">Экран состоит из единственного поля, в которое пользователь вводит свой адрес электронной почты. Нажатие на кнопку сбросить пароль переводит пользователя на экран «Вход».  </w:t>
+      </w:r>
+    </w:p>
+    <w:p>
+      <w:pPr>
+        <w:pStyle w:val="-1"/>
+      </w:pPr>
+      <w:bookmarkStart w:id="33" w:name="_Toc67519096"/>
+      <w:r>
+        <w:t>Экран «Смена пароля»</w:t>
+      </w:r>
+      <w:bookmarkEnd w:id="33"/>
+    </w:p>
+    <w:p>
+      <w:pPr>
+        <w:pStyle w:val="-3"/>
+      </w:pPr>
+      <w:r>
+        <w:t xml:space="preserve">Данный экран предназначен для смены пароля в том случае, если пользователь уже был авторизован. </w:t>
+      </w:r>
+    </w:p>
+    <w:p>
+      <w:pPr>
+        <w:pStyle w:val="-3"/>
+        <w:rPr>
+          <w:b/>
+          <w:bCs/>
+        </w:rPr>
+      </w:pPr>
+      <w:r>
+        <w:rPr>
+          <w:b/>
+          <w:bCs/>
+        </w:rPr>
+        <w:t xml:space="preserve">Верхняя часть </w:t>
+      </w:r>
+    </w:p>
+    <w:p>
+      <w:pPr>
+        <w:pStyle w:val="-3"/>
+      </w:pPr>
+      <w:r>
+        <w:t xml:space="preserve">В левой верхней части экрана расположена стрелка влево, возвращающая пользователя на экран «Личный кабинет».  Справа от стрелки влево расположена надпись: «Смена пароля». </w:t>
+      </w:r>
+    </w:p>
+    <w:p>
+      <w:pPr>
+        <w:pStyle w:val="-3"/>
+        <w:rPr>
+          <w:b/>
+          <w:bCs/>
+        </w:rPr>
+      </w:pPr>
+      <w:r>
+        <w:rPr>
+          <w:b/>
+          <w:bCs/>
+        </w:rPr>
+        <w:t xml:space="preserve">Центральная часть </w:t>
+      </w:r>
+    </w:p>
+    <w:p>
+      <w:pPr>
+        <w:pStyle w:val="-3"/>
+      </w:pPr>
+      <w:r>
+        <w:t xml:space="preserve">На экране расположены два поля, каждое из которых предназначено для ввода пароля. Пароль авторизованного пользователя будет изменен по </w:t>
+      </w:r>
+      <w:r>
+        <w:lastRenderedPageBreak/>
+        <w:t>нажатию кнопки только в том случае, если данные, введенные в обоих полях, будут совпадать.</w:t>
+      </w:r>
+    </w:p>
+    <w:p>
+      <w:pPr>
+        <w:pStyle w:val="-1"/>
+      </w:pPr>
+      <w:bookmarkStart w:id="34" w:name="_Toc67519097"/>
+      <w:r>
+        <w:t>Экран «Личный кабинет»</w:t>
+      </w:r>
+      <w:bookmarkEnd w:id="34"/>
+    </w:p>
+    <w:p>
+      <w:pPr>
+        <w:pStyle w:val="-3"/>
+      </w:pPr>
+      <w:r>
+        <w:t xml:space="preserve">Данный экран доступен только для авторизованных пользователей.  </w:t>
+      </w:r>
+    </w:p>
+    <w:p>
+      <w:pPr>
+        <w:pStyle w:val="-3"/>
+        <w:rPr>
+          <w:b/>
+          <w:bCs/>
+        </w:rPr>
+      </w:pPr>
+      <w:r>
+        <w:rPr>
+          <w:b/>
+          <w:bCs/>
+        </w:rPr>
+        <w:t xml:space="preserve">Верхняя часть </w:t>
+      </w:r>
+    </w:p>
+    <w:p>
+      <w:pPr>
+        <w:pStyle w:val="-3"/>
+      </w:pPr>
+      <w:r>
+        <w:t xml:space="preserve">В верхней части имеет шапку цвета «Темный Аспидно-Синий». В центральной части шапки расположено имя пользователя. В правой части шапки расположена кнопка выхода из аккаунта, нажатие на которую перенаправляет пользователя на экран поиска и совершает выход из аккаунта.  </w:t>
+      </w:r>
+    </w:p>
+    <w:p>
+      <w:pPr>
+        <w:pStyle w:val="-3"/>
+        <w:rPr>
+          <w:b/>
+          <w:bCs/>
+        </w:rPr>
+      </w:pPr>
+      <w:r>
+        <w:rPr>
+          <w:b/>
+          <w:bCs/>
+        </w:rPr>
+        <w:t xml:space="preserve">Центральная часть </w:t>
+      </w:r>
+    </w:p>
+    <w:p>
+      <w:pPr>
+        <w:pStyle w:val="-3"/>
+      </w:pPr>
+      <w:r>
+        <w:t xml:space="preserve">Центральную часть занимает контейнер, содержащий имя пользователя и кнопку «Изменить имя», которая делает поле «Имя пользователя» активным. Ниже расположен еще один контейнер «Настройки», в котором расположена валюта, в которой отображаются цены за билет, регион, в котором пользователь проживает, количество купленных билетов. В нижней части контейнера настроек расположена кнопка «История платежей», которая перенаправляет пользователя на экран «История платежей», а также кнопка «Подписаться на уведомления в </w:t>
+      </w:r>
+      <w:proofErr w:type="spellStart"/>
+      <w:r>
+        <w:t>Телеграм</w:t>
+      </w:r>
+      <w:proofErr w:type="spellEnd"/>
+      <w:r>
+        <w:t>», при нажатии на которую на её месте появляется надпись «Вы уверены?», нажатие на кнопку под которой отправляет пользователя в приложение «</w:t>
+      </w:r>
+      <w:proofErr w:type="spellStart"/>
+      <w:r>
+        <w:t>Телеграм</w:t>
+      </w:r>
+      <w:proofErr w:type="spellEnd"/>
+      <w:r>
+        <w:t xml:space="preserve">» (если оно установлено) в чат с ботом, который будет отправляет уведомления об интересных билетах каждому пользователю.  </w:t>
+      </w:r>
+    </w:p>
+    <w:p>
+      <w:pPr>
+        <w:pStyle w:val="-1"/>
+      </w:pPr>
+      <w:bookmarkStart w:id="35" w:name="_Toc67519098"/>
+      <w:r>
+        <w:t>Экран «Избранные рейсы»</w:t>
+      </w:r>
+      <w:bookmarkEnd w:id="35"/>
+    </w:p>
+    <w:p>
+      <w:pPr>
+        <w:pStyle w:val="-3"/>
+      </w:pPr>
+      <w:r>
+        <w:t xml:space="preserve">Данный экран доступен только для авторизованных пользователей. Он содержит список рейсов, которые пользователь раннее </w:t>
+      </w:r>
+      <w:proofErr w:type="gramStart"/>
+      <w:r>
+        <w:t>отметил</w:t>
+      </w:r>
+      <w:proofErr w:type="gramEnd"/>
+      <w:r>
+        <w:t xml:space="preserve"> как избранные, нажав кнопку в форме сердца на экране «Детальный просмотр рейса». </w:t>
+      </w:r>
+    </w:p>
+    <w:p>
+      <w:pPr>
+        <w:pStyle w:val="-3"/>
+        <w:rPr>
+          <w:b/>
+          <w:bCs/>
+        </w:rPr>
+      </w:pPr>
+      <w:r>
+        <w:rPr>
+          <w:b/>
+          <w:bCs/>
+        </w:rPr>
+        <w:t xml:space="preserve">Верхняя часть </w:t>
+      </w:r>
+    </w:p>
+    <w:p>
+      <w:pPr>
+        <w:pStyle w:val="-3"/>
+      </w:pPr>
+      <w:r>
+        <w:t xml:space="preserve">В верхней части экран имеет шапку цвета «Темный Аспидно-Синий». В центральной части шапки расположено имя пользователя.  </w:t>
+      </w:r>
     </w:p>
     <w:p>
       <w:pPr>
@@ -8529,49 +9820,25 @@
         <w:pStyle w:val="-3"/>
       </w:pPr>
       <w:r>
-        <w:t xml:space="preserve">Ниже шапки расположен переключатель «Эконом/Бизнес», цвета «Искусственный Ультрамариновый Синий» и выделением текущего выбора цветом «Белый», который изменяет цену за билет в соответствии с расценками перевозчика.  </w:t>
-      </w:r>
+        <w:t>Центральную часть занимает список избранных рейсов. Краткая информация о каждом рейсе содержится в отдельных контейнерах, над каждым из которым указаны пункт отправления и пункт назначения в виде «Откуда - Куда». Каждый контейнер в верхней части содержит информацию о цене билета на рейс и дате вылета. В нижней части контейнера расположена информация о рейсе, которая состоит из времени вылета, краткого названия аэропорта, а также времени прибытия и аэропорта прибытия и общего времени полета в часах. Нажатие на каждый из таких контейнеров перенаправляет пользователя на экран «Детальная информация о полёте».</w:t>
+      </w:r>
+    </w:p>
+    <w:p>
+      <w:pPr>
+        <w:pStyle w:val="-1"/>
+      </w:pPr>
+      <w:bookmarkStart w:id="36" w:name="_Toc67519099"/>
+      <w:r>
+        <w:t>Экран «История платежей»</w:t>
+      </w:r>
+      <w:bookmarkEnd w:id="36"/>
     </w:p>
     <w:p>
       <w:pPr>
         <w:pStyle w:val="-3"/>
       </w:pPr>
       <w:r>
-        <w:t xml:space="preserve">Под данным переключателем расположен контейнер, содержащий информацию о рейсе. В данном элементе записаны общая стоимость билетов на заранее заданное количество лиц, время и дату отправления, название города, через запятую название страны, название аэропорта и его краткое обозначение. В нижней части данного элемента записано время полета. Также пользователь имеет возможность нажать на галочку «Учитывать часовой пояс», при нажатии на которую время прибытия изменится в соответствии с часовым поясом города, в который пользователь хочет полететь. </w:t>
-      </w:r>
-    </w:p>
-    <w:p>
-      <w:pPr>
-        <w:pStyle w:val="-3"/>
-      </w:pPr>
-      <w:r>
-        <w:t xml:space="preserve">Под контейнером расположена кнопка «Купить», цвета «Искусственный Ультрамариновый Синий», в которой записана цена покупки. Нажатие на данную кнопку перенаправляет пользователя на страницу оплаты билета.  </w:t>
-      </w:r>
-    </w:p>
-    <w:p>
-      <w:pPr>
-        <w:pStyle w:val="-3"/>
-      </w:pPr>
-      <w:r>
-        <w:t>Справа от кнопки «Купить» расположена кнопка «Добавить в понравившиеся» в виде контура сердца, которая добавляет данный рейс в список избранных или убирает его из списка.</w:t>
-      </w:r>
-    </w:p>
-    <w:p>
-      <w:pPr>
-        <w:pStyle w:val="-1"/>
-      </w:pPr>
-      <w:bookmarkStart w:id="30" w:name="_Toc67519093"/>
-      <w:r>
-        <w:t>Экран «Вход»</w:t>
-      </w:r>
-      <w:bookmarkEnd w:id="30"/>
-    </w:p>
-    <w:p>
-      <w:pPr>
-        <w:pStyle w:val="-3"/>
-      </w:pPr>
-      <w:r>
-        <w:t xml:space="preserve">Экран «Вход» появляется только в том случае, если неавторизованный пользователь совершает переход на окно, требующее авторизации, или если нажал на кнопку «Личный кабинет» или «Избранное».  </w:t>
+        <w:t xml:space="preserve">Данный экран доступен только для авторизованных пользователей. Он содержит список тех рейсов, на которые пользователь купил билет.  </w:t>
       </w:r>
     </w:p>
     <w:p>
@@ -8587,7 +9854,7 @@
           <w:b/>
           <w:bCs/>
         </w:rPr>
-        <w:t xml:space="preserve">Центральная часть </w:t>
+        <w:t xml:space="preserve">Верхняя часть </w:t>
       </w:r>
     </w:p>
     <w:p>
@@ -8595,18 +9862,8 @@
         <w:pStyle w:val="-3"/>
       </w:pPr>
       <w:r>
-        <w:t xml:space="preserve">Данный экран использует цвет «Светло-Васильковый Голубой» в качестве фона. В центре экрана расположена белая надпись «Вход», ниже расположены поля для ввода адреса электронной почты пользователя и его пароля. Под данными полями расположена кнопка «Вход» цвета «Белый».  </w:t>
-      </w:r>
-    </w:p>
-    <w:p>
-      <w:pPr>
-        <w:pStyle w:val="-3"/>
-      </w:pPr>
-    </w:p>
-    <w:p>
-      <w:pPr>
-        <w:pStyle w:val="-3"/>
-      </w:pPr>
+        <w:t xml:space="preserve">Данный экран в верхней части имеет шапку цвета «Темный Аспидно-Синий», на которой находятся стрелка влево, которая перенаправляет пользователя на страницу личного кабинета, а также надпись: «История платежей» в центральной части экрана. </w:t>
+      </w:r>
     </w:p>
     <w:p>
       <w:pPr>
@@ -8621,8 +9878,37 @@
           <w:b/>
           <w:bCs/>
         </w:rPr>
+        <w:t xml:space="preserve">Центральная часть </w:t>
+      </w:r>
+    </w:p>
+    <w:p>
+      <w:pPr>
+        <w:pStyle w:val="-3"/>
+      </w:pPr>
+      <w:r>
+        <w:t xml:space="preserve">Центральную часть данного экрана занимает список купленных на сервисе рейсов. Каждый элемент списка состоит из левой части, которая содержит строку вида «Пункт А – Пункт Б», где «Пункт А» - пункт отправления, «Пункт Б» - назначения, также под данной строкой располагается дата вылета, и правой части, которая содержит сумму, которую пользователь оплатил за покупку билета.  </w:t>
+      </w:r>
+    </w:p>
+    <w:p>
+      <w:pPr>
+        <w:pStyle w:val="-0"/>
+      </w:pPr>
+      <w:bookmarkStart w:id="37" w:name="_Toc67519100"/>
+      <w:r>
+        <w:t>Навигация по приложению</w:t>
+      </w:r>
+      <w:bookmarkEnd w:id="37"/>
+    </w:p>
+    <w:p>
+      <w:pPr>
+        <w:pStyle w:val="-3"/>
+      </w:pPr>
+      <w:r>
+        <w:t xml:space="preserve">В данном приложении используется навигационная панель в нижней части экрана. Панель имеет три кнопки: «Личный кабинет» (самая левая кнопка с изображением домика), «Поиск» (центральная кнопка с </w:t>
+      </w:r>
+      <w:r>
         <w:lastRenderedPageBreak/>
-        <w:t xml:space="preserve">Нижняя часть </w:t>
+        <w:t xml:space="preserve">изображением списка), «Избранное» (крайняя правая кнопка с изображением «Звездочки»). </w:t>
       </w:r>
     </w:p>
     <w:p>
@@ -8630,41 +9916,23 @@
         <w:pStyle w:val="-3"/>
       </w:pPr>
       <w:r>
-        <w:t>В нижней части экрана расположена надпись цвета «Белый»: «Еще нет аккаунта? Регистрация», нажатие на которую перенаправляет пользователя на экран регистрации, а также надпись цвета «Белый»: «Забыли пароль? Сброс пароля», нажатие на которую перенаправляет на экран сброса пароля.</w:t>
-      </w:r>
-    </w:p>
-    <w:p>
-      <w:pPr>
-        <w:pStyle w:val="-1"/>
-      </w:pPr>
-      <w:bookmarkStart w:id="31" w:name="_Toc67519094"/>
-      <w:r>
-        <w:t>Экран «Регистрация»</w:t>
-      </w:r>
-      <w:bookmarkEnd w:id="31"/>
+        <w:t xml:space="preserve">В зависимости от того, на каком экране находится пользователь в текущий момент времени, одна из кнопок будет активна и изменит цвет своего фона на «Светло-Васильковый Голубой». </w:t>
+      </w:r>
     </w:p>
     <w:p>
       <w:pPr>
         <w:pStyle w:val="-3"/>
       </w:pPr>
       <w:r>
-        <w:t xml:space="preserve">Экран «Регистрация» появляется только в том случае, если пользователь не был авторизован и нажал на надпись: «Еще нет аккаунта? Регистрация» на экране входа.  </w:t>
+        <w:t xml:space="preserve">В левой части данной панели располагается кнопка «Домой», нажатие на которую перенаправляет авторизованных пользователей в личный кабинет, а неавторизованных – на экран «Вход».  </w:t>
       </w:r>
     </w:p>
     <w:p>
       <w:pPr>
         <w:pStyle w:val="-3"/>
-        <w:rPr>
-          <w:b/>
-          <w:bCs/>
-        </w:rPr>
-      </w:pPr>
-      <w:r>
-        <w:rPr>
-          <w:b/>
-          <w:bCs/>
-        </w:rPr>
-        <w:t xml:space="preserve">Верхняя часть </w:t>
+      </w:pPr>
+      <w:r>
+        <w:t xml:space="preserve">В центральной части навигационной панели располагается иконка в виде списка, нажатие на которую перенаправляет пользователя на экран «Поиск». </w:t>
       </w:r>
     </w:p>
     <w:p>
@@ -8672,23 +9940,15 @@
         <w:pStyle w:val="-3"/>
       </w:pPr>
       <w:r>
-        <w:t xml:space="preserve">В верхней части экрана расположена надпись «Регистрация».  </w:t>
+        <w:t xml:space="preserve"> В правой части данной панели расположена кнопка в виде звезды, перенаправляющая пользователя на экран «Избранные рейсы».  </w:t>
       </w:r>
     </w:p>
     <w:p>
       <w:pPr>
         <w:pStyle w:val="-3"/>
-        <w:rPr>
-          <w:b/>
-          <w:bCs/>
-        </w:rPr>
-      </w:pPr>
-      <w:r>
-        <w:rPr>
-          <w:b/>
-          <w:bCs/>
-        </w:rPr>
-        <w:t xml:space="preserve">Центральная часть </w:t>
+      </w:pPr>
+      <w:r>
+        <w:t xml:space="preserve">Кнопка «Домой» будет активна в том случае, если пользователь находится на экранах: «Личный кабинет» или «История платежей». </w:t>
       </w:r>
     </w:p>
     <w:p>
@@ -8696,7 +9956,7 @@
         <w:pStyle w:val="-3"/>
       </w:pPr>
       <w:r>
-        <w:t xml:space="preserve">Центральную часть экрана занимают поля для ввода информации пользователем: «Имя пользователя», «Адрес электронной почты», «Пароль». Ниже данных полей расположена кнопка «Регистрация», цвета «Белый», которая регистрирует пользователя и авторизует его в системе.  </w:t>
+        <w:t xml:space="preserve">Центральная кнопка будет активна тогда, когда пользователь находится на экранах: «Поиск», «Список рейсов», «Детальная информация о полете» (в том случае, если переход на данный экран был осуществлен из экранов «Поиск», «Список рейсов»).  </w:t>
       </w:r>
     </w:p>
     <w:p>
@@ -8704,449 +9964,34 @@
         <w:pStyle w:val="-3"/>
       </w:pPr>
       <w:r>
-        <w:t>В нижней части экрана расположена надпись: «Уже есть аккаунт? Войти», которая перенаправляет пользователя на экран входа.</w:t>
-      </w:r>
-    </w:p>
-    <w:p>
-      <w:pPr>
-        <w:pStyle w:val="-1"/>
-      </w:pPr>
-      <w:bookmarkStart w:id="32" w:name="_Toc67519095"/>
-      <w:r>
-        <w:t>Экран «Сброс пароля»</w:t>
-      </w:r>
-      <w:bookmarkEnd w:id="32"/>
+        <w:t xml:space="preserve">Кнопка «Избранное» на навигационной панели будет активна в том случае, если пользователь находится на экранах: «Избранные рейсы», «Детальный просмотр рейса» (если перед был осуществлен из экрана «Избранные рейсы»).  </w:t>
+      </w:r>
     </w:p>
     <w:p>
       <w:pPr>
         <w:pStyle w:val="-3"/>
       </w:pPr>
       <w:r>
-        <w:t xml:space="preserve">Данный экран предназначен для сброса пароля по адресу электронной почты, указанной пользователем при регистрации. </w:t>
+        <w:t>Данная навигационная панель присутствует на всех экранах, помимо: «Вход», «Регистрация», «Сброс пароля», «Смена пароля». Также на большинстве экранов, в верхней части, присутствует кнопка в виде стрелки, указывающей налево, которая возвращает пользователя на тот экран, с которого был осуществлен переход на текущий.</w:t>
       </w:r>
     </w:p>
     <w:p>
       <w:pPr>
         <w:pStyle w:val="-3"/>
-        <w:rPr>
-          <w:b/>
-          <w:bCs/>
-        </w:rPr>
-      </w:pPr>
-      <w:r>
-        <w:rPr>
-          <w:b/>
-          <w:bCs/>
-        </w:rPr>
-        <w:t xml:space="preserve">Верхняя часть </w:t>
-      </w:r>
+      </w:pPr>
     </w:p>
     <w:p>
       <w:pPr>
         <w:pStyle w:val="-3"/>
       </w:pPr>
-      <w:r>
-        <w:t xml:space="preserve"> В верхней части экрана, по центру, расположена надпись: «Сброс пароля». Слева от данной записи расположена стрелка влево, нажатие на которую переводит пользователя на экран «Вход».  </w:t>
-      </w:r>
-    </w:p>
-    <w:p>
-      <w:pPr>
-        <w:pStyle w:val="-3"/>
-        <w:rPr>
-          <w:b/>
-          <w:bCs/>
-        </w:rPr>
-      </w:pPr>
-      <w:r>
-        <w:rPr>
-          <w:b/>
-          <w:bCs/>
-        </w:rPr>
-        <w:t xml:space="preserve">Центральная часть </w:t>
-      </w:r>
-    </w:p>
-    <w:p>
-      <w:pPr>
-        <w:pStyle w:val="-3"/>
-      </w:pPr>
-      <w:r>
-        <w:t xml:space="preserve">Экран состоит из единственного поля, в которое пользователь вводит свой адрес электронной почты. Нажатие на кнопку сбросить пароль переводит пользователя на экран «Вход».  </w:t>
-      </w:r>
-    </w:p>
-    <w:p>
-      <w:pPr>
-        <w:pStyle w:val="-3"/>
-      </w:pPr>
-    </w:p>
-    <w:p>
-      <w:pPr>
-        <w:pStyle w:val="-1"/>
-      </w:pPr>
-      <w:bookmarkStart w:id="33" w:name="_Toc67519096"/>
+    </w:p>
+    <w:p>
+      <w:pPr>
+        <w:pStyle w:val="-0"/>
+      </w:pPr>
+      <w:bookmarkStart w:id="38" w:name="_Toc67519101"/>
       <w:r>
         <w:lastRenderedPageBreak/>
-        <w:t>Экран «Смена пароля»</w:t>
-      </w:r>
-      <w:bookmarkEnd w:id="33"/>
-    </w:p>
-    <w:p>
-      <w:pPr>
-        <w:pStyle w:val="-3"/>
-      </w:pPr>
-      <w:r>
-        <w:t xml:space="preserve">Данный экран предназначен для смены пароля в том случае, если пользователь уже был авторизован. </w:t>
-      </w:r>
-    </w:p>
-    <w:p>
-      <w:pPr>
-        <w:pStyle w:val="-3"/>
-        <w:rPr>
-          <w:b/>
-          <w:bCs/>
-        </w:rPr>
-      </w:pPr>
-      <w:r>
-        <w:rPr>
-          <w:b/>
-          <w:bCs/>
-        </w:rPr>
-        <w:t xml:space="preserve">Верхняя часть </w:t>
-      </w:r>
-    </w:p>
-    <w:p>
-      <w:pPr>
-        <w:pStyle w:val="-3"/>
-      </w:pPr>
-      <w:r>
-        <w:t xml:space="preserve">В левой верхней части экрана расположена стрелка влево, возвращающая пользователя на экран «Личный кабинет».  Справа от стрелки влево расположена надпись: «Смена пароля». </w:t>
-      </w:r>
-    </w:p>
-    <w:p>
-      <w:pPr>
-        <w:pStyle w:val="-3"/>
-        <w:rPr>
-          <w:b/>
-          <w:bCs/>
-        </w:rPr>
-      </w:pPr>
-      <w:r>
-        <w:rPr>
-          <w:b/>
-          <w:bCs/>
-        </w:rPr>
-        <w:t xml:space="preserve">Центральная часть </w:t>
-      </w:r>
-    </w:p>
-    <w:p>
-      <w:pPr>
-        <w:pStyle w:val="-3"/>
-      </w:pPr>
-      <w:r>
-        <w:t>На экране расположены два поля, каждое из которых предназначено для ввода пароля. Пароль авторизованного пользователя будет изменен по нажатию кнопки только в том случае, если данные, введенные в обоих полях, будут совпадать.</w:t>
-      </w:r>
-    </w:p>
-    <w:p>
-      <w:pPr>
-        <w:pStyle w:val="-1"/>
-      </w:pPr>
-      <w:bookmarkStart w:id="34" w:name="_Toc67519097"/>
-      <w:r>
-        <w:t>Экран «Личный кабинет»</w:t>
-      </w:r>
-      <w:bookmarkEnd w:id="34"/>
-    </w:p>
-    <w:p>
-      <w:pPr>
-        <w:pStyle w:val="-3"/>
-      </w:pPr>
-      <w:r>
-        <w:t xml:space="preserve">Данный экран доступен только для авторизованных пользователей.  </w:t>
-      </w:r>
-    </w:p>
-    <w:p>
-      <w:pPr>
-        <w:pStyle w:val="-3"/>
-        <w:rPr>
-          <w:b/>
-          <w:bCs/>
-        </w:rPr>
-      </w:pPr>
-      <w:r>
-        <w:rPr>
-          <w:b/>
-          <w:bCs/>
-        </w:rPr>
-        <w:t xml:space="preserve">Верхняя часть </w:t>
-      </w:r>
-    </w:p>
-    <w:p>
-      <w:pPr>
-        <w:pStyle w:val="-3"/>
-      </w:pPr>
-      <w:r>
-        <w:t xml:space="preserve">В верхней части имеет шапку цвета «Темный Аспидно-Синий». В центральной части шапки расположено имя пользователя. В правой части шапки расположена кнопка выхода из аккаунта, нажатие на которую перенаправляет пользователя на экран поиска и совершает выход из аккаунта.  </w:t>
-      </w:r>
-    </w:p>
-    <w:p>
-      <w:pPr>
-        <w:pStyle w:val="-3"/>
-        <w:rPr>
-          <w:b/>
-          <w:bCs/>
-        </w:rPr>
-      </w:pPr>
-      <w:r>
-        <w:rPr>
-          <w:b/>
-          <w:bCs/>
-        </w:rPr>
-        <w:t xml:space="preserve">Центральная часть </w:t>
-      </w:r>
-    </w:p>
-    <w:p>
-      <w:pPr>
-        <w:pStyle w:val="-3"/>
-      </w:pPr>
-      <w:r>
-        <w:t xml:space="preserve">Центральную часть занимает контейнер, содержащий имя пользователя и кнопку «Изменить имя», которая делает поле «Имя пользователя» активным. Ниже расположен еще один контейнер «Настройки», в котором расположена валюта, в которой отображаются цены за билет, регион, в котором пользователь проживает, количество купленных билетов. В нижней части контейнера настроек расположена кнопка «История платежей», которая перенаправляет пользователя на экран «История платежей», а также кнопка «Подписаться на уведомления в Телеграм», при нажатии на которую на её месте появляется надпись «Вы уверены?», нажатие на кнопку под которой отправляет пользователя в приложение «Телеграм» (если оно установлено) в </w:t>
-      </w:r>
-      <w:r>
-        <w:lastRenderedPageBreak/>
-        <w:t xml:space="preserve">чат с ботом, который будет отправляет уведомления об интересных билетах каждому пользователю.  </w:t>
-      </w:r>
-    </w:p>
-    <w:p>
-      <w:pPr>
-        <w:pStyle w:val="-1"/>
-      </w:pPr>
-      <w:bookmarkStart w:id="35" w:name="_Toc67519098"/>
-      <w:r>
-        <w:t>Экран «Избранные рейсы»</w:t>
-      </w:r>
-      <w:bookmarkEnd w:id="35"/>
-    </w:p>
-    <w:p>
-      <w:pPr>
-        <w:pStyle w:val="-3"/>
-      </w:pPr>
-      <w:r>
-        <w:t xml:space="preserve">Данный экран доступен только для авторизованных пользователей. Он содержит список рейсов, которые пользователь раннее отметил как избранные, нажав кнопку в форме сердца на экране «Детальный просмотр рейса». </w:t>
-      </w:r>
-    </w:p>
-    <w:p>
-      <w:pPr>
-        <w:pStyle w:val="-3"/>
-        <w:rPr>
-          <w:b/>
-          <w:bCs/>
-        </w:rPr>
-      </w:pPr>
-      <w:r>
-        <w:rPr>
-          <w:b/>
-          <w:bCs/>
-        </w:rPr>
-        <w:t xml:space="preserve">Верхняя часть </w:t>
-      </w:r>
-    </w:p>
-    <w:p>
-      <w:pPr>
-        <w:pStyle w:val="-3"/>
-      </w:pPr>
-      <w:r>
-        <w:t xml:space="preserve">В верхней части экран имеет шапку цвета «Темный Аспидно-Синий». В центральной части шапки расположено имя пользователя.  </w:t>
-      </w:r>
-    </w:p>
-    <w:p>
-      <w:pPr>
-        <w:pStyle w:val="-3"/>
-        <w:rPr>
-          <w:b/>
-          <w:bCs/>
-        </w:rPr>
-      </w:pPr>
-      <w:r>
-        <w:rPr>
-          <w:b/>
-          <w:bCs/>
-        </w:rPr>
-        <w:t xml:space="preserve">Центральная часть </w:t>
-      </w:r>
-    </w:p>
-    <w:p>
-      <w:pPr>
-        <w:pStyle w:val="-3"/>
-      </w:pPr>
-      <w:r>
-        <w:t>Центральную часть занимает список избранных рейсов. Краткая информация о каждом рейсе содержится в отдельных контейнерах, над каждым из которым указаны пункт отправления и пункт назначения в виде «Откуда - Куда». Каждый контейнер в верхней части содержит информацию о цене билета на рейс и дате вылета. В нижней части контейнера расположена информация о рейсе, которая состоит из времени вылета, краткого названия аэропорта, а также времени прибытия и аэропорта прибытия и общего времени полета в часах. Нажатие на каждый из таких контейнеров перенаправляет пользователя на экран «Детальная информация о полёте».</w:t>
-      </w:r>
-    </w:p>
-    <w:p>
-      <w:pPr>
-        <w:pStyle w:val="-1"/>
-      </w:pPr>
-      <w:bookmarkStart w:id="36" w:name="_Toc67519099"/>
-      <w:r>
-        <w:t>Экран «История платежей»</w:t>
-      </w:r>
-      <w:bookmarkEnd w:id="36"/>
-    </w:p>
-    <w:p>
-      <w:pPr>
-        <w:pStyle w:val="-3"/>
-      </w:pPr>
-      <w:r>
-        <w:t xml:space="preserve">Данный экран доступен только для авторизованных пользователей. Он содержит список тех рейсов, на которые пользователь купил билет.  </w:t>
-      </w:r>
-    </w:p>
-    <w:p>
-      <w:pPr>
-        <w:pStyle w:val="-3"/>
-        <w:rPr>
-          <w:b/>
-          <w:bCs/>
-        </w:rPr>
-      </w:pPr>
-      <w:r>
-        <w:rPr>
-          <w:b/>
-          <w:bCs/>
-        </w:rPr>
-        <w:t xml:space="preserve">Верхняя часть </w:t>
-      </w:r>
-    </w:p>
-    <w:p>
-      <w:pPr>
-        <w:pStyle w:val="-3"/>
-      </w:pPr>
-      <w:r>
-        <w:t xml:space="preserve">Данный экран в верхней части имеет шапку цвета «Темный Аспидно-Синий», на которой находятся стрелка влево, которая перенаправляет пользователя на страницу личного кабинета, а также надпись: «История платежей» в центральной части экрана. </w:t>
-      </w:r>
-    </w:p>
-    <w:p>
-      <w:pPr>
-        <w:pStyle w:val="-3"/>
-      </w:pPr>
-    </w:p>
-    <w:p>
-      <w:pPr>
-        <w:pStyle w:val="-3"/>
-      </w:pPr>
-    </w:p>
-    <w:p>
-      <w:pPr>
-        <w:pStyle w:val="-3"/>
-        <w:rPr>
-          <w:b/>
-          <w:bCs/>
-        </w:rPr>
-      </w:pPr>
-      <w:r>
-        <w:rPr>
-          <w:b/>
-          <w:bCs/>
-        </w:rPr>
-        <w:lastRenderedPageBreak/>
-        <w:t xml:space="preserve">Центральная часть </w:t>
-      </w:r>
-    </w:p>
-    <w:p>
-      <w:pPr>
-        <w:pStyle w:val="-3"/>
-      </w:pPr>
-      <w:r>
-        <w:t xml:space="preserve">Центральную часть данного экрана занимает список купленных на сервисе рейсов. Каждый элемент списка состоит из левой части, которая содержит строку вида «Пункт А – Пункт Б», где «Пункт А» - пункт отправления, «Пункт Б» - назначения, также под данной строкой располагается дата вылета, и правой части, которая содержит сумму, которую пользователь оплатил за покупку билета.  </w:t>
-      </w:r>
-    </w:p>
-    <w:p>
-      <w:pPr>
-        <w:pStyle w:val="-0"/>
-      </w:pPr>
-      <w:bookmarkStart w:id="37" w:name="_Toc67519100"/>
-      <w:r>
-        <w:t>Навигация по приложению</w:t>
-      </w:r>
-      <w:bookmarkEnd w:id="37"/>
-    </w:p>
-    <w:p>
-      <w:pPr>
-        <w:pStyle w:val="-3"/>
-      </w:pPr>
-      <w:r>
-        <w:t xml:space="preserve">В данном приложении используется навигационная панель в нижней части экрана. Панель имеет три кнопки: «Личный кабинет» (самая левая кнопка с изображением домика), «Поиск» (центральная кнопка с изображением списка), «Избранное» (крайняя правая кнопка с изображением «Звездочки»). </w:t>
-      </w:r>
-    </w:p>
-    <w:p>
-      <w:pPr>
-        <w:pStyle w:val="-3"/>
-      </w:pPr>
-      <w:r>
-        <w:t xml:space="preserve">В зависимости от того, на каком экране находится пользователь в текущий момент времени, одна из кнопок будет активна и изменит цвет своего фона на «Светло-Васильковый Голубой». </w:t>
-      </w:r>
-    </w:p>
-    <w:p>
-      <w:pPr>
-        <w:pStyle w:val="-3"/>
-      </w:pPr>
-      <w:r>
-        <w:t xml:space="preserve">В левой части данной панели располагается кнопка «Домой», нажатие на которую перенаправляет авторизованных пользователей в личный кабинет, а неавторизованных – на экран «Вход».  </w:t>
-      </w:r>
-    </w:p>
-    <w:p>
-      <w:pPr>
-        <w:pStyle w:val="-3"/>
-      </w:pPr>
-      <w:r>
-        <w:t xml:space="preserve">В центральной части навигационной панели располагается иконка в виде списка, нажатие на которую перенаправляет пользователя на экран «Поиск». </w:t>
-      </w:r>
-    </w:p>
-    <w:p>
-      <w:pPr>
-        <w:pStyle w:val="-3"/>
-      </w:pPr>
-      <w:r>
-        <w:t xml:space="preserve"> В правой части данной панели расположена кнопка в виде звезды, перенаправляющая пользователя на экран «Избранные рейсы».  </w:t>
-      </w:r>
-    </w:p>
-    <w:p>
-      <w:pPr>
-        <w:pStyle w:val="-3"/>
-      </w:pPr>
-      <w:r>
-        <w:t xml:space="preserve">Кнопка «Домой» будет активна в том случае, если пользователь находится на экранах: «Личный кабинет» или «История платежей». </w:t>
-      </w:r>
-    </w:p>
-    <w:p>
-      <w:pPr>
-        <w:pStyle w:val="-3"/>
-      </w:pPr>
-      <w:r>
-        <w:t xml:space="preserve">Центральная кнопка будет активна тогда, когда пользователь находится на экранах: «Поиск», «Список рейсов», «Детальная информация о полете» (в том случае, если переход на данный экран был осуществлен из экранов «Поиск», «Список рейсов»).  </w:t>
-      </w:r>
-    </w:p>
-    <w:p>
-      <w:pPr>
-        <w:pStyle w:val="-3"/>
-      </w:pPr>
-      <w:r>
-        <w:lastRenderedPageBreak/>
-        <w:t xml:space="preserve">Кнопка «Избранное» на навигационной панели будет активна в том случае, если пользователь находится на экранах: «Избранные рейсы», «Детальный просмотр рейса» (если перед был осуществлен из экрана «Избранные рейсы»).  </w:t>
-      </w:r>
-    </w:p>
-    <w:p>
-      <w:pPr>
-        <w:pStyle w:val="-3"/>
-      </w:pPr>
-      <w:r>
-        <w:t>Данная навигационная панель присутствует на всех экранах, помимо: «Вход», «Регистрация», «Сброс пароля», «Смена пароля». Также на большинстве экранов, в верхней части, присутствует кнопка в виде стрелки, указывающей налево, которая возвращает пользователя на тот экран, с которого был осуществлен переход на текущий.</w:t>
-      </w:r>
-    </w:p>
-    <w:p>
-      <w:pPr>
-        <w:pStyle w:val="-0"/>
-      </w:pPr>
-      <w:bookmarkStart w:id="38" w:name="_Toc67519101"/>
-      <w:r>
         <w:t>Возможности</w:t>
       </w:r>
       <w:r>
@@ -9321,8 +10166,72 @@
         <w:pStyle w:val="-"/>
       </w:pPr>
       <w:r>
+        <w:t xml:space="preserve">Просмотр детальных сведений о рейсе </w:t>
+      </w:r>
+    </w:p>
+    <w:p>
+      <w:pPr>
+        <w:pStyle w:val="-"/>
+      </w:pPr>
+      <w:r>
+        <w:t xml:space="preserve">Возможность поделиться информацией о рейсе с помощью соц. сетей </w:t>
+      </w:r>
+    </w:p>
+    <w:p>
+      <w:pPr>
+        <w:pStyle w:val="-"/>
+      </w:pPr>
+      <w:r>
+        <w:t xml:space="preserve">Возможность купить билет </w:t>
+      </w:r>
+    </w:p>
+    <w:p>
+      <w:pPr>
+        <w:pStyle w:val="-"/>
+      </w:pPr>
+      <w:r>
+        <w:t>Ввод данных о пассажирах</w:t>
+      </w:r>
+    </w:p>
+    <w:p>
+      <w:pPr>
+        <w:pStyle w:val="-3"/>
+      </w:pPr>
+      <w:r>
+        <w:t>Доступ к разделу избранное:</w:t>
+      </w:r>
+    </w:p>
+    <w:p>
+      <w:pPr>
+        <w:pStyle w:val="-"/>
+      </w:pPr>
+      <w:r>
+        <w:t xml:space="preserve">Просмотр списка избранных рейсов </w:t>
+      </w:r>
+    </w:p>
+    <w:p>
+      <w:pPr>
+        <w:pStyle w:val="-"/>
+      </w:pPr>
+      <w:r>
+        <w:t xml:space="preserve">Просмотр детальных сведений об избранном рейсе </w:t>
+      </w:r>
+    </w:p>
+    <w:p>
+      <w:pPr>
+        <w:pStyle w:val="-"/>
+      </w:pPr>
+      <w:r>
         <w:lastRenderedPageBreak/>
-        <w:t xml:space="preserve">Просмотр детальных сведений о рейсе </w:t>
+        <w:t>Удаление избранных рейсов</w:t>
+      </w:r>
+    </w:p>
+    <w:p>
+      <w:pPr>
+        <w:pStyle w:val="-3"/>
+      </w:pPr>
+      <w:r>
+        <w:t>Доступ к личному кабинету:</w:t>
       </w:r>
     </w:p>
     <w:p>
@@ -9330,7 +10239,7 @@
         <w:pStyle w:val="-"/>
       </w:pPr>
       <w:r>
-        <w:t xml:space="preserve">Возможность поделиться информацией о рейсе с помощью соц. сетей </w:t>
+        <w:t xml:space="preserve">Редактирование имени пользователя </w:t>
       </w:r>
     </w:p>
     <w:p>
@@ -9338,7 +10247,7 @@
         <w:pStyle w:val="-"/>
       </w:pPr>
       <w:r>
-        <w:t xml:space="preserve">Возможность купить билет </w:t>
+        <w:t xml:space="preserve">Редактирование валюты отображения стоимости билета </w:t>
       </w:r>
     </w:p>
     <w:p>
@@ -9346,15 +10255,7 @@
         <w:pStyle w:val="-"/>
       </w:pPr>
       <w:r>
-        <w:t>Ввод данных о пассажирах</w:t>
-      </w:r>
-    </w:p>
-    <w:p>
-      <w:pPr>
-        <w:pStyle w:val="-3"/>
-      </w:pPr>
-      <w:r>
-        <w:t>Доступ к разделу избранное:</w:t>
+        <w:t xml:space="preserve">Редактирование города проживания </w:t>
       </w:r>
     </w:p>
     <w:p>
@@ -9362,7 +10263,7 @@
         <w:pStyle w:val="-"/>
       </w:pPr>
       <w:r>
-        <w:t xml:space="preserve">Просмотр списка избранных рейсов </w:t>
+        <w:t xml:space="preserve">Просмотр истории платежей </w:t>
       </w:r>
     </w:p>
     <w:p>
@@ -9370,63 +10271,15 @@
         <w:pStyle w:val="-"/>
       </w:pPr>
       <w:r>
-        <w:t xml:space="preserve">Просмотр детальных сведений об избранном рейсе </w:t>
-      </w:r>
-    </w:p>
-    <w:p>
-      <w:pPr>
-        <w:pStyle w:val="-"/>
-      </w:pPr>
-      <w:r>
-        <w:t>Удаление избранных рейсов</w:t>
-      </w:r>
-    </w:p>
-    <w:p>
-      <w:pPr>
-        <w:pStyle w:val="-3"/>
-      </w:pPr>
-      <w:r>
-        <w:t>Доступ к личному кабинету:</w:t>
-      </w:r>
-    </w:p>
-    <w:p>
-      <w:pPr>
-        <w:pStyle w:val="-"/>
-      </w:pPr>
-      <w:r>
-        <w:t xml:space="preserve">Редактирование имени пользователя </w:t>
-      </w:r>
-    </w:p>
-    <w:p>
-      <w:pPr>
-        <w:pStyle w:val="-"/>
-      </w:pPr>
-      <w:r>
-        <w:t xml:space="preserve">Редактирование валюты отображения стоимости билета </w:t>
-      </w:r>
-    </w:p>
-    <w:p>
-      <w:pPr>
-        <w:pStyle w:val="-"/>
-      </w:pPr>
-      <w:r>
-        <w:t xml:space="preserve">Редактирование города проживания </w:t>
-      </w:r>
-    </w:p>
-    <w:p>
-      <w:pPr>
-        <w:pStyle w:val="-"/>
-      </w:pPr>
-      <w:r>
-        <w:t xml:space="preserve">Просмотр истории платежей </w:t>
-      </w:r>
-    </w:p>
-    <w:p>
-      <w:pPr>
-        <w:pStyle w:val="-"/>
-      </w:pPr>
-      <w:r>
-        <w:t>Возможность подписаться на уведомления в «Телеграм»</w:t>
+        <w:t>Возможность подписаться на уведомления в «</w:t>
+      </w:r>
+      <w:proofErr w:type="spellStart"/>
+      <w:r>
+        <w:t>Телеграм</w:t>
+      </w:r>
+      <w:proofErr w:type="spellEnd"/>
+      <w:r>
+        <w:t>»</w:t>
       </w:r>
     </w:p>
     <w:p>
@@ -9488,7 +10341,23 @@
         <w:pStyle w:val="-3"/>
       </w:pPr>
       <w:r>
-        <w:t xml:space="preserve">Данные для наполнения приложения предоставляет сторонний сервис Skyscanner. Наполнение экранов приложения должно осуществляться автоматически при успешном соединении с сервером.  За работоспособность сервиса Skyscanner исполнитель ответственности не несёт.  </w:t>
+        <w:t xml:space="preserve">Данные для наполнения приложения предоставляет сторонний сервис </w:t>
+      </w:r>
+      <w:proofErr w:type="spellStart"/>
+      <w:r>
+        <w:t>Skyscanner</w:t>
+      </w:r>
+      <w:proofErr w:type="spellEnd"/>
+      <w:r>
+        <w:t xml:space="preserve">. Наполнение экранов приложения должно осуществляться автоматически при успешном соединении с сервером.  За работоспособность сервиса </w:t>
+      </w:r>
+      <w:proofErr w:type="spellStart"/>
+      <w:r>
+        <w:t>Skyscanner</w:t>
+      </w:r>
+      <w:proofErr w:type="spellEnd"/>
+      <w:r>
+        <w:t xml:space="preserve"> исполнитель ответственности не несёт.  </w:t>
       </w:r>
     </w:p>
     <w:p>
@@ -9504,136 +10373,166 @@
         <w:pStyle w:val="-3"/>
       </w:pPr>
       <w:r>
+        <w:t>При работе на мобильных телефонах ориентация экрана является портретной.</w:t>
+      </w:r>
+    </w:p>
+    <w:p>
+      <w:pPr>
+        <w:pStyle w:val="-0"/>
+      </w:pPr>
+      <w:bookmarkStart w:id="40" w:name="_Toc67519103"/>
+      <w:r>
+        <w:t>Порядок контроля и приемки работ</w:t>
+      </w:r>
+      <w:bookmarkEnd w:id="40"/>
+    </w:p>
+    <w:p>
+      <w:pPr>
+        <w:pStyle w:val="-3"/>
+      </w:pPr>
+      <w:r>
+        <w:t xml:space="preserve">Контроль работ включает в себя встречи каждые две недели с преподавателем - практиком (Сиволапов К. В) с целью помощи в решении затруднительных вопросов. </w:t>
+      </w:r>
+    </w:p>
+    <w:p>
+      <w:pPr>
+        <w:pStyle w:val="-3"/>
+      </w:pPr>
+      <w:r>
+        <w:t xml:space="preserve">Основной контроль работ включает следующие пункты: </w:t>
+      </w:r>
+    </w:p>
+    <w:p>
+      <w:pPr>
+        <w:pStyle w:val="-"/>
+      </w:pPr>
+      <w:r>
         <w:lastRenderedPageBreak/>
-        <w:t>При работе на мобильных телефонах ориентация экрана является портретной.</w:t>
-      </w:r>
+        <w:t xml:space="preserve">Приемка исходного технического задания с целью выявления недочетов (25.03.2021) </w:t>
+      </w:r>
+    </w:p>
+    <w:p>
+      <w:pPr>
+        <w:pStyle w:val="-"/>
+      </w:pPr>
+      <w:r>
+        <w:t xml:space="preserve">Приемка полу-готовых исходных кодов как для серверной, так и для клиентской, наличие тестов для серверной части (25.04.2021 - 10.05.2021) </w:t>
+      </w:r>
+    </w:p>
+    <w:p>
+      <w:pPr>
+        <w:pStyle w:val="-"/>
+      </w:pPr>
+      <w:r>
+        <w:t xml:space="preserve">Приемка готового приложения с подключенной системой аналитики данных об использовании пользователями приложения (20.05.2021 - 1.06.2021) </w:t>
+      </w:r>
+    </w:p>
+    <w:p>
+      <w:pPr>
+        <w:pStyle w:val="-3"/>
+      </w:pPr>
+      <w:r>
+        <w:t xml:space="preserve">Завершающим этапом приемки работ является групповая защита курсового проекта (июнь 2021 г.).  Защита курсовой работы включает в себя: </w:t>
+      </w:r>
+    </w:p>
+    <w:p>
+      <w:pPr>
+        <w:pStyle w:val="-"/>
+      </w:pPr>
+      <w:r>
+        <w:t xml:space="preserve">Проверка соответствия функционала данного ТЗ и функционала полученной автоматизированной системы. Функционал полученной системы должен соответствовать исходному не в меньшей мере. </w:t>
+      </w:r>
+    </w:p>
+    <w:p>
+      <w:pPr>
+        <w:pStyle w:val="-"/>
+      </w:pPr>
+      <w:r>
+        <w:t xml:space="preserve">Проверка текстового отчета в виде курсовой работы с целью выявления недочетов. </w:t>
+      </w:r>
+    </w:p>
+    <w:p>
+      <w:pPr>
+        <w:pStyle w:val="-"/>
+      </w:pPr>
+      <w:r>
+        <w:t xml:space="preserve">Представление группой разработчиков полученного приложения </w:t>
+      </w:r>
+    </w:p>
+    <w:p>
+      <w:pPr>
+        <w:pStyle w:val="-"/>
+      </w:pPr>
+      <w:r>
+        <w:t xml:space="preserve">Проверка наличия аналитики пользовательских действий в приложении. </w:t>
+      </w:r>
+    </w:p>
+    <w:p>
+      <w:pPr>
+        <w:pStyle w:val="-"/>
+      </w:pPr>
+      <w:r>
+        <w:t xml:space="preserve">Проверка наличия тестов для серверной части. </w:t>
+      </w:r>
+    </w:p>
+    <w:p>
+      <w:pPr>
+        <w:pStyle w:val="-"/>
+      </w:pPr>
+      <w:r>
+        <w:t xml:space="preserve">Проверка ведения документации, указанной в пункте (5) </w:t>
+      </w:r>
+    </w:p>
+    <w:p>
+      <w:pPr>
+        <w:pStyle w:val="-3"/>
+      </w:pPr>
+      <w:r>
+        <w:t>Результатом защиты групповой курсовой работы является оценка по 5-бальной шкале.</w:t>
+      </w:r>
+    </w:p>
+    <w:p>
+      <w:pPr>
+        <w:pStyle w:val="-3"/>
+      </w:pPr>
+    </w:p>
+    <w:p>
+      <w:pPr>
+        <w:pStyle w:val="-3"/>
+      </w:pPr>
+    </w:p>
+    <w:p>
+      <w:pPr>
+        <w:pStyle w:val="-3"/>
+      </w:pPr>
+    </w:p>
+    <w:p>
+      <w:pPr>
+        <w:pStyle w:val="-3"/>
+      </w:pPr>
+    </w:p>
+    <w:p>
+      <w:pPr>
+        <w:pStyle w:val="-3"/>
+      </w:pPr>
+    </w:p>
+    <w:p>
+      <w:pPr>
+        <w:pStyle w:val="-3"/>
+        <w:ind w:firstLine="0"/>
+      </w:pPr>
     </w:p>
     <w:p>
       <w:pPr>
         <w:pStyle w:val="-0"/>
       </w:pPr>
-      <w:bookmarkStart w:id="40" w:name="_Toc67519103"/>
-      <w:r>
-        <w:t>Порядок контроля и приемки работ</w:t>
-      </w:r>
-      <w:bookmarkEnd w:id="40"/>
-    </w:p>
-    <w:p>
-      <w:pPr>
-        <w:pStyle w:val="-3"/>
-      </w:pPr>
-      <w:r>
-        <w:t xml:space="preserve">Контроль работ включает в себя встречи каждые две недели с преподавателем - практиком (Сиволапов К. В) с целью помощи в решении затруднительных вопросов. </w:t>
-      </w:r>
-    </w:p>
-    <w:p>
-      <w:pPr>
-        <w:pStyle w:val="-3"/>
-      </w:pPr>
-      <w:r>
-        <w:t xml:space="preserve">Основной контроль работ включает следующие пункты: </w:t>
-      </w:r>
-    </w:p>
-    <w:p>
-      <w:pPr>
-        <w:pStyle w:val="-"/>
-      </w:pPr>
-      <w:r>
-        <w:t xml:space="preserve">Приемка исходного технического задания с целью выявления недочетов (25.03.2021) </w:t>
-      </w:r>
-    </w:p>
-    <w:p>
-      <w:pPr>
-        <w:pStyle w:val="-"/>
-      </w:pPr>
-      <w:r>
-        <w:t xml:space="preserve">Приемка полу-готовых исходных кодов как для серверной, так и для клиентской, наличие тестов для серверной части (25.04.2021 - 10.05.2021) </w:t>
-      </w:r>
-    </w:p>
-    <w:p>
-      <w:pPr>
-        <w:pStyle w:val="-"/>
-      </w:pPr>
-      <w:r>
-        <w:t xml:space="preserve">Приемка готового приложения с подключенной системой аналитики данных об использовании пользователями приложения (20.05.2021 - 1.06.2021) </w:t>
-      </w:r>
-    </w:p>
-    <w:p>
-      <w:pPr>
-        <w:pStyle w:val="-3"/>
-      </w:pPr>
-      <w:r>
-        <w:t xml:space="preserve">Завершающим этапом приемки работ является групповая защита курсового проекта (июнь 2021 г.).  Защита курсовой работы включает в себя: </w:t>
-      </w:r>
-    </w:p>
-    <w:p>
-      <w:pPr>
-        <w:pStyle w:val="-"/>
-      </w:pPr>
-      <w:r>
-        <w:t xml:space="preserve">Проверка соответствия функционала данного ТЗ и функционала полученной автоматизированной системы. Функционал полученной системы должен соответствовать исходному не в меньшей мере. </w:t>
-      </w:r>
-    </w:p>
-    <w:p>
-      <w:pPr>
-        <w:pStyle w:val="-"/>
-      </w:pPr>
-      <w:r>
-        <w:t xml:space="preserve">Проверка текстового отчета в виде курсовой работы с целью выявления недочетов. </w:t>
-      </w:r>
-    </w:p>
-    <w:p>
-      <w:pPr>
-        <w:pStyle w:val="-"/>
-      </w:pPr>
-      <w:r>
-        <w:t xml:space="preserve">Представление группой разработчиков полученного приложения </w:t>
-      </w:r>
-    </w:p>
-    <w:p>
-      <w:pPr>
-        <w:pStyle w:val="-"/>
-      </w:pPr>
-      <w:r>
-        <w:t xml:space="preserve">Проверка наличия аналитики пользовательских действий в приложении. </w:t>
-      </w:r>
-    </w:p>
-    <w:p>
-      <w:pPr>
-        <w:pStyle w:val="-"/>
-      </w:pPr>
-      <w:r>
-        <w:t xml:space="preserve">Проверка наличия тестов для серверной части. </w:t>
-      </w:r>
-    </w:p>
-    <w:p>
-      <w:pPr>
-        <w:pStyle w:val="-"/>
-      </w:pPr>
-      <w:r>
-        <w:t xml:space="preserve">Проверка ведения документации, указанной в пункте (5) </w:t>
-      </w:r>
-    </w:p>
-    <w:p>
-      <w:pPr>
-        <w:pStyle w:val="-3"/>
-      </w:pPr>
+      <w:bookmarkStart w:id="41" w:name="_Toc67519104"/>
       <w:r>
         <w:lastRenderedPageBreak/>
-        <w:t>Результатом защиты групповой курсовой работы является оценка по 5-бальной шкале.</w:t>
-      </w:r>
-    </w:p>
-    <w:p>
-      <w:pPr>
-        <w:pStyle w:val="-0"/>
-      </w:pPr>
-      <w:bookmarkStart w:id="41" w:name="_Toc67519104"/>
-      <w:r>
         <w:t>Подписи сторон</w:t>
       </w:r>
       <w:bookmarkEnd w:id="41"/>
     </w:p>
-    <w:p/>
     <w:tbl>
       <w:tblPr>
         <w:tblW w:w="0" w:type="auto"/>
@@ -9695,7 +10594,15 @@
               <w:ind w:firstLine="0"/>
             </w:pPr>
             <w:r>
-              <w:t>____________________/________/ «_____»____________ 20____ г.</w:t>
+              <w:t>____________________/________/ «____</w:t>
+            </w:r>
+            <w:proofErr w:type="gramStart"/>
+            <w:r>
+              <w:t>_»_</w:t>
+            </w:r>
+            <w:proofErr w:type="gramEnd"/>
+            <w:r>
+              <w:t>___________ 20____ г.</w:t>
             </w:r>
           </w:p>
         </w:tc>
@@ -9749,7 +10656,15 @@
               <w:ind w:firstLine="0"/>
             </w:pPr>
             <w:r>
-              <w:t>Разработчик Ступак Д. Р.</w:t>
+              <w:t xml:space="preserve">Разработчик </w:t>
+            </w:r>
+            <w:proofErr w:type="spellStart"/>
+            <w:r>
+              <w:t>Ступак</w:t>
+            </w:r>
+            <w:proofErr w:type="spellEnd"/>
+            <w:r>
+              <w:t xml:space="preserve"> Д. Р.</w:t>
             </w:r>
           </w:p>
           <w:p>
@@ -9798,7 +10713,15 @@
               <w:ind w:firstLine="0"/>
             </w:pPr>
             <w:r>
-              <w:t>«_____»____________ 20____ г.</w:t>
+              <w:t>«____</w:t>
+            </w:r>
+            <w:proofErr w:type="gramStart"/>
+            <w:r>
+              <w:t>_»_</w:t>
+            </w:r>
+            <w:proofErr w:type="gramEnd"/>
+            <w:r>
+              <w:t>___________ 20____ г.</w:t>
             </w:r>
           </w:p>
         </w:tc>
@@ -9862,7 +10785,6 @@
         <w:docPartUnique/>
       </w:docPartObj>
     </w:sdtPr>
-    <w:sdtEndPr/>
     <w:sdtContent>
       <w:p>
         <w:pPr>

--- a/documentation/Техническое задание.docx
+++ b/documentation/Техническое задание.docx
@@ -124,7 +124,19 @@
               <w:rPr>
                 <w:sz w:val="24"/>
               </w:rPr>
-              <w:t>Тарасов В.С</w:t>
+              <w:t>Тарасов В.</w:t>
+            </w:r>
+            <w:r>
+              <w:rPr>
+                <w:sz w:val="24"/>
+              </w:rPr>
+              <w:t xml:space="preserve"> </w:t>
+            </w:r>
+            <w:r>
+              <w:rPr>
+                <w:sz w:val="24"/>
+              </w:rPr>
+              <w:t>С</w:t>
             </w:r>
             <w:r>
               <w:rPr>
@@ -168,7 +180,20 @@
               <w:rPr>
                 <w:sz w:val="24"/>
               </w:rPr>
-              <w:t>Студент Беспалов В.М.</w:t>
+              <w:t>Студент Беспалов В.</w:t>
+            </w:r>
+            <w:r>
+              <w:rPr>
+                <w:sz w:val="24"/>
+                <w:lang w:val="en-US"/>
+              </w:rPr>
+              <w:t xml:space="preserve"> </w:t>
+            </w:r>
+            <w:r>
+              <w:rPr>
+                <w:sz w:val="24"/>
+              </w:rPr>
+              <w:t>М.</w:t>
             </w:r>
           </w:p>
         </w:tc>
@@ -642,7 +667,19 @@
                 <w:sz w:val="24"/>
               </w:rPr>
               <w:br/>
-              <w:t>Тарасов В.С.</w:t>
+              <w:t>Тарасов В.</w:t>
+            </w:r>
+            <w:r>
+              <w:rPr>
+                <w:sz w:val="24"/>
+              </w:rPr>
+              <w:t xml:space="preserve"> </w:t>
+            </w:r>
+            <w:r>
+              <w:rPr>
+                <w:sz w:val="24"/>
+              </w:rPr>
+              <w:t>С.</w:t>
             </w:r>
           </w:p>
           <w:p>
@@ -788,7 +825,7 @@
           <w:bCs/>
         </w:rPr>
       </w:pPr>
-      <w:bookmarkStart w:id="1" w:name="_Toc67519067"/>
+      <w:bookmarkStart w:id="1" w:name="_Toc68357309"/>
       <w:r>
         <w:rPr>
           <w:b/>
@@ -811,7 +848,6 @@
           <w:noProof/>
           <w:sz w:val="28"/>
           <w:szCs w:val="28"/>
-          <w:lang w:val="en-US" w:eastAsia="en-US"/>
         </w:rPr>
       </w:pPr>
       <w:r>
@@ -826,7 +862,7 @@
           <w:sz w:val="28"/>
           <w:szCs w:val="28"/>
         </w:rPr>
-        <w:instrText xml:space="preserve"> TOC \h \z \t "Название главы - ТЗ,1,Название параграфа - ТЗ,2,Название пункта - ТЗ,3,Содержание -ТЗ,1" </w:instrText>
+        <w:instrText xml:space="preserve"> TOC \h \z \t "Название главы - ТЗ;1;Название параграфа - ТЗ;2;Название пункта - ТЗ;3;Содержание -ТЗ;1" </w:instrText>
       </w:r>
       <w:r>
         <w:rPr>
@@ -835,13 +871,11 @@
         </w:rPr>
         <w:fldChar w:fldCharType="separate"/>
       </w:r>
-      <w:hyperlink w:anchor="_Toc67519067" w:history="1">
+      <w:hyperlink w:anchor="_Toc68357309" w:history="1">
         <w:r>
           <w:rPr>
             <w:rStyle w:val="af"/>
             <w:rFonts w:eastAsiaTheme="majorEastAsia"/>
-            <w:b/>
-            <w:bCs/>
             <w:noProof/>
             <w:sz w:val="28"/>
             <w:szCs w:val="28"/>
@@ -873,7 +907,7 @@
             <w:sz w:val="28"/>
             <w:szCs w:val="28"/>
           </w:rPr>
-          <w:instrText xml:space="preserve"> PAGEREF _Toc67519067 \h </w:instrText>
+          <w:instrText xml:space="preserve"> PAGEREF _Toc68357309 \h </w:instrText>
         </w:r>
         <w:r>
           <w:rPr>
@@ -924,10 +958,9 @@
           <w:noProof/>
           <w:sz w:val="28"/>
           <w:szCs w:val="28"/>
-          <w:lang w:val="en-US" w:eastAsia="en-US"/>
         </w:rPr>
       </w:pPr>
-      <w:hyperlink w:anchor="_Toc67519068" w:history="1">
+      <w:hyperlink w:anchor="_Toc68357310" w:history="1">
         <w:r>
           <w:rPr>
             <w:rStyle w:val="af"/>
@@ -936,7 +969,7 @@
             <w:sz w:val="28"/>
             <w:szCs w:val="28"/>
           </w:rPr>
-          <w:t>1. Термины используемые в техническом задании</w:t>
+          <w:t>1. Термины, используемые в техническом задании</w:t>
         </w:r>
         <w:r>
           <w:rPr>
@@ -963,7 +996,7 @@
             <w:sz w:val="28"/>
             <w:szCs w:val="28"/>
           </w:rPr>
-          <w:instrText xml:space="preserve"> PAGEREF _Toc67519068 \h </w:instrText>
+          <w:instrText xml:space="preserve"> PAGEREF _Toc68357310 \h </w:instrText>
         </w:r>
         <w:r>
           <w:rPr>
@@ -1014,10 +1047,9 @@
           <w:noProof/>
           <w:sz w:val="28"/>
           <w:szCs w:val="28"/>
-          <w:lang w:val="en-US" w:eastAsia="en-US"/>
         </w:rPr>
       </w:pPr>
-      <w:hyperlink w:anchor="_Toc67519069" w:history="1">
+      <w:hyperlink w:anchor="_Toc68357311" w:history="1">
         <w:r>
           <w:rPr>
             <w:rStyle w:val="af"/>
@@ -1053,7 +1085,7 @@
             <w:sz w:val="28"/>
             <w:szCs w:val="28"/>
           </w:rPr>
-          <w:instrText xml:space="preserve"> PAGEREF _Toc67519069 \h </w:instrText>
+          <w:instrText xml:space="preserve"> PAGEREF _Toc68357311 \h </w:instrText>
         </w:r>
         <w:r>
           <w:rPr>
@@ -1104,10 +1136,9 @@
           <w:noProof/>
           <w:sz w:val="28"/>
           <w:szCs w:val="28"/>
-          <w:lang w:val="en-US" w:eastAsia="en-US"/>
         </w:rPr>
       </w:pPr>
-      <w:hyperlink w:anchor="_Toc67519070" w:history="1">
+      <w:hyperlink w:anchor="_Toc68357312" w:history="1">
         <w:r>
           <w:rPr>
             <w:rStyle w:val="af"/>
@@ -1143,7 +1174,7 @@
             <w:sz w:val="28"/>
             <w:szCs w:val="28"/>
           </w:rPr>
-          <w:instrText xml:space="preserve"> PAGEREF _Toc67519070 \h </w:instrText>
+          <w:instrText xml:space="preserve"> PAGEREF _Toc68357312 \h </w:instrText>
         </w:r>
         <w:r>
           <w:rPr>
@@ -1194,10 +1225,9 @@
           <w:noProof/>
           <w:sz w:val="28"/>
           <w:szCs w:val="28"/>
-          <w:lang w:val="en-US" w:eastAsia="en-US"/>
         </w:rPr>
       </w:pPr>
-      <w:hyperlink w:anchor="_Toc67519071" w:history="1">
+      <w:hyperlink w:anchor="_Toc68357313" w:history="1">
         <w:r>
           <w:rPr>
             <w:rStyle w:val="af"/>
@@ -1233,7 +1263,7 @@
             <w:sz w:val="28"/>
             <w:szCs w:val="28"/>
           </w:rPr>
-          <w:instrText xml:space="preserve"> PAGEREF _Toc67519071 \h </w:instrText>
+          <w:instrText xml:space="preserve"> PAGEREF _Toc68357313 \h </w:instrText>
         </w:r>
         <w:r>
           <w:rPr>
@@ -1284,10 +1314,9 @@
           <w:noProof/>
           <w:sz w:val="28"/>
           <w:szCs w:val="28"/>
-          <w:lang w:val="en-US" w:eastAsia="en-US"/>
         </w:rPr>
       </w:pPr>
-      <w:hyperlink w:anchor="_Toc67519072" w:history="1">
+      <w:hyperlink w:anchor="_Toc68357314" w:history="1">
         <w:r>
           <w:rPr>
             <w:rStyle w:val="af"/>
@@ -1323,7 +1352,7 @@
             <w:sz w:val="28"/>
             <w:szCs w:val="28"/>
           </w:rPr>
-          <w:instrText xml:space="preserve"> PAGEREF _Toc67519072 \h </w:instrText>
+          <w:instrText xml:space="preserve"> PAGEREF _Toc68357314 \h </w:instrText>
         </w:r>
         <w:r>
           <w:rPr>
@@ -1374,10 +1403,9 @@
           <w:noProof/>
           <w:sz w:val="28"/>
           <w:szCs w:val="28"/>
-          <w:lang w:val="en-US" w:eastAsia="en-US"/>
         </w:rPr>
       </w:pPr>
-      <w:hyperlink w:anchor="_Toc67519073" w:history="1">
+      <w:hyperlink w:anchor="_Toc68357315" w:history="1">
         <w:r>
           <w:rPr>
             <w:rStyle w:val="af"/>
@@ -1413,7 +1441,7 @@
             <w:sz w:val="28"/>
             <w:szCs w:val="28"/>
           </w:rPr>
-          <w:instrText xml:space="preserve"> PAGEREF _Toc67519073 \h </w:instrText>
+          <w:instrText xml:space="preserve"> PAGEREF _Toc68357315 \h </w:instrText>
         </w:r>
         <w:r>
           <w:rPr>
@@ -1464,10 +1492,9 @@
           <w:noProof/>
           <w:sz w:val="28"/>
           <w:szCs w:val="28"/>
-          <w:lang w:val="en-US" w:eastAsia="en-US"/>
         </w:rPr>
       </w:pPr>
-      <w:hyperlink w:anchor="_Toc67519074" w:history="1">
+      <w:hyperlink w:anchor="_Toc68357316" w:history="1">
         <w:r>
           <w:rPr>
             <w:rStyle w:val="af"/>
@@ -1503,7 +1530,7 @@
             <w:sz w:val="28"/>
             <w:szCs w:val="28"/>
           </w:rPr>
-          <w:instrText xml:space="preserve"> PAGEREF _Toc67519074 \h </w:instrText>
+          <w:instrText xml:space="preserve"> PAGEREF _Toc68357316 \h </w:instrText>
         </w:r>
         <w:r>
           <w:rPr>
@@ -1554,10 +1581,9 @@
           <w:noProof/>
           <w:sz w:val="28"/>
           <w:szCs w:val="28"/>
-          <w:lang w:val="en-US" w:eastAsia="en-US"/>
         </w:rPr>
       </w:pPr>
-      <w:hyperlink w:anchor="_Toc67519075" w:history="1">
+      <w:hyperlink w:anchor="_Toc68357317" w:history="1">
         <w:r>
           <w:rPr>
             <w:rStyle w:val="af"/>
@@ -1593,7 +1619,7 @@
             <w:sz w:val="28"/>
             <w:szCs w:val="28"/>
           </w:rPr>
-          <w:instrText xml:space="preserve"> PAGEREF _Toc67519075 \h </w:instrText>
+          <w:instrText xml:space="preserve"> PAGEREF _Toc68357317 \h </w:instrText>
         </w:r>
         <w:r>
           <w:rPr>
@@ -1644,10 +1670,9 @@
           <w:noProof/>
           <w:sz w:val="28"/>
           <w:szCs w:val="28"/>
-          <w:lang w:val="en-US" w:eastAsia="en-US"/>
         </w:rPr>
       </w:pPr>
-      <w:hyperlink w:anchor="_Toc67519076" w:history="1">
+      <w:hyperlink w:anchor="_Toc68357318" w:history="1">
         <w:r>
           <w:rPr>
             <w:rStyle w:val="af"/>
@@ -1683,7 +1708,7 @@
             <w:sz w:val="28"/>
             <w:szCs w:val="28"/>
           </w:rPr>
-          <w:instrText xml:space="preserve"> PAGEREF _Toc67519076 \h </w:instrText>
+          <w:instrText xml:space="preserve"> PAGEREF _Toc68357318 \h </w:instrText>
         </w:r>
         <w:r>
           <w:rPr>
@@ -1734,10 +1759,9 @@
           <w:noProof/>
           <w:sz w:val="28"/>
           <w:szCs w:val="28"/>
-          <w:lang w:val="en-US" w:eastAsia="en-US"/>
         </w:rPr>
       </w:pPr>
-      <w:hyperlink w:anchor="_Toc67519077" w:history="1">
+      <w:hyperlink w:anchor="_Toc68357319" w:history="1">
         <w:r>
           <w:rPr>
             <w:rStyle w:val="af"/>
@@ -1773,7 +1797,7 @@
             <w:sz w:val="28"/>
             <w:szCs w:val="28"/>
           </w:rPr>
-          <w:instrText xml:space="preserve"> PAGEREF _Toc67519077 \h </w:instrText>
+          <w:instrText xml:space="preserve"> PAGEREF _Toc68357319 \h </w:instrText>
         </w:r>
         <w:r>
           <w:rPr>
@@ -1824,10 +1848,9 @@
           <w:noProof/>
           <w:sz w:val="28"/>
           <w:szCs w:val="28"/>
-          <w:lang w:val="en-US" w:eastAsia="en-US"/>
         </w:rPr>
       </w:pPr>
-      <w:hyperlink w:anchor="_Toc67519078" w:history="1">
+      <w:hyperlink w:anchor="_Toc68357320" w:history="1">
         <w:r>
           <w:rPr>
             <w:rStyle w:val="af"/>
@@ -1863,7 +1886,7 @@
             <w:sz w:val="28"/>
             <w:szCs w:val="28"/>
           </w:rPr>
-          <w:instrText xml:space="preserve"> PAGEREF _Toc67519078 \h </w:instrText>
+          <w:instrText xml:space="preserve"> PAGEREF _Toc68357320 \h </w:instrText>
         </w:r>
         <w:r>
           <w:rPr>
@@ -1914,10 +1937,9 @@
           <w:noProof/>
           <w:sz w:val="28"/>
           <w:szCs w:val="28"/>
-          <w:lang w:val="en-US" w:eastAsia="en-US"/>
         </w:rPr>
       </w:pPr>
-      <w:hyperlink w:anchor="_Toc67519079" w:history="1">
+      <w:hyperlink w:anchor="_Toc68357321" w:history="1">
         <w:r>
           <w:rPr>
             <w:rStyle w:val="af"/>
@@ -1953,7 +1975,7 @@
             <w:sz w:val="28"/>
             <w:szCs w:val="28"/>
           </w:rPr>
-          <w:instrText xml:space="preserve"> PAGEREF _Toc67519079 \h </w:instrText>
+          <w:instrText xml:space="preserve"> PAGEREF _Toc68357321 \h </w:instrText>
         </w:r>
         <w:r>
           <w:rPr>
@@ -2004,10 +2026,9 @@
           <w:noProof/>
           <w:sz w:val="28"/>
           <w:szCs w:val="28"/>
-          <w:lang w:val="en-US" w:eastAsia="en-US"/>
         </w:rPr>
       </w:pPr>
-      <w:hyperlink w:anchor="_Toc67519080" w:history="1">
+      <w:hyperlink w:anchor="_Toc68357322" w:history="1">
         <w:r>
           <w:rPr>
             <w:rStyle w:val="af"/>
@@ -2043,7 +2064,7 @@
             <w:sz w:val="28"/>
             <w:szCs w:val="28"/>
           </w:rPr>
-          <w:instrText xml:space="preserve"> PAGEREF _Toc67519080 \h </w:instrText>
+          <w:instrText xml:space="preserve"> PAGEREF _Toc68357322 \h </w:instrText>
         </w:r>
         <w:r>
           <w:rPr>
@@ -2094,10 +2115,9 @@
           <w:noProof/>
           <w:sz w:val="28"/>
           <w:szCs w:val="28"/>
-          <w:lang w:val="en-US" w:eastAsia="en-US"/>
         </w:rPr>
       </w:pPr>
-      <w:hyperlink w:anchor="_Toc67519081" w:history="1">
+      <w:hyperlink w:anchor="_Toc68357323" w:history="1">
         <w:r>
           <w:rPr>
             <w:rStyle w:val="af"/>
@@ -2133,7 +2153,7 @@
             <w:sz w:val="28"/>
             <w:szCs w:val="28"/>
           </w:rPr>
-          <w:instrText xml:space="preserve"> PAGEREF _Toc67519081 \h </w:instrText>
+          <w:instrText xml:space="preserve"> PAGEREF _Toc68357323 \h </w:instrText>
         </w:r>
         <w:r>
           <w:rPr>
@@ -2184,10 +2204,9 @@
           <w:noProof/>
           <w:sz w:val="28"/>
           <w:szCs w:val="28"/>
-          <w:lang w:val="en-US" w:eastAsia="en-US"/>
         </w:rPr>
       </w:pPr>
-      <w:hyperlink w:anchor="_Toc67519082" w:history="1">
+      <w:hyperlink w:anchor="_Toc68357324" w:history="1">
         <w:r>
           <w:rPr>
             <w:rStyle w:val="af"/>
@@ -2223,7 +2242,7 @@
             <w:sz w:val="28"/>
             <w:szCs w:val="28"/>
           </w:rPr>
-          <w:instrText xml:space="preserve"> PAGEREF _Toc67519082 \h </w:instrText>
+          <w:instrText xml:space="preserve"> PAGEREF _Toc68357324 \h </w:instrText>
         </w:r>
         <w:r>
           <w:rPr>
@@ -2274,10 +2293,9 @@
           <w:noProof/>
           <w:sz w:val="28"/>
           <w:szCs w:val="28"/>
-          <w:lang w:val="en-US" w:eastAsia="en-US"/>
         </w:rPr>
       </w:pPr>
-      <w:hyperlink w:anchor="_Toc67519083" w:history="1">
+      <w:hyperlink w:anchor="_Toc68357325" w:history="1">
         <w:r>
           <w:rPr>
             <w:rStyle w:val="af"/>
@@ -2313,7 +2331,7 @@
             <w:sz w:val="28"/>
             <w:szCs w:val="28"/>
           </w:rPr>
-          <w:instrText xml:space="preserve"> PAGEREF _Toc67519083 \h </w:instrText>
+          <w:instrText xml:space="preserve"> PAGEREF _Toc68357325 \h </w:instrText>
         </w:r>
         <w:r>
           <w:rPr>
@@ -2364,10 +2382,9 @@
           <w:noProof/>
           <w:sz w:val="28"/>
           <w:szCs w:val="28"/>
-          <w:lang w:val="en-US" w:eastAsia="en-US"/>
         </w:rPr>
       </w:pPr>
-      <w:hyperlink w:anchor="_Toc67519084" w:history="1">
+      <w:hyperlink w:anchor="_Toc68357326" w:history="1">
         <w:r>
           <w:rPr>
             <w:rStyle w:val="af"/>
@@ -2403,7 +2420,7 @@
             <w:sz w:val="28"/>
             <w:szCs w:val="28"/>
           </w:rPr>
-          <w:instrText xml:space="preserve"> PAGEREF _Toc67519084 \h </w:instrText>
+          <w:instrText xml:space="preserve"> PAGEREF _Toc68357326 \h </w:instrText>
         </w:r>
         <w:r>
           <w:rPr>
@@ -2454,10 +2471,9 @@
           <w:noProof/>
           <w:sz w:val="28"/>
           <w:szCs w:val="28"/>
-          <w:lang w:val="en-US" w:eastAsia="en-US"/>
         </w:rPr>
       </w:pPr>
-      <w:hyperlink w:anchor="_Toc67519085" w:history="1">
+      <w:hyperlink w:anchor="_Toc68357327" w:history="1">
         <w:r>
           <w:rPr>
             <w:rStyle w:val="af"/>
@@ -2493,7 +2509,7 @@
             <w:sz w:val="28"/>
             <w:szCs w:val="28"/>
           </w:rPr>
-          <w:instrText xml:space="preserve"> PAGEREF _Toc67519085 \h </w:instrText>
+          <w:instrText xml:space="preserve"> PAGEREF _Toc68357327 \h </w:instrText>
         </w:r>
         <w:r>
           <w:rPr>
@@ -2544,10 +2560,9 @@
           <w:noProof/>
           <w:sz w:val="28"/>
           <w:szCs w:val="28"/>
-          <w:lang w:val="en-US" w:eastAsia="en-US"/>
         </w:rPr>
       </w:pPr>
-      <w:hyperlink w:anchor="_Toc67519086" w:history="1">
+      <w:hyperlink w:anchor="_Toc68357328" w:history="1">
         <w:r>
           <w:rPr>
             <w:rStyle w:val="af"/>
@@ -2583,7 +2598,7 @@
             <w:sz w:val="28"/>
             <w:szCs w:val="28"/>
           </w:rPr>
-          <w:instrText xml:space="preserve"> PAGEREF _Toc67519086 \h </w:instrText>
+          <w:instrText xml:space="preserve"> PAGEREF _Toc68357328 \h </w:instrText>
         </w:r>
         <w:r>
           <w:rPr>
@@ -2634,10 +2649,9 @@
           <w:noProof/>
           <w:sz w:val="28"/>
           <w:szCs w:val="28"/>
-          <w:lang w:val="en-US" w:eastAsia="en-US"/>
         </w:rPr>
       </w:pPr>
-      <w:hyperlink w:anchor="_Toc67519087" w:history="1">
+      <w:hyperlink w:anchor="_Toc68357329" w:history="1">
         <w:r>
           <w:rPr>
             <w:rStyle w:val="af"/>
@@ -2673,7 +2687,7 @@
             <w:sz w:val="28"/>
             <w:szCs w:val="28"/>
           </w:rPr>
-          <w:instrText xml:space="preserve"> PAGEREF _Toc67519087 \h </w:instrText>
+          <w:instrText xml:space="preserve"> PAGEREF _Toc68357329 \h </w:instrText>
         </w:r>
         <w:r>
           <w:rPr>
@@ -2724,10 +2738,9 @@
           <w:noProof/>
           <w:sz w:val="28"/>
           <w:szCs w:val="28"/>
-          <w:lang w:val="en-US" w:eastAsia="en-US"/>
         </w:rPr>
       </w:pPr>
-      <w:hyperlink w:anchor="_Toc67519088" w:history="1">
+      <w:hyperlink w:anchor="_Toc68357330" w:history="1">
         <w:r>
           <w:rPr>
             <w:rStyle w:val="af"/>
@@ -2763,7 +2776,7 @@
             <w:sz w:val="28"/>
             <w:szCs w:val="28"/>
           </w:rPr>
-          <w:instrText xml:space="preserve"> PAGEREF _Toc67519088 \h </w:instrText>
+          <w:instrText xml:space="preserve"> PAGEREF _Toc68357330 \h </w:instrText>
         </w:r>
         <w:r>
           <w:rPr>
@@ -2814,10 +2827,9 @@
           <w:noProof/>
           <w:sz w:val="28"/>
           <w:szCs w:val="28"/>
-          <w:lang w:val="en-US" w:eastAsia="en-US"/>
         </w:rPr>
       </w:pPr>
-      <w:hyperlink w:anchor="_Toc67519089" w:history="1">
+      <w:hyperlink w:anchor="_Toc68357331" w:history="1">
         <w:r>
           <w:rPr>
             <w:rStyle w:val="af"/>
@@ -2853,7 +2865,7 @@
             <w:sz w:val="28"/>
             <w:szCs w:val="28"/>
           </w:rPr>
-          <w:instrText xml:space="preserve"> PAGEREF _Toc67519089 \h </w:instrText>
+          <w:instrText xml:space="preserve"> PAGEREF _Toc68357331 \h </w:instrText>
         </w:r>
         <w:r>
           <w:rPr>
@@ -2904,10 +2916,9 @@
           <w:noProof/>
           <w:sz w:val="28"/>
           <w:szCs w:val="28"/>
-          <w:lang w:val="en-US" w:eastAsia="en-US"/>
         </w:rPr>
       </w:pPr>
-      <w:hyperlink w:anchor="_Toc67519090" w:history="1">
+      <w:hyperlink w:anchor="_Toc68357332" w:history="1">
         <w:r>
           <w:rPr>
             <w:rStyle w:val="af"/>
@@ -2943,7 +2954,7 @@
             <w:sz w:val="28"/>
             <w:szCs w:val="28"/>
           </w:rPr>
-          <w:instrText xml:space="preserve"> PAGEREF _Toc67519090 \h </w:instrText>
+          <w:instrText xml:space="preserve"> PAGEREF _Toc68357332 \h </w:instrText>
         </w:r>
         <w:r>
           <w:rPr>
@@ -2994,10 +3005,9 @@
           <w:noProof/>
           <w:sz w:val="28"/>
           <w:szCs w:val="28"/>
-          <w:lang w:val="en-US" w:eastAsia="en-US"/>
         </w:rPr>
       </w:pPr>
-      <w:hyperlink w:anchor="_Toc67519091" w:history="1">
+      <w:hyperlink w:anchor="_Toc68357333" w:history="1">
         <w:r>
           <w:rPr>
             <w:rStyle w:val="af"/>
@@ -3033,7 +3043,7 @@
             <w:sz w:val="28"/>
             <w:szCs w:val="28"/>
           </w:rPr>
-          <w:instrText xml:space="preserve"> PAGEREF _Toc67519091 \h </w:instrText>
+          <w:instrText xml:space="preserve"> PAGEREF _Toc68357333 \h </w:instrText>
         </w:r>
         <w:r>
           <w:rPr>
@@ -3084,10 +3094,9 @@
           <w:noProof/>
           <w:sz w:val="28"/>
           <w:szCs w:val="28"/>
-          <w:lang w:val="en-US" w:eastAsia="en-US"/>
         </w:rPr>
       </w:pPr>
-      <w:hyperlink w:anchor="_Toc67519092" w:history="1">
+      <w:hyperlink w:anchor="_Toc68357334" w:history="1">
         <w:r>
           <w:rPr>
             <w:rStyle w:val="af"/>
@@ -3123,7 +3132,7 @@
             <w:sz w:val="28"/>
             <w:szCs w:val="28"/>
           </w:rPr>
-          <w:instrText xml:space="preserve"> PAGEREF _Toc67519092 \h </w:instrText>
+          <w:instrText xml:space="preserve"> PAGEREF _Toc68357334 \h </w:instrText>
         </w:r>
         <w:r>
           <w:rPr>
@@ -3174,10 +3183,9 @@
           <w:noProof/>
           <w:sz w:val="28"/>
           <w:szCs w:val="28"/>
-          <w:lang w:val="en-US" w:eastAsia="en-US"/>
         </w:rPr>
       </w:pPr>
-      <w:hyperlink w:anchor="_Toc67519093" w:history="1">
+      <w:hyperlink w:anchor="_Toc68357335" w:history="1">
         <w:r>
           <w:rPr>
             <w:rStyle w:val="af"/>
@@ -3213,7 +3221,7 @@
             <w:sz w:val="28"/>
             <w:szCs w:val="28"/>
           </w:rPr>
-          <w:instrText xml:space="preserve"> PAGEREF _Toc67519093 \h </w:instrText>
+          <w:instrText xml:space="preserve"> PAGEREF _Toc68357335 \h </w:instrText>
         </w:r>
         <w:r>
           <w:rPr>
@@ -3264,10 +3272,9 @@
           <w:noProof/>
           <w:sz w:val="28"/>
           <w:szCs w:val="28"/>
-          <w:lang w:val="en-US" w:eastAsia="en-US"/>
         </w:rPr>
       </w:pPr>
-      <w:hyperlink w:anchor="_Toc67519094" w:history="1">
+      <w:hyperlink w:anchor="_Toc68357336" w:history="1">
         <w:r>
           <w:rPr>
             <w:rStyle w:val="af"/>
@@ -3303,7 +3310,7 @@
             <w:sz w:val="28"/>
             <w:szCs w:val="28"/>
           </w:rPr>
-          <w:instrText xml:space="preserve"> PAGEREF _Toc67519094 \h </w:instrText>
+          <w:instrText xml:space="preserve"> PAGEREF _Toc68357336 \h </w:instrText>
         </w:r>
         <w:r>
           <w:rPr>
@@ -3354,10 +3361,9 @@
           <w:noProof/>
           <w:sz w:val="28"/>
           <w:szCs w:val="28"/>
-          <w:lang w:val="en-US" w:eastAsia="en-US"/>
         </w:rPr>
       </w:pPr>
-      <w:hyperlink w:anchor="_Toc67519095" w:history="1">
+      <w:hyperlink w:anchor="_Toc68357337" w:history="1">
         <w:r>
           <w:rPr>
             <w:rStyle w:val="af"/>
@@ -3393,7 +3399,7 @@
             <w:sz w:val="28"/>
             <w:szCs w:val="28"/>
           </w:rPr>
-          <w:instrText xml:space="preserve"> PAGEREF _Toc67519095 \h </w:instrText>
+          <w:instrText xml:space="preserve"> PAGEREF _Toc68357337 \h </w:instrText>
         </w:r>
         <w:r>
           <w:rPr>
@@ -3444,10 +3450,9 @@
           <w:noProof/>
           <w:sz w:val="28"/>
           <w:szCs w:val="28"/>
-          <w:lang w:val="en-US" w:eastAsia="en-US"/>
         </w:rPr>
       </w:pPr>
-      <w:hyperlink w:anchor="_Toc67519096" w:history="1">
+      <w:hyperlink w:anchor="_Toc68357338" w:history="1">
         <w:r>
           <w:rPr>
             <w:rStyle w:val="af"/>
@@ -3483,7 +3488,7 @@
             <w:sz w:val="28"/>
             <w:szCs w:val="28"/>
           </w:rPr>
-          <w:instrText xml:space="preserve"> PAGEREF _Toc67519096 \h </w:instrText>
+          <w:instrText xml:space="preserve"> PAGEREF _Toc68357338 \h </w:instrText>
         </w:r>
         <w:r>
           <w:rPr>
@@ -3534,10 +3539,9 @@
           <w:noProof/>
           <w:sz w:val="28"/>
           <w:szCs w:val="28"/>
-          <w:lang w:val="en-US" w:eastAsia="en-US"/>
         </w:rPr>
       </w:pPr>
-      <w:hyperlink w:anchor="_Toc67519097" w:history="1">
+      <w:hyperlink w:anchor="_Toc68357339" w:history="1">
         <w:r>
           <w:rPr>
             <w:rStyle w:val="af"/>
@@ -3573,7 +3577,7 @@
             <w:sz w:val="28"/>
             <w:szCs w:val="28"/>
           </w:rPr>
-          <w:instrText xml:space="preserve"> PAGEREF _Toc67519097 \h </w:instrText>
+          <w:instrText xml:space="preserve"> PAGEREF _Toc68357339 \h </w:instrText>
         </w:r>
         <w:r>
           <w:rPr>
@@ -3624,10 +3628,9 @@
           <w:noProof/>
           <w:sz w:val="28"/>
           <w:szCs w:val="28"/>
-          <w:lang w:val="en-US" w:eastAsia="en-US"/>
         </w:rPr>
       </w:pPr>
-      <w:hyperlink w:anchor="_Toc67519098" w:history="1">
+      <w:hyperlink w:anchor="_Toc68357340" w:history="1">
         <w:r>
           <w:rPr>
             <w:rStyle w:val="af"/>
@@ -3663,7 +3666,7 @@
             <w:sz w:val="28"/>
             <w:szCs w:val="28"/>
           </w:rPr>
-          <w:instrText xml:space="preserve"> PAGEREF _Toc67519098 \h </w:instrText>
+          <w:instrText xml:space="preserve"> PAGEREF _Toc68357340 \h </w:instrText>
         </w:r>
         <w:r>
           <w:rPr>
@@ -3714,10 +3717,9 @@
           <w:noProof/>
           <w:sz w:val="28"/>
           <w:szCs w:val="28"/>
-          <w:lang w:val="en-US" w:eastAsia="en-US"/>
         </w:rPr>
       </w:pPr>
-      <w:hyperlink w:anchor="_Toc67519099" w:history="1">
+      <w:hyperlink w:anchor="_Toc68357341" w:history="1">
         <w:r>
           <w:rPr>
             <w:rStyle w:val="af"/>
@@ -3753,7 +3755,7 @@
             <w:sz w:val="28"/>
             <w:szCs w:val="28"/>
           </w:rPr>
-          <w:instrText xml:space="preserve"> PAGEREF _Toc67519099 \h </w:instrText>
+          <w:instrText xml:space="preserve"> PAGEREF _Toc68357341 \h </w:instrText>
         </w:r>
         <w:r>
           <w:rPr>
@@ -3804,10 +3806,9 @@
           <w:noProof/>
           <w:sz w:val="28"/>
           <w:szCs w:val="28"/>
-          <w:lang w:val="en-US" w:eastAsia="en-US"/>
         </w:rPr>
       </w:pPr>
-      <w:hyperlink w:anchor="_Toc67519100" w:history="1">
+      <w:hyperlink w:anchor="_Toc68357342" w:history="1">
         <w:r>
           <w:rPr>
             <w:rStyle w:val="af"/>
@@ -3843,7 +3844,7 @@
             <w:sz w:val="28"/>
             <w:szCs w:val="28"/>
           </w:rPr>
-          <w:instrText xml:space="preserve"> PAGEREF _Toc67519100 \h </w:instrText>
+          <w:instrText xml:space="preserve"> PAGEREF _Toc68357342 \h </w:instrText>
         </w:r>
         <w:r>
           <w:rPr>
@@ -3894,10 +3895,9 @@
           <w:noProof/>
           <w:sz w:val="28"/>
           <w:szCs w:val="28"/>
-          <w:lang w:val="en-US" w:eastAsia="en-US"/>
         </w:rPr>
       </w:pPr>
-      <w:hyperlink w:anchor="_Toc67519101" w:history="1">
+      <w:hyperlink w:anchor="_Toc68357343" w:history="1">
         <w:r>
           <w:rPr>
             <w:rStyle w:val="af"/>
@@ -3933,7 +3933,7 @@
             <w:sz w:val="28"/>
             <w:szCs w:val="28"/>
           </w:rPr>
-          <w:instrText xml:space="preserve"> PAGEREF _Toc67519101 \h </w:instrText>
+          <w:instrText xml:space="preserve"> PAGEREF _Toc68357343 \h </w:instrText>
         </w:r>
         <w:r>
           <w:rPr>
@@ -3984,10 +3984,9 @@
           <w:noProof/>
           <w:sz w:val="28"/>
           <w:szCs w:val="28"/>
-          <w:lang w:val="en-US" w:eastAsia="en-US"/>
         </w:rPr>
       </w:pPr>
-      <w:hyperlink w:anchor="_Toc67519102" w:history="1">
+      <w:hyperlink w:anchor="_Toc68357344" w:history="1">
         <w:r>
           <w:rPr>
             <w:rStyle w:val="af"/>
@@ -4023,7 +4022,7 @@
             <w:sz w:val="28"/>
             <w:szCs w:val="28"/>
           </w:rPr>
-          <w:instrText xml:space="preserve"> PAGEREF _Toc67519102 \h </w:instrText>
+          <w:instrText xml:space="preserve"> PAGEREF _Toc68357344 \h </w:instrText>
         </w:r>
         <w:r>
           <w:rPr>
@@ -4074,10 +4073,9 @@
           <w:noProof/>
           <w:sz w:val="28"/>
           <w:szCs w:val="28"/>
-          <w:lang w:val="en-US" w:eastAsia="en-US"/>
         </w:rPr>
       </w:pPr>
-      <w:hyperlink w:anchor="_Toc67519103" w:history="1">
+      <w:hyperlink w:anchor="_Toc68357345" w:history="1">
         <w:r>
           <w:rPr>
             <w:rStyle w:val="af"/>
@@ -4113,7 +4111,7 @@
             <w:sz w:val="28"/>
             <w:szCs w:val="28"/>
           </w:rPr>
-          <w:instrText xml:space="preserve"> PAGEREF _Toc67519103 \h </w:instrText>
+          <w:instrText xml:space="preserve"> PAGEREF _Toc68357345 \h </w:instrText>
         </w:r>
         <w:r>
           <w:rPr>
@@ -4164,10 +4162,9 @@
           <w:noProof/>
           <w:sz w:val="28"/>
           <w:szCs w:val="28"/>
-          <w:lang w:val="en-US" w:eastAsia="en-US"/>
         </w:rPr>
       </w:pPr>
-      <w:hyperlink w:anchor="_Toc67519104" w:history="1">
+      <w:hyperlink w:anchor="_Toc68357346" w:history="1">
         <w:r>
           <w:rPr>
             <w:rStyle w:val="af"/>
@@ -4203,7 +4200,7 @@
             <w:sz w:val="28"/>
             <w:szCs w:val="28"/>
           </w:rPr>
-          <w:instrText xml:space="preserve"> PAGEREF _Toc67519104 \h </w:instrText>
+          <w:instrText xml:space="preserve"> PAGEREF _Toc68357346 \h </w:instrText>
         </w:r>
         <w:r>
           <w:rPr>
@@ -4241,22 +4238,6 @@
           <w:fldChar w:fldCharType="end"/>
         </w:r>
       </w:hyperlink>
-    </w:p>
-    <w:p>
-      <w:pPr>
-        <w:pStyle w:val="-4"/>
-        <w:rPr>
-          <w:b/>
-          <w:bCs/>
-        </w:rPr>
-      </w:pPr>
-      <w:r>
-        <w:rPr>
-          <w:sz w:val="28"/>
-          <w:szCs w:val="28"/>
-        </w:rPr>
-        <w:fldChar w:fldCharType="end"/>
-      </w:r>
     </w:p>
     <w:p>
       <w:pPr>
@@ -4269,6 +4250,13 @@
       </w:pPr>
       <w:r>
         <w:rPr>
+          <w:sz w:val="28"/>
+          <w:szCs w:val="28"/>
+        </w:rPr>
+        <w:fldChar w:fldCharType="end"/>
+      </w:r>
+      <w:r>
+        <w:rPr>
           <w:b/>
           <w:bCs/>
         </w:rPr>
@@ -4279,10 +4267,16 @@
       <w:pPr>
         <w:pStyle w:val="-0"/>
       </w:pPr>
-      <w:bookmarkStart w:id="2" w:name="_Toc67519068"/>
+      <w:bookmarkStart w:id="2" w:name="_Toc68357310"/>
       <w:r>
         <w:lastRenderedPageBreak/>
-        <w:t>Термины используемые в техническом задании</w:t>
+        <w:t>Термины</w:t>
+      </w:r>
+      <w:r>
+        <w:t>,</w:t>
+      </w:r>
+      <w:r>
+        <w:t xml:space="preserve"> используемые в техническом задании</w:t>
       </w:r>
       <w:bookmarkEnd w:id="2"/>
     </w:p>
@@ -5187,7 +5181,7 @@
       <w:pPr>
         <w:pStyle w:val="-0"/>
       </w:pPr>
-      <w:bookmarkStart w:id="3" w:name="_Toc67519069"/>
+      <w:bookmarkStart w:id="3" w:name="_Toc68357311"/>
       <w:r>
         <w:t>Общие сведения</w:t>
       </w:r>
@@ -5197,7 +5191,7 @@
       <w:pPr>
         <w:pStyle w:val="-1"/>
       </w:pPr>
-      <w:bookmarkStart w:id="4" w:name="_Toc67519070"/>
+      <w:bookmarkStart w:id="4" w:name="_Toc68357312"/>
       <w:r>
         <w:t>Наименование системы</w:t>
       </w:r>
@@ -5234,7 +5228,7 @@
       <w:pPr>
         <w:pStyle w:val="-1"/>
       </w:pPr>
-      <w:bookmarkStart w:id="5" w:name="_Toc67519071"/>
+      <w:bookmarkStart w:id="5" w:name="_Toc68357313"/>
       <w:r>
         <w:t>Наименование объединений разработчика и заказчика (пользователя)</w:t>
       </w:r>
@@ -5245,7 +5239,13 @@
         <w:pStyle w:val="-3"/>
       </w:pPr>
       <w:r>
-        <w:t>Заказчик: Старший Преподаватель Тарасов В.С.</w:t>
+        <w:t>Заказчик: Старший Преподаватель Тарасов В.</w:t>
+      </w:r>
+      <w:r>
+        <w:t xml:space="preserve"> </w:t>
+      </w:r>
+      <w:r>
+        <w:t>С.</w:t>
       </w:r>
     </w:p>
     <w:p>
@@ -5263,7 +5263,7 @@
       <w:pPr>
         <w:pStyle w:val="-1"/>
       </w:pPr>
-      <w:bookmarkStart w:id="6" w:name="_Toc67519072"/>
+      <w:bookmarkStart w:id="6" w:name="_Toc68357314"/>
       <w:r>
         <w:t>Плановые сроки начала и окончания работ</w:t>
       </w:r>
@@ -5304,7 +5304,7 @@
       <w:pPr>
         <w:pStyle w:val="-1"/>
       </w:pPr>
-      <w:bookmarkStart w:id="7" w:name="_Toc67519073"/>
+      <w:bookmarkStart w:id="7" w:name="_Toc68357315"/>
       <w:r>
         <w:t>Порядок оформления и предъявления заказчику результатов работ</w:t>
       </w:r>
@@ -5326,7 +5326,7 @@
       <w:pPr>
         <w:pStyle w:val="-0"/>
       </w:pPr>
-      <w:bookmarkStart w:id="8" w:name="_Toc67519074"/>
+      <w:bookmarkStart w:id="8" w:name="_Toc68357316"/>
       <w:r>
         <w:t>Назначения и цели системы</w:t>
       </w:r>
@@ -5336,7 +5336,7 @@
       <w:pPr>
         <w:pStyle w:val="-1"/>
       </w:pPr>
-      <w:bookmarkStart w:id="9" w:name="_Toc67519075"/>
+      <w:bookmarkStart w:id="9" w:name="_Toc68357317"/>
       <w:r>
         <w:t>Назначение системы</w:t>
       </w:r>
@@ -5363,7 +5363,10 @@
         <w:pStyle w:val="-"/>
       </w:pPr>
       <w:r>
-        <w:t xml:space="preserve">Поиск электронных авиационных билетов </w:t>
+        <w:t>п</w:t>
+      </w:r>
+      <w:r>
+        <w:t xml:space="preserve">оиск электронных авиационных билетов </w:t>
       </w:r>
     </w:p>
     <w:p>
@@ -5371,7 +5374,10 @@
         <w:pStyle w:val="-"/>
       </w:pPr>
       <w:r>
-        <w:t xml:space="preserve">Покупка электронных авиационных билетов </w:t>
+        <w:t>п</w:t>
+      </w:r>
+      <w:r>
+        <w:t xml:space="preserve">окупка электронных авиационных билетов </w:t>
       </w:r>
     </w:p>
     <w:p>
@@ -5379,7 +5385,10 @@
         <w:pStyle w:val="-"/>
       </w:pPr>
       <w:r>
-        <w:t xml:space="preserve">Отслеживание изменений цен на электронные авиационные билеты, указанные пользователем как «Избранные» </w:t>
+        <w:t>о</w:t>
+      </w:r>
+      <w:r>
+        <w:t xml:space="preserve">тслеживание изменений цен на электронные авиационные билеты, указанные пользователем как «Избранные» </w:t>
       </w:r>
     </w:p>
     <w:p>
@@ -5387,7 +5396,10 @@
         <w:pStyle w:val="-"/>
       </w:pPr>
       <w:r>
-        <w:t>Рекомендация электронных авиабилетов пользователям системы в «</w:t>
+        <w:t>р</w:t>
+      </w:r>
+      <w:r>
+        <w:t>екомендация электронных авиабилетов пользователям системы в «</w:t>
       </w:r>
       <w:proofErr w:type="spellStart"/>
       <w:r>
@@ -5402,7 +5414,7 @@
       <w:pPr>
         <w:pStyle w:val="-1"/>
       </w:pPr>
-      <w:bookmarkStart w:id="10" w:name="_Toc67519076"/>
+      <w:bookmarkStart w:id="10" w:name="_Toc68357318"/>
       <w:r>
         <w:t>Цели создания системы</w:t>
       </w:r>
@@ -5424,360 +5436,422 @@
     </w:p>
     <w:p>
       <w:pPr>
+        <w:pStyle w:val="-"/>
+      </w:pPr>
+      <w:r>
+        <w:t>с</w:t>
+      </w:r>
+      <w:r>
+        <w:t>оздания единой системы сбора информации о ценах на электронные авиабилеты</w:t>
+      </w:r>
+    </w:p>
+    <w:p>
+      <w:pPr>
+        <w:pStyle w:val="-"/>
+      </w:pPr>
+      <w:r>
+        <w:t>п</w:t>
+      </w:r>
+      <w:r>
+        <w:t>овышения уровня осведомленности пользователя о ценах на некоторые электронные авиационные билеты</w:t>
+      </w:r>
+    </w:p>
+    <w:p>
+      <w:pPr>
+        <w:pStyle w:val="-1"/>
+      </w:pPr>
+      <w:bookmarkStart w:id="11" w:name="_Toc68357319"/>
+      <w:r>
+        <w:t>Задачи решаемые при помощи системы</w:t>
+      </w:r>
+      <w:bookmarkEnd w:id="11"/>
+    </w:p>
+    <w:p>
+      <w:pPr>
         <w:pStyle w:val="-3"/>
+      </w:pPr>
+      <w:r>
+        <w:t>Система предназначена для решения следующих задач:</w:t>
+      </w:r>
+    </w:p>
+    <w:p>
+      <w:pPr>
+        <w:pStyle w:val="-"/>
+      </w:pPr>
+      <w:r>
+        <w:t>п</w:t>
+      </w:r>
+      <w:r>
+        <w:t>росмотр списка рейсов в заданные пользователем дни</w:t>
+      </w:r>
+    </w:p>
+    <w:p>
+      <w:pPr>
+        <w:pStyle w:val="-"/>
+      </w:pPr>
+      <w:r>
+        <w:t>п</w:t>
+      </w:r>
+      <w:r>
+        <w:t>росмотр детальной информации о каждом из рейсов (цена за билет, время отправления, время прибытия)</w:t>
+      </w:r>
+    </w:p>
+    <w:p>
+      <w:pPr>
+        <w:pStyle w:val="-"/>
+      </w:pPr>
+      <w:r>
+        <w:t>с</w:t>
+      </w:r>
+      <w:r>
+        <w:t>оздание рекомендательной системы</w:t>
+      </w:r>
+      <w:r>
+        <w:t>, которая содержит рейсы, которые могут быть интересны пользователю (на основе его истории покупок)</w:t>
+      </w:r>
+    </w:p>
+    <w:p>
+      <w:pPr>
+        <w:pStyle w:val="-"/>
+      </w:pPr>
+      <w:r>
+        <w:t>п</w:t>
+      </w:r>
+      <w:r>
+        <w:t>риобретение пользователем билетов</w:t>
+      </w:r>
+    </w:p>
+    <w:p>
+      <w:pPr>
+        <w:pStyle w:val="-0"/>
+      </w:pPr>
+      <w:bookmarkStart w:id="12" w:name="_Toc68357320"/>
+      <w:r>
+        <w:lastRenderedPageBreak/>
+        <w:t>Требования к системе</w:t>
+      </w:r>
+      <w:bookmarkEnd w:id="12"/>
+    </w:p>
+    <w:p>
+      <w:pPr>
+        <w:pStyle w:val="-1"/>
+      </w:pPr>
+      <w:bookmarkStart w:id="13" w:name="_Toc68357321"/>
+      <w:r>
+        <w:t>Требования к системе в целом</w:t>
+      </w:r>
+      <w:bookmarkEnd w:id="13"/>
+    </w:p>
+    <w:p>
+      <w:pPr>
+        <w:pStyle w:val="-"/>
+      </w:pPr>
+      <w:r>
+        <w:t>о</w:t>
+      </w:r>
+      <w:r>
+        <w:t xml:space="preserve">беспечение защиты от несанкционированного доступа к базе данных </w:t>
+      </w:r>
+    </w:p>
+    <w:p>
+      <w:pPr>
+        <w:pStyle w:val="-"/>
+      </w:pPr>
+      <w:r>
+        <w:t>д</w:t>
+      </w:r>
+      <w:r>
+        <w:t xml:space="preserve">оступ к приложению должен осуществляться с любого устройства под управлением системы </w:t>
+      </w:r>
+      <w:proofErr w:type="spellStart"/>
+      <w:r>
+        <w:t>Android</w:t>
+      </w:r>
+      <w:proofErr w:type="spellEnd"/>
+      <w:r>
+        <w:t xml:space="preserve"> 10, имеющего доступ к сети Интернет  </w:t>
+      </w:r>
+    </w:p>
+    <w:p>
+      <w:pPr>
+        <w:pStyle w:val="-1"/>
+      </w:pPr>
+      <w:bookmarkStart w:id="14" w:name="_Toc68357322"/>
+      <w:r>
+        <w:t xml:space="preserve">Требования к </w:t>
+      </w:r>
+      <w:r>
+        <w:t>функциям, выполняемым приложением</w:t>
+      </w:r>
+      <w:bookmarkEnd w:id="14"/>
+    </w:p>
+    <w:p>
+      <w:pPr>
+        <w:pStyle w:val="-"/>
+      </w:pPr>
+      <w:r>
+        <w:t>п</w:t>
+      </w:r>
+      <w:r>
+        <w:t xml:space="preserve">олучение информации о будущих перелётах, осуществляемых между пунктами назначения, заданных пользователем, в рамках дат, заданных пользователем </w:t>
+      </w:r>
+    </w:p>
+    <w:p>
+      <w:pPr>
+        <w:pStyle w:val="-"/>
+      </w:pPr>
+      <w:r>
+        <w:t>в</w:t>
+      </w:r>
+      <w:r>
+        <w:t xml:space="preserve">озможность просмотра детальной информации о рейсах (цена за билет, пункты оправления и назначения, время отправления и прибытия, время в полёте) </w:t>
+      </w:r>
+    </w:p>
+    <w:p>
+      <w:pPr>
+        <w:pStyle w:val="-"/>
+      </w:pPr>
+      <w:r>
+        <w:t>в</w:t>
+      </w:r>
+      <w:r>
+        <w:t xml:space="preserve">озможность добавления рейсов в список избранных для отслеживания цен и/или учёта в рекомендательной рассылке </w:t>
+      </w:r>
+    </w:p>
+    <w:p>
+      <w:pPr>
+        <w:pStyle w:val="-"/>
+      </w:pPr>
+      <w:r>
+        <w:t>в</w:t>
+      </w:r>
+      <w:r>
+        <w:t>озможность подписки пользователя на рассылку с информацией о билетах, подобранных пользователю рекомендательной системой</w:t>
+      </w:r>
+    </w:p>
+    <w:p>
+      <w:pPr>
+        <w:pStyle w:val="-1"/>
+      </w:pPr>
+      <w:bookmarkStart w:id="15" w:name="_Toc68357323"/>
+      <w:r>
+        <w:t xml:space="preserve">Требования к </w:t>
+      </w:r>
+      <w:r>
+        <w:t>видам обеспечения</w:t>
+      </w:r>
+      <w:bookmarkEnd w:id="15"/>
+    </w:p>
+    <w:p>
+      <w:pPr>
+        <w:pStyle w:val="-2"/>
+      </w:pPr>
+      <w:bookmarkStart w:id="16" w:name="_Toc68357324"/>
+      <w:r>
+        <w:t>Требования к программному обеспечению</w:t>
+      </w:r>
+      <w:bookmarkEnd w:id="16"/>
+    </w:p>
+    <w:p>
+      <w:pPr>
+        <w:pStyle w:val="-3"/>
+      </w:pPr>
+      <w:r>
+        <w:t xml:space="preserve">Требования к программному обеспечению клиентской части: </w:t>
+      </w:r>
+    </w:p>
+    <w:p>
+      <w:pPr>
+        <w:pStyle w:val="-"/>
+      </w:pPr>
+      <w:r>
+        <w:t>п</w:t>
+      </w:r>
+      <w:r>
+        <w:t xml:space="preserve">риложение должно устанавливаться и работать на любом смартфоне под управлением </w:t>
+      </w:r>
+      <w:proofErr w:type="spellStart"/>
+      <w:r>
+        <w:t>Android</w:t>
+      </w:r>
+      <w:proofErr w:type="spellEnd"/>
+      <w:r>
+        <w:t xml:space="preserve"> 10 </w:t>
+      </w:r>
+    </w:p>
+    <w:p>
+      <w:pPr>
+        <w:pStyle w:val="-3"/>
+      </w:pPr>
+      <w:r>
+        <w:t xml:space="preserve">Требования к программному обеспечению серверной части: </w:t>
+      </w:r>
+    </w:p>
+    <w:p>
+      <w:pPr>
+        <w:pStyle w:val="-"/>
+      </w:pPr>
+      <w:r>
+        <w:t>с</w:t>
+      </w:r>
+      <w:r>
+        <w:t xml:space="preserve">ерверная часть приложения должна быть реализована на языке программирования </w:t>
+      </w:r>
+      <w:proofErr w:type="spellStart"/>
+      <w:r>
+        <w:t>Java</w:t>
+      </w:r>
+      <w:proofErr w:type="spellEnd"/>
+      <w:r>
+        <w:t xml:space="preserve"> c использованием фреймворка   </w:t>
+      </w:r>
+      <w:proofErr w:type="spellStart"/>
+      <w:r>
+        <w:t>Spring</w:t>
+      </w:r>
+      <w:proofErr w:type="spellEnd"/>
+      <w:r>
+        <w:t xml:space="preserve">  </w:t>
+      </w:r>
+    </w:p>
+    <w:p>
+      <w:pPr>
+        <w:pStyle w:val="-"/>
+      </w:pPr>
+      <w:r>
+        <w:t>в</w:t>
+      </w:r>
+      <w:r>
+        <w:t xml:space="preserve"> качестве системы управления базами данных планируется использовать </w:t>
+      </w:r>
+      <w:proofErr w:type="spellStart"/>
+      <w:r>
+        <w:t>PostgreSQL</w:t>
+      </w:r>
+      <w:proofErr w:type="spellEnd"/>
+    </w:p>
+    <w:p>
+      <w:pPr>
+        <w:pStyle w:val="-2"/>
+      </w:pPr>
+      <w:bookmarkStart w:id="17" w:name="_heading=h.44sinio"/>
+      <w:bookmarkStart w:id="18" w:name="_Toc68357325"/>
+      <w:bookmarkEnd w:id="17"/>
+      <w:r>
+        <w:lastRenderedPageBreak/>
+        <w:t>Требования к техническому обеспечению</w:t>
+      </w:r>
+      <w:bookmarkEnd w:id="18"/>
+    </w:p>
+    <w:p>
+      <w:pPr>
+        <w:pStyle w:val="-3"/>
+      </w:pPr>
+      <w:r>
+        <w:t xml:space="preserve">Требования к техническому обеспечению клиентской части: </w:t>
+      </w:r>
+    </w:p>
+    <w:p>
+      <w:pPr>
+        <w:pStyle w:val="-3"/>
+      </w:pPr>
+      <w:r>
+        <w:t xml:space="preserve">Устройство под управлением </w:t>
+      </w:r>
+      <w:proofErr w:type="spellStart"/>
+      <w:r>
+        <w:t>Android</w:t>
+      </w:r>
+      <w:proofErr w:type="spellEnd"/>
+      <w:r>
+        <w:t xml:space="preserve"> 10 должно иметь следующие характеристики: </w:t>
+      </w:r>
+    </w:p>
+    <w:p>
+      <w:pPr>
+        <w:pStyle w:val="-"/>
+      </w:pPr>
+      <w:r>
+        <w:t>д</w:t>
+      </w:r>
+      <w:r>
+        <w:t xml:space="preserve">иагональ экрана </w:t>
+      </w:r>
+      <w:r>
+        <w:t xml:space="preserve">от </w:t>
+      </w:r>
+      <w:r>
+        <w:t xml:space="preserve">4,5 </w:t>
+      </w:r>
+      <w:r>
+        <w:t>до 8</w:t>
+      </w:r>
+      <w:r>
+        <w:t xml:space="preserve"> </w:t>
+      </w:r>
+      <w:r>
+        <w:t>дюймов</w:t>
+      </w:r>
+    </w:p>
+    <w:p>
+      <w:pPr>
+        <w:pStyle w:val="-"/>
+      </w:pPr>
+      <w:r>
+        <w:t>о</w:t>
+      </w:r>
+      <w:r>
+        <w:t xml:space="preserve">бъем оперативной памяти </w:t>
+      </w:r>
+      <w:r>
+        <w:t>2</w:t>
+      </w:r>
+      <w:r>
+        <w:t xml:space="preserve"> Гб и больше</w:t>
+      </w:r>
+    </w:p>
+    <w:p>
+      <w:pPr>
+        <w:pStyle w:val="-"/>
+      </w:pPr>
+      <w:r>
+        <w:t>возможность доступа к сети Интернет</w:t>
+      </w:r>
+    </w:p>
+    <w:p>
+      <w:pPr>
+        <w:pStyle w:val="-"/>
         <w:numPr>
           <w:ilvl w:val="0"/>
-          <w:numId w:val="24"/>
+          <w:numId w:val="0"/>
         </w:numPr>
-      </w:pPr>
-      <w:r>
-        <w:t>Создания единой системы сбора информации о ценах на электронные авиабилеты</w:t>
-      </w:r>
-    </w:p>
-    <w:p>
-      <w:pPr>
-        <w:pStyle w:val="-3"/>
-        <w:numPr>
-          <w:ilvl w:val="0"/>
-          <w:numId w:val="24"/>
-        </w:numPr>
-      </w:pPr>
-      <w:r>
-        <w:t>Повышения уровня осведомленности пользователя о ценах на некоторые электронные авиационные билеты</w:t>
-      </w:r>
-    </w:p>
-    <w:p>
-      <w:pPr>
-        <w:pStyle w:val="-1"/>
-      </w:pPr>
-      <w:bookmarkStart w:id="11" w:name="_Toc67519077"/>
-      <w:r>
-        <w:t>Задачи решаемые при помощи системы</w:t>
-      </w:r>
-      <w:bookmarkEnd w:id="11"/>
-    </w:p>
-    <w:p>
-      <w:pPr>
-        <w:pStyle w:val="-3"/>
-      </w:pPr>
-      <w:r>
-        <w:t>Система предназначена для решения следующих задач:</w:t>
-      </w:r>
-    </w:p>
-    <w:p>
-      <w:pPr>
-        <w:pStyle w:val="-3"/>
-        <w:numPr>
-          <w:ilvl w:val="0"/>
-          <w:numId w:val="25"/>
-        </w:numPr>
-      </w:pPr>
-      <w:r>
-        <w:t>Просмотр списка рейсов в заданные пользователем дни.</w:t>
-      </w:r>
-    </w:p>
-    <w:p>
-      <w:pPr>
-        <w:pStyle w:val="-3"/>
-        <w:numPr>
-          <w:ilvl w:val="0"/>
-          <w:numId w:val="16"/>
-        </w:numPr>
-      </w:pPr>
-      <w:r>
-        <w:t>Просмотр детальной информации о каждом из рейсов (цена за билет, время отправления, время прибытия)</w:t>
-      </w:r>
-    </w:p>
-    <w:p>
-      <w:pPr>
-        <w:pStyle w:val="-3"/>
-        <w:numPr>
-          <w:ilvl w:val="0"/>
-          <w:numId w:val="16"/>
-        </w:numPr>
-      </w:pPr>
-      <w:r>
-        <w:t>Создание рекомендательной системы</w:t>
-      </w:r>
-      <w:r>
-        <w:t>, которая содержит рейсы, которые могут быть интересны пользователю (на основе его истории покупок)</w:t>
-      </w:r>
-      <w:r>
-        <w:t>.</w:t>
-      </w:r>
-    </w:p>
-    <w:p>
-      <w:pPr>
-        <w:pStyle w:val="-3"/>
-        <w:numPr>
-          <w:ilvl w:val="0"/>
-          <w:numId w:val="16"/>
-        </w:numPr>
-      </w:pPr>
-      <w:r>
-        <w:t>Приобретение пользователем билетов</w:t>
-      </w:r>
-    </w:p>
-    <w:p>
-      <w:pPr>
-        <w:pStyle w:val="-0"/>
-      </w:pPr>
-      <w:bookmarkStart w:id="12" w:name="_Toc67519078"/>
-      <w:r>
-        <w:lastRenderedPageBreak/>
-        <w:t>Требования к системе</w:t>
-      </w:r>
-      <w:bookmarkEnd w:id="12"/>
-    </w:p>
-    <w:p>
-      <w:pPr>
-        <w:pStyle w:val="-1"/>
-      </w:pPr>
-      <w:bookmarkStart w:id="13" w:name="_Toc67519079"/>
-      <w:r>
-        <w:t>Требования к системе в целом</w:t>
-      </w:r>
-      <w:bookmarkEnd w:id="13"/>
+        <w:ind w:firstLine="708"/>
+      </w:pPr>
+      <w:r>
+        <w:t xml:space="preserve">Требования к техническому обеспечению серверной части: </w:t>
+      </w:r>
     </w:p>
     <w:p>
       <w:pPr>
         <w:pStyle w:val="-"/>
       </w:pPr>
       <w:r>
-        <w:t xml:space="preserve">Обеспечение защиты от несанкционированного доступа к базе данных </w:t>
-      </w:r>
-    </w:p>
-    <w:p>
-      <w:pPr>
-        <w:pStyle w:val="-"/>
-      </w:pPr>
-      <w:r>
-        <w:t xml:space="preserve">Доступ к приложению должен осуществляться с любого устройства под управлением системы </w:t>
-      </w:r>
-      <w:proofErr w:type="spellStart"/>
-      <w:r>
-        <w:t>Android</w:t>
-      </w:r>
-      <w:proofErr w:type="spellEnd"/>
-      <w:r>
-        <w:t xml:space="preserve"> 10, имеющего доступ к сети Интернет  </w:t>
-      </w:r>
-    </w:p>
-    <w:p>
-      <w:pPr>
-        <w:pStyle w:val="-1"/>
-      </w:pPr>
-      <w:bookmarkStart w:id="14" w:name="_Toc67519080"/>
-      <w:r>
-        <w:t xml:space="preserve">Требования к </w:t>
-      </w:r>
-      <w:r>
-        <w:t>функциям, выполняемым приложением</w:t>
-      </w:r>
-      <w:bookmarkEnd w:id="14"/>
-    </w:p>
-    <w:p>
-      <w:pPr>
-        <w:pStyle w:val="-"/>
-      </w:pPr>
-      <w:r>
-        <w:t xml:space="preserve">Получение информации о будущих перелётах, осуществляемых между пунктами назначения, заданных пользователем, в рамках дат, заданных пользователем. </w:t>
-      </w:r>
-    </w:p>
-    <w:p>
-      <w:pPr>
-        <w:pStyle w:val="-"/>
-      </w:pPr>
-      <w:r>
-        <w:t xml:space="preserve">Возможность просмотра детальной информации о рейсах (цена за билет, пункты оправления и назначения, время отправления и прибытия, время в полёте) </w:t>
-      </w:r>
-    </w:p>
-    <w:p>
-      <w:pPr>
-        <w:pStyle w:val="-"/>
-      </w:pPr>
-      <w:r>
-        <w:t xml:space="preserve">Возможность добавления рейсов в список избранных для отслеживания цен и/или учёта в рекомендательной рассылке </w:t>
-      </w:r>
-    </w:p>
-    <w:p>
-      <w:pPr>
-        <w:pStyle w:val="-"/>
-      </w:pPr>
-      <w:r>
-        <w:t>Возможность подписки пользователя на рассылку с информацией о билетах, подобранных пользователю рекомендательной системой</w:t>
-      </w:r>
-    </w:p>
-    <w:p>
-      <w:pPr>
-        <w:pStyle w:val="-1"/>
-      </w:pPr>
-      <w:bookmarkStart w:id="15" w:name="_Toc67519081"/>
-      <w:r>
-        <w:t xml:space="preserve">Требования к </w:t>
-      </w:r>
-      <w:r>
-        <w:t>видам обеспечения</w:t>
-      </w:r>
-      <w:bookmarkEnd w:id="15"/>
-    </w:p>
-    <w:p>
-      <w:pPr>
-        <w:pStyle w:val="-2"/>
-      </w:pPr>
-      <w:bookmarkStart w:id="16" w:name="_Toc67519082"/>
-      <w:r>
-        <w:t>Требования к программному обеспечению</w:t>
-      </w:r>
-      <w:bookmarkEnd w:id="16"/>
-    </w:p>
-    <w:p>
-      <w:pPr>
-        <w:pStyle w:val="-3"/>
-      </w:pPr>
-      <w:r>
-        <w:t xml:space="preserve">Требования к программному обеспечению клиентской части: </w:t>
-      </w:r>
-    </w:p>
-    <w:p>
-      <w:pPr>
-        <w:pStyle w:val="-"/>
-      </w:pPr>
-      <w:r>
-        <w:t xml:space="preserve">Приложение должно устанавливаться и работать на любом смартфоне под управлением </w:t>
-      </w:r>
-      <w:proofErr w:type="spellStart"/>
-      <w:r>
-        <w:t>Android</w:t>
-      </w:r>
-      <w:proofErr w:type="spellEnd"/>
-      <w:r>
-        <w:t xml:space="preserve"> 10. </w:t>
-      </w:r>
-    </w:p>
-    <w:p>
-      <w:pPr>
-        <w:pStyle w:val="-3"/>
-      </w:pPr>
-      <w:r>
-        <w:t xml:space="preserve">Требования к программному обеспечению серверной части: </w:t>
-      </w:r>
-    </w:p>
-    <w:p>
-      <w:pPr>
-        <w:pStyle w:val="-"/>
-      </w:pPr>
-      <w:r>
-        <w:t xml:space="preserve">Серверная часть приложения должна быть реализована на языке программирования </w:t>
-      </w:r>
-      <w:proofErr w:type="spellStart"/>
-      <w:r>
-        <w:t>Java</w:t>
-      </w:r>
-      <w:proofErr w:type="spellEnd"/>
-      <w:r>
-        <w:t xml:space="preserve"> c использованием фреймворка   </w:t>
-      </w:r>
-      <w:proofErr w:type="spellStart"/>
-      <w:r>
-        <w:t>Spring</w:t>
-      </w:r>
-      <w:proofErr w:type="spellEnd"/>
-      <w:r>
-        <w:t xml:space="preserve">  </w:t>
-      </w:r>
-    </w:p>
-    <w:p>
-      <w:pPr>
-        <w:pStyle w:val="-"/>
-      </w:pPr>
-      <w:r>
-        <w:t xml:space="preserve">В качестве системы управления базами данных планируется использовать </w:t>
-      </w:r>
-      <w:proofErr w:type="spellStart"/>
-      <w:r>
-        <w:t>PostgreSQL</w:t>
-      </w:r>
-      <w:proofErr w:type="spellEnd"/>
-      <w:r>
-        <w:t>.</w:t>
-      </w:r>
-    </w:p>
-    <w:p>
-      <w:pPr>
-        <w:pStyle w:val="-2"/>
-      </w:pPr>
-      <w:bookmarkStart w:id="17" w:name="_heading=h.44sinio"/>
-      <w:bookmarkStart w:id="18" w:name="_Toc67519083"/>
-      <w:bookmarkEnd w:id="17"/>
-      <w:r>
-        <w:lastRenderedPageBreak/>
-        <w:t>Требования к техническому обеспечению</w:t>
-      </w:r>
-      <w:bookmarkEnd w:id="18"/>
-    </w:p>
-    <w:p>
-      <w:pPr>
-        <w:pStyle w:val="-3"/>
-      </w:pPr>
-      <w:r>
-        <w:t xml:space="preserve">Требования к техническому обеспечению клиентской части: </w:t>
-      </w:r>
-    </w:p>
-    <w:p>
-      <w:pPr>
-        <w:pStyle w:val="-3"/>
-      </w:pPr>
-      <w:r>
-        <w:t xml:space="preserve">Устройство под управлением </w:t>
-      </w:r>
-      <w:proofErr w:type="spellStart"/>
-      <w:r>
-        <w:t>Android</w:t>
-      </w:r>
-      <w:proofErr w:type="spellEnd"/>
-      <w:r>
-        <w:t xml:space="preserve"> 10 должно иметь следующие характеристики: </w:t>
-      </w:r>
-    </w:p>
-    <w:p>
-      <w:pPr>
-        <w:pStyle w:val="-"/>
-      </w:pPr>
-      <w:r>
-        <w:t xml:space="preserve">Диагональ экрана 4,5 дюйма и </w:t>
-      </w:r>
-      <w:proofErr w:type="gramStart"/>
-      <w:r>
-        <w:t>больше(</w:t>
-      </w:r>
-      <w:proofErr w:type="gramEnd"/>
-      <w:r>
-        <w:t xml:space="preserve">надо указать максимальную). </w:t>
-      </w:r>
-    </w:p>
-    <w:p>
-      <w:pPr>
-        <w:pStyle w:val="-"/>
-      </w:pPr>
-      <w:r>
-        <w:t xml:space="preserve">Объем оперативной памяти 1,5 Гб и больше </w:t>
-      </w:r>
-    </w:p>
-    <w:p>
-      <w:pPr>
-        <w:pStyle w:val="-"/>
-      </w:pPr>
-      <w:r>
-        <w:t xml:space="preserve">Требования к техническому обеспечению серверной части: </w:t>
-      </w:r>
-    </w:p>
-    <w:p>
-      <w:pPr>
-        <w:pStyle w:val="-"/>
-      </w:pPr>
-      <w:r>
-        <w:t xml:space="preserve">Оперативная память сервера 512 Мб и больше. </w:t>
+        <w:t>о</w:t>
+      </w:r>
+      <w:r>
+        <w:t xml:space="preserve">перативная память сервера </w:t>
+      </w:r>
+      <w:r>
+        <w:t>16</w:t>
+      </w:r>
+      <w:r>
+        <w:t xml:space="preserve"> </w:t>
+      </w:r>
+      <w:r>
+        <w:t>Г</w:t>
+      </w:r>
+      <w:r>
+        <w:t xml:space="preserve">б и больше </w:t>
       </w:r>
       <w:r>
         <w:tab/>
@@ -5789,7 +5863,22 @@
         <w:pStyle w:val="-"/>
       </w:pPr>
       <w:r>
-        <w:t xml:space="preserve">Постоянная память сервера 512 Мб и больше. </w:t>
+        <w:t>п</w:t>
+      </w:r>
+      <w:r>
+        <w:t xml:space="preserve">остоянная память сервера </w:t>
+      </w:r>
+      <w:r>
+        <w:t>5</w:t>
+      </w:r>
+      <w:r>
+        <w:t xml:space="preserve"> </w:t>
+      </w:r>
+      <w:r>
+        <w:t>Г</w:t>
+      </w:r>
+      <w:r>
+        <w:t xml:space="preserve">б и больше </w:t>
       </w:r>
     </w:p>
     <w:p>
@@ -5797,7 +5886,16 @@
         <w:pStyle w:val="-"/>
       </w:pPr>
       <w:r>
-        <w:t xml:space="preserve">Тактовая частота процессора 2 ГГц и выше </w:t>
+        <w:t>т</w:t>
+      </w:r>
+      <w:r>
+        <w:t xml:space="preserve">актовая частота процессора </w:t>
+      </w:r>
+      <w:r>
+        <w:t>3,7</w:t>
+      </w:r>
+      <w:r>
+        <w:t xml:space="preserve"> ГГц и выше </w:t>
       </w:r>
     </w:p>
     <w:p>
@@ -5805,7 +5903,16 @@
         <w:pStyle w:val="-"/>
       </w:pPr>
       <w:r>
-        <w:t xml:space="preserve">Количество ядер процессора 1 и более </w:t>
+        <w:t>к</w:t>
+      </w:r>
+      <w:r>
+        <w:t xml:space="preserve">оличество ядер процессора </w:t>
+      </w:r>
+      <w:r>
+        <w:t>4</w:t>
+      </w:r>
+      <w:r>
+        <w:t xml:space="preserve"> и более </w:t>
       </w:r>
     </w:p>
     <w:p>
@@ -5813,7 +5920,10 @@
         <w:pStyle w:val="-"/>
       </w:pPr>
       <w:r>
-        <w:t>Возможность доступа к сети Интернет</w:t>
+        <w:t>в</w:t>
+      </w:r>
+      <w:r>
+        <w:t>озможность доступа к сети Интернет</w:t>
       </w:r>
       <w:bookmarkStart w:id="19" w:name="_heading=h.2jxsxqh"/>
       <w:bookmarkStart w:id="20" w:name="_heading=h.z337ya"/>
@@ -5824,7 +5934,7 @@
       <w:pPr>
         <w:pStyle w:val="-0"/>
       </w:pPr>
-      <w:bookmarkStart w:id="21" w:name="_Toc67519084"/>
+      <w:bookmarkStart w:id="21" w:name="_Toc68357326"/>
       <w:r>
         <w:t>Требования к документированию</w:t>
       </w:r>
@@ -5835,23 +5945,34 @@
         <w:pStyle w:val="-3"/>
       </w:pPr>
       <w:r>
-        <w:t xml:space="preserve">Документация ИС должна представляться заказчику с использованием: </w:t>
+        <w:t>Документация ИС должна представляться заказчику с использованием:</w:t>
       </w:r>
     </w:p>
     <w:p>
       <w:pPr>
         <w:pStyle w:val="-3"/>
-      </w:pPr>
-      <w:r>
-        <w:t xml:space="preserve">1. Технического задания по ГОСТ 34  </w:t>
+        <w:numPr>
+          <w:ilvl w:val="0"/>
+          <w:numId w:val="38"/>
+        </w:numPr>
+      </w:pPr>
+      <w:r>
+        <w:t>т</w:t>
+      </w:r>
+      <w:r>
+        <w:t xml:space="preserve">ехнического задания по ГОСТ 34  </w:t>
       </w:r>
     </w:p>
     <w:p>
       <w:pPr>
         <w:pStyle w:val="-3"/>
-      </w:pPr>
-      <w:r>
-        <w:t>2. Системы отслеживания активности участников проекта (</w:t>
+        <w:numPr>
+          <w:ilvl w:val="0"/>
+          <w:numId w:val="38"/>
+        </w:numPr>
+      </w:pPr>
+      <w:r>
+        <w:t>системы отслеживания активности участников проекта (</w:t>
       </w:r>
       <w:proofErr w:type="spellStart"/>
       <w:r>
@@ -5859,67 +5980,93 @@
       </w:r>
       <w:proofErr w:type="spellEnd"/>
       <w:r>
+        <w:t>)</w:t>
+      </w:r>
+    </w:p>
+    <w:p>
+      <w:pPr>
+        <w:pStyle w:val="-3"/>
+        <w:numPr>
+          <w:ilvl w:val="0"/>
+          <w:numId w:val="38"/>
+        </w:numPr>
+      </w:pPr>
+      <w:r>
+        <w:t>интерактивной доски, включающей основные сценарии использования приложения (</w:t>
+      </w:r>
+      <w:proofErr w:type="spellStart"/>
+      <w:r>
+        <w:t>Miro</w:t>
+      </w:r>
+      <w:proofErr w:type="spellEnd"/>
+      <w:r>
+        <w:t>)</w:t>
+      </w:r>
+    </w:p>
+    <w:p>
+      <w:pPr>
+        <w:pStyle w:val="-3"/>
+        <w:numPr>
+          <w:ilvl w:val="0"/>
+          <w:numId w:val="38"/>
+        </w:numPr>
+      </w:pPr>
+      <w:r>
+        <w:rPr>
+          <w:lang w:val="en-US"/>
+        </w:rPr>
+        <w:t>c</w:t>
+      </w:r>
+      <w:proofErr w:type="spellStart"/>
+      <w:r>
+        <w:t>истемой</w:t>
+      </w:r>
+      <w:proofErr w:type="spellEnd"/>
+      <w:r>
+        <w:t xml:space="preserve"> контроля версий (</w:t>
+      </w:r>
+      <w:proofErr w:type="spellStart"/>
+      <w:r>
+        <w:t>Git</w:t>
+      </w:r>
+      <w:proofErr w:type="spellEnd"/>
+      <w:r>
+        <w:t>) в связке с хостингом для хранения исходного кода (</w:t>
+      </w:r>
+      <w:proofErr w:type="spellStart"/>
+      <w:r>
+        <w:t>GitHub</w:t>
+      </w:r>
+      <w:proofErr w:type="spellEnd"/>
+      <w:r>
         <w:t xml:space="preserve">) </w:t>
       </w:r>
     </w:p>
     <w:p>
       <w:pPr>
         <w:pStyle w:val="-3"/>
-      </w:pPr>
-      <w:r>
-        <w:t>3. Интерактивной доски, включающей основные сценарии использования приложения (</w:t>
+        <w:numPr>
+          <w:ilvl w:val="0"/>
+          <w:numId w:val="38"/>
+        </w:numPr>
+      </w:pPr>
+      <w:r>
+        <w:t>о</w:t>
+      </w:r>
+      <w:r>
+        <w:t xml:space="preserve">блачного приложения для создания дизайна </w:t>
       </w:r>
       <w:proofErr w:type="spellStart"/>
       <w:r>
-        <w:t>Miro</w:t>
+        <w:t>Figma</w:t>
       </w:r>
       <w:proofErr w:type="spellEnd"/>
-      <w:r>
-        <w:t xml:space="preserve">)    </w:t>
-      </w:r>
-    </w:p>
-    <w:p>
-      <w:pPr>
-        <w:pStyle w:val="-3"/>
-      </w:pPr>
-      <w:r>
-        <w:t>4. Системой контроля версий (</w:t>
-      </w:r>
-      <w:proofErr w:type="spellStart"/>
-      <w:r>
-        <w:t>Git</w:t>
-      </w:r>
-      <w:proofErr w:type="spellEnd"/>
-      <w:r>
-        <w:t>) в связке с хостингом для хранения исходного кода (</w:t>
-      </w:r>
-      <w:proofErr w:type="spellStart"/>
-      <w:r>
-        <w:t>GitHub</w:t>
-      </w:r>
-      <w:proofErr w:type="spellEnd"/>
-      <w:r>
-        <w:t xml:space="preserve">) </w:t>
-      </w:r>
-    </w:p>
-    <w:p>
-      <w:pPr>
-        <w:pStyle w:val="-3"/>
-      </w:pPr>
-      <w:r>
-        <w:t xml:space="preserve">5. Облачного приложения для создания дизайна </w:t>
-      </w:r>
-      <w:proofErr w:type="spellStart"/>
-      <w:r>
-        <w:t>Figma</w:t>
-      </w:r>
-      <w:proofErr w:type="spellEnd"/>
     </w:p>
     <w:p>
       <w:pPr>
         <w:pStyle w:val="-0"/>
       </w:pPr>
-      <w:bookmarkStart w:id="22" w:name="_Toc67519085"/>
+      <w:bookmarkStart w:id="22" w:name="_Toc68357327"/>
       <w:r>
         <w:t>Состав и содержание работ по созданию системы</w:t>
       </w:r>
@@ -9017,7 +9164,7 @@
       <w:pPr>
         <w:pStyle w:val="-0"/>
       </w:pPr>
-      <w:bookmarkStart w:id="23" w:name="_Toc67519086"/>
+      <w:bookmarkStart w:id="23" w:name="_Toc68357328"/>
       <w:r>
         <w:t>Структура приложения</w:t>
       </w:r>
@@ -9043,7 +9190,7 @@
       <w:pPr>
         <w:pStyle w:val="-0"/>
       </w:pPr>
-      <w:bookmarkStart w:id="24" w:name="_Toc67519087"/>
+      <w:bookmarkStart w:id="24" w:name="_Toc68357329"/>
       <w:r>
         <w:t>Языковые версии приложения</w:t>
       </w:r>
@@ -9067,7 +9214,7 @@
       <w:pPr>
         <w:pStyle w:val="-0"/>
       </w:pPr>
-      <w:bookmarkStart w:id="25" w:name="_Toc67519088"/>
+      <w:bookmarkStart w:id="25" w:name="_Toc68357330"/>
       <w:r>
         <w:t>Группы пользователей</w:t>
       </w:r>
@@ -9083,29 +9230,24 @@
     </w:p>
     <w:p>
       <w:pPr>
-        <w:pStyle w:val="-3"/>
-        <w:numPr>
-          <w:ilvl w:val="0"/>
-          <w:numId w:val="28"/>
-        </w:numPr>
-      </w:pPr>
-      <w:r>
-        <w:t>Неавторизованные пользователи</w:t>
-      </w:r>
-    </w:p>
-    <w:p>
-      <w:pPr>
-        <w:pStyle w:val="-3"/>
-        <w:numPr>
-          <w:ilvl w:val="0"/>
-          <w:numId w:val="28"/>
-        </w:numPr>
+        <w:pStyle w:val="-"/>
+      </w:pPr>
+      <w:r>
+        <w:t xml:space="preserve"> н</w:t>
+      </w:r>
+      <w:r>
+        <w:t>еавторизованные пользователи</w:t>
+      </w:r>
+    </w:p>
+    <w:p>
+      <w:pPr>
+        <w:pStyle w:val="-"/>
       </w:pPr>
       <w:r>
         <w:t xml:space="preserve"> </w:t>
       </w:r>
       <w:r>
-        <w:t>А</w:t>
+        <w:t>а</w:t>
       </w:r>
       <w:r>
         <w:t>вторизованные пользователи</w:t>
@@ -9113,17 +9255,13 @@
     </w:p>
     <w:p>
       <w:pPr>
-        <w:pStyle w:val="-3"/>
-        <w:numPr>
-          <w:ilvl w:val="0"/>
-          <w:numId w:val="28"/>
-        </w:numPr>
+        <w:pStyle w:val="-"/>
       </w:pPr>
       <w:r>
         <w:t xml:space="preserve"> </w:t>
       </w:r>
       <w:r>
-        <w:t>А</w:t>
+        <w:t>а</w:t>
       </w:r>
       <w:r>
         <w:t>дминистраторы</w:t>
@@ -9136,7 +9274,7 @@
       <w:pPr>
         <w:pStyle w:val="-0"/>
       </w:pPr>
-      <w:bookmarkStart w:id="26" w:name="_Toc67519089"/>
+      <w:bookmarkStart w:id="26" w:name="_Toc68357331"/>
       <w:r>
         <w:lastRenderedPageBreak/>
         <w:t>Дизайн приложения</w:t>
@@ -9147,7 +9285,7 @@
       <w:pPr>
         <w:pStyle w:val="-1"/>
       </w:pPr>
-      <w:bookmarkStart w:id="27" w:name="_Toc67519090"/>
+      <w:bookmarkStart w:id="27" w:name="_Toc68357332"/>
       <w:r>
         <w:t>Экран «Поиск»</w:t>
       </w:r>
@@ -9237,7 +9375,7 @@
       <w:pPr>
         <w:pStyle w:val="-1"/>
       </w:pPr>
-      <w:bookmarkStart w:id="28" w:name="_Toc67519091"/>
+      <w:bookmarkStart w:id="28" w:name="_Toc68357333"/>
       <w:r>
         <w:t>Экран «Список рейсов»</w:t>
       </w:r>
@@ -9307,7 +9445,7 @@
       <w:pPr>
         <w:pStyle w:val="-1"/>
       </w:pPr>
-      <w:bookmarkStart w:id="29" w:name="_Toc67519092"/>
+      <w:bookmarkStart w:id="29" w:name="_Toc68357334"/>
       <w:r>
         <w:t>Экран «Детальная информация о полете»</w:t>
       </w:r>
@@ -9393,7 +9531,7 @@
       <w:pPr>
         <w:pStyle w:val="-1"/>
       </w:pPr>
-      <w:bookmarkStart w:id="30" w:name="_Toc67519093"/>
+      <w:bookmarkStart w:id="30" w:name="_Toc68357335"/>
       <w:r>
         <w:t>Экран «Вход»</w:t>
       </w:r>
@@ -9459,7 +9597,7 @@
       <w:pPr>
         <w:pStyle w:val="-1"/>
       </w:pPr>
-      <w:bookmarkStart w:id="31" w:name="_Toc67519094"/>
+      <w:bookmarkStart w:id="31" w:name="_Toc68357336"/>
       <w:r>
         <w:t>Экран «Регистрация»</w:t>
       </w:r>
@@ -9534,7 +9672,7 @@
       <w:pPr>
         <w:pStyle w:val="-1"/>
       </w:pPr>
-      <w:bookmarkStart w:id="32" w:name="_Toc67519095"/>
+      <w:bookmarkStart w:id="32" w:name="_Toc68357337"/>
       <w:r>
         <w:t>Экран «Сброс пароля»</w:t>
       </w:r>
@@ -9600,7 +9738,7 @@
       <w:pPr>
         <w:pStyle w:val="-1"/>
       </w:pPr>
-      <w:bookmarkStart w:id="33" w:name="_Toc67519096"/>
+      <w:bookmarkStart w:id="33" w:name="_Toc68357338"/>
       <w:r>
         <w:t>Экран «Смена пароля»</w:t>
       </w:r>
@@ -9670,7 +9808,7 @@
       <w:pPr>
         <w:pStyle w:val="-1"/>
       </w:pPr>
-      <w:bookmarkStart w:id="34" w:name="_Toc67519097"/>
+      <w:bookmarkStart w:id="34" w:name="_Toc68357339"/>
       <w:r>
         <w:t>Экран «Личный кабинет»</w:t>
       </w:r>
@@ -9752,7 +9890,7 @@
       <w:pPr>
         <w:pStyle w:val="-1"/>
       </w:pPr>
-      <w:bookmarkStart w:id="35" w:name="_Toc67519098"/>
+      <w:bookmarkStart w:id="35" w:name="_Toc68357340"/>
       <w:r>
         <w:t>Экран «Избранные рейсы»</w:t>
       </w:r>
@@ -9827,7 +9965,7 @@
       <w:pPr>
         <w:pStyle w:val="-1"/>
       </w:pPr>
-      <w:bookmarkStart w:id="36" w:name="_Toc67519099"/>
+      <w:bookmarkStart w:id="36" w:name="_Toc68357341"/>
       <w:r>
         <w:t>Экран «История платежей»</w:t>
       </w:r>
@@ -9893,7 +10031,7 @@
       <w:pPr>
         <w:pStyle w:val="-0"/>
       </w:pPr>
-      <w:bookmarkStart w:id="37" w:name="_Toc67519100"/>
+      <w:bookmarkStart w:id="37" w:name="_Toc68357342"/>
       <w:r>
         <w:t>Навигация по приложению</w:t>
       </w:r>
@@ -9989,7 +10127,7 @@
       <w:pPr>
         <w:pStyle w:val="-0"/>
       </w:pPr>
-      <w:bookmarkStart w:id="38" w:name="_Toc67519101"/>
+      <w:bookmarkStart w:id="38" w:name="_Toc68357343"/>
       <w:r>
         <w:lastRenderedPageBreak/>
         <w:t>Возможности</w:t>
@@ -10016,28 +10154,10 @@
         </w:numPr>
       </w:pPr>
       <w:r>
-        <w:t>Гость – неавторизованный или незарегистрированный пользователь</w:t>
-      </w:r>
-    </w:p>
-    <w:p>
-      <w:pPr>
-        <w:pStyle w:val="a0"/>
-      </w:pPr>
-      <w:r>
-        <w:t>Пройти регистрацию</w:t>
-      </w:r>
-    </w:p>
-    <w:p>
-      <w:pPr>
-        <w:pStyle w:val="a0"/>
-        <w:numPr>
-          <w:ilvl w:val="0"/>
-          <w:numId w:val="0"/>
-        </w:numPr>
-        <w:ind w:firstLine="708"/>
-      </w:pPr>
-      <w:r>
-        <w:t>Доступ к разделу «Списки авиабилетов»:</w:t>
+        <w:t>г</w:t>
+      </w:r>
+      <w:r>
+        <w:t>ость – неавторизованный или незарегистрированный пользователь</w:t>
       </w:r>
     </w:p>
     <w:p>
@@ -10045,7 +10165,27 @@
         <w:pStyle w:val="-"/>
       </w:pPr>
       <w:r>
-        <w:t xml:space="preserve">Ввод и редактирование информации для фильтрации билетов </w:t>
+        <w:t>п</w:t>
+      </w:r>
+      <w:r>
+        <w:t>ройти регистрацию</w:t>
+      </w:r>
+    </w:p>
+    <w:p>
+      <w:pPr>
+        <w:pStyle w:val="-3"/>
+      </w:pPr>
+      <w:r>
+        <w:t>д</w:t>
+      </w:r>
+      <w:r>
+        <w:t>оступ к разделу «</w:t>
+      </w:r>
+      <w:r>
+        <w:t>Списки</w:t>
+      </w:r>
+      <w:r>
+        <w:t xml:space="preserve"> авиабилетов»:</w:t>
       </w:r>
     </w:p>
     <w:p>
@@ -10053,7 +10193,10 @@
         <w:pStyle w:val="-"/>
       </w:pPr>
       <w:r>
-        <w:t xml:space="preserve">Выбор городов (вылет – приземление) </w:t>
+        <w:t>в</w:t>
+      </w:r>
+      <w:r>
+        <w:t xml:space="preserve">вод и редактирование информации для фильтрации билетов </w:t>
       </w:r>
     </w:p>
     <w:p>
@@ -10061,7 +10204,10 @@
         <w:pStyle w:val="-"/>
       </w:pPr>
       <w:r>
-        <w:t xml:space="preserve">Выбор диапазона дат вылета </w:t>
+        <w:t>в</w:t>
+      </w:r>
+      <w:r>
+        <w:t xml:space="preserve">ыбор городов (вылет – приземление) </w:t>
       </w:r>
     </w:p>
     <w:p>
@@ -10069,7 +10215,10 @@
         <w:pStyle w:val="-"/>
       </w:pPr>
       <w:r>
-        <w:t xml:space="preserve">Добавление количества пассажиров </w:t>
+        <w:t>в</w:t>
+      </w:r>
+      <w:r>
+        <w:t xml:space="preserve">ыбор диапазона дат вылета </w:t>
       </w:r>
     </w:p>
     <w:p>
@@ -10077,7 +10226,10 @@
         <w:pStyle w:val="-"/>
       </w:pPr>
       <w:r>
-        <w:t xml:space="preserve">Просмотр списка авиабилетов с указанным фильтром </w:t>
+        <w:t>д</w:t>
+      </w:r>
+      <w:r>
+        <w:t xml:space="preserve">обавление количества пассажиров </w:t>
       </w:r>
     </w:p>
     <w:p>
@@ -10085,7 +10237,10 @@
         <w:pStyle w:val="-"/>
       </w:pPr>
       <w:r>
-        <w:t xml:space="preserve">Просмотр детальных сведений о рейсе </w:t>
+        <w:t>п</w:t>
+      </w:r>
+      <w:r>
+        <w:t xml:space="preserve">росмотр списка авиабилетов с указанным фильтром </w:t>
       </w:r>
     </w:p>
     <w:p>
@@ -10093,7 +10248,21 @@
         <w:pStyle w:val="-"/>
       </w:pPr>
       <w:r>
-        <w:t>Возможность поделиться информацией о рейсе с помощью соц. Сетей</w:t>
+        <w:t>п</w:t>
+      </w:r>
+      <w:r>
+        <w:t xml:space="preserve">росмотр детальных сведений о рейсе </w:t>
+      </w:r>
+    </w:p>
+    <w:p>
+      <w:pPr>
+        <w:pStyle w:val="-"/>
+      </w:pPr>
+      <w:r>
+        <w:t>в</w:t>
+      </w:r>
+      <w:r>
+        <w:t>озможность поделиться информацией о рейсе с помощью соц. Сетей</w:t>
       </w:r>
     </w:p>
     <w:p>
@@ -10106,6 +10275,9 @@
       </w:pPr>
       <w:r>
         <w:t>Авторизованный пользователь обладает следующим функционалом</w:t>
+      </w:r>
+      <w:r>
+        <w:t>:</w:t>
       </w:r>
     </w:p>
     <w:p>
@@ -10118,7 +10290,10 @@
         <w:ind w:firstLine="708"/>
       </w:pPr>
       <w:r>
-        <w:t>Доступ к разделу «Списки авиабилетов»:</w:t>
+        <w:t>д</w:t>
+      </w:r>
+      <w:r>
+        <w:t>оступ к разделу «Списки авиабилетов»:</w:t>
       </w:r>
     </w:p>
     <w:p>
@@ -10126,7 +10301,10 @@
         <w:pStyle w:val="-"/>
       </w:pPr>
       <w:r>
-        <w:t xml:space="preserve">Ввод и редактирование информации для фильтрации билетов </w:t>
+        <w:t>в</w:t>
+      </w:r>
+      <w:r>
+        <w:t xml:space="preserve">вод и редактирование информации для фильтрации билетов </w:t>
       </w:r>
     </w:p>
     <w:p>
@@ -10134,7 +10312,10 @@
         <w:pStyle w:val="-"/>
       </w:pPr>
       <w:r>
-        <w:t xml:space="preserve">Выбор городов (вылет – приземление) для поиска билетов </w:t>
+        <w:t>в</w:t>
+      </w:r>
+      <w:r>
+        <w:t xml:space="preserve">ыбор городов (вылет – приземление) для поиска билетов </w:t>
       </w:r>
     </w:p>
     <w:p>
@@ -10142,7 +10323,10 @@
         <w:pStyle w:val="-"/>
       </w:pPr>
       <w:r>
-        <w:t xml:space="preserve">Выбор диапазона дат вылета для поиска билетов </w:t>
+        <w:t>в</w:t>
+      </w:r>
+      <w:r>
+        <w:t xml:space="preserve">ыбор диапазона дат вылета для поиска билетов </w:t>
       </w:r>
     </w:p>
     <w:p>
@@ -10150,7 +10334,10 @@
         <w:pStyle w:val="-"/>
       </w:pPr>
       <w:r>
-        <w:t xml:space="preserve">Добавление количества пассажиров </w:t>
+        <w:t>д</w:t>
+      </w:r>
+      <w:r>
+        <w:t xml:space="preserve">обавление количества пассажиров </w:t>
       </w:r>
     </w:p>
     <w:p>
@@ -10158,7 +10345,10 @@
         <w:pStyle w:val="-"/>
       </w:pPr>
       <w:r>
-        <w:t xml:space="preserve">Просмотр списка авиабилетов с указанным фильтром </w:t>
+        <w:t>п</w:t>
+      </w:r>
+      <w:r>
+        <w:t xml:space="preserve">росмотр списка авиабилетов с указанным фильтром </w:t>
       </w:r>
     </w:p>
     <w:p>
@@ -10166,7 +10356,10 @@
         <w:pStyle w:val="-"/>
       </w:pPr>
       <w:r>
-        <w:t xml:space="preserve">Просмотр детальных сведений о рейсе </w:t>
+        <w:t>п</w:t>
+      </w:r>
+      <w:r>
+        <w:t xml:space="preserve">росмотр детальных сведений о рейсе </w:t>
       </w:r>
     </w:p>
     <w:p>
@@ -10174,7 +10367,10 @@
         <w:pStyle w:val="-"/>
       </w:pPr>
       <w:r>
-        <w:t xml:space="preserve">Возможность поделиться информацией о рейсе с помощью соц. сетей </w:t>
+        <w:t>в</w:t>
+      </w:r>
+      <w:r>
+        <w:t xml:space="preserve">озможность поделиться информацией о рейсе с помощью соц. сетей </w:t>
       </w:r>
     </w:p>
     <w:p>
@@ -10182,7 +10378,10 @@
         <w:pStyle w:val="-"/>
       </w:pPr>
       <w:r>
-        <w:t xml:space="preserve">Возможность купить билет </w:t>
+        <w:t>в</w:t>
+      </w:r>
+      <w:r>
+        <w:t xml:space="preserve">озможность купить билет </w:t>
       </w:r>
     </w:p>
     <w:p>
@@ -10190,7 +10389,10 @@
         <w:pStyle w:val="-"/>
       </w:pPr>
       <w:r>
-        <w:t>Ввод данных о пассажирах</w:t>
+        <w:t>в</w:t>
+      </w:r>
+      <w:r>
+        <w:t>вод данных о пассажирах</w:t>
       </w:r>
     </w:p>
     <w:p>
@@ -10198,7 +10400,10 @@
         <w:pStyle w:val="-3"/>
       </w:pPr>
       <w:r>
-        <w:t>Доступ к разделу избранное:</w:t>
+        <w:t>д</w:t>
+      </w:r>
+      <w:r>
+        <w:t>оступ к разделу избранное:</w:t>
       </w:r>
     </w:p>
     <w:p>
@@ -10206,7 +10411,10 @@
         <w:pStyle w:val="-"/>
       </w:pPr>
       <w:r>
-        <w:t xml:space="preserve">Просмотр списка избранных рейсов </w:t>
+        <w:t>п</w:t>
+      </w:r>
+      <w:r>
+        <w:t xml:space="preserve">росмотр списка избранных рейсов </w:t>
       </w:r>
     </w:p>
     <w:p>
@@ -10214,7 +10422,10 @@
         <w:pStyle w:val="-"/>
       </w:pPr>
       <w:r>
-        <w:t xml:space="preserve">Просмотр детальных сведений об избранном рейсе </w:t>
+        <w:t>п</w:t>
+      </w:r>
+      <w:r>
+        <w:t xml:space="preserve">росмотр детальных сведений об избранном рейсе </w:t>
       </w:r>
     </w:p>
     <w:p>
@@ -10222,16 +10433,22 @@
         <w:pStyle w:val="-"/>
       </w:pPr>
       <w:r>
+        <w:t>у</w:t>
+      </w:r>
+      <w:r>
+        <w:t>даление избранных рейсов</w:t>
+      </w:r>
+    </w:p>
+    <w:p>
+      <w:pPr>
+        <w:pStyle w:val="-3"/>
+      </w:pPr>
+      <w:r>
         <w:lastRenderedPageBreak/>
-        <w:t>Удаление избранных рейсов</w:t>
-      </w:r>
-    </w:p>
-    <w:p>
-      <w:pPr>
-        <w:pStyle w:val="-3"/>
-      </w:pPr>
-      <w:r>
-        <w:t>Доступ к личному кабинету:</w:t>
+        <w:t>д</w:t>
+      </w:r>
+      <w:r>
+        <w:t>оступ к личному кабинету:</w:t>
       </w:r>
     </w:p>
     <w:p>
@@ -10239,7 +10456,10 @@
         <w:pStyle w:val="-"/>
       </w:pPr>
       <w:r>
-        <w:t xml:space="preserve">Редактирование имени пользователя </w:t>
+        <w:t>р</w:t>
+      </w:r>
+      <w:r>
+        <w:t xml:space="preserve">едактирование имени пользователя </w:t>
       </w:r>
     </w:p>
     <w:p>
@@ -10247,7 +10467,10 @@
         <w:pStyle w:val="-"/>
       </w:pPr>
       <w:r>
-        <w:t xml:space="preserve">Редактирование валюты отображения стоимости билета </w:t>
+        <w:t>р</w:t>
+      </w:r>
+      <w:r>
+        <w:t xml:space="preserve">едактирование валюты отображения стоимости билета </w:t>
       </w:r>
     </w:p>
     <w:p>
@@ -10255,7 +10478,10 @@
         <w:pStyle w:val="-"/>
       </w:pPr>
       <w:r>
-        <w:t xml:space="preserve">Редактирование города проживания </w:t>
+        <w:t>р</w:t>
+      </w:r>
+      <w:r>
+        <w:t xml:space="preserve">едактирование города проживания </w:t>
       </w:r>
     </w:p>
     <w:p>
@@ -10263,7 +10489,10 @@
         <w:pStyle w:val="-"/>
       </w:pPr>
       <w:r>
-        <w:t xml:space="preserve">Просмотр истории платежей </w:t>
+        <w:t>п</w:t>
+      </w:r>
+      <w:r>
+        <w:t xml:space="preserve">росмотр истории платежей </w:t>
       </w:r>
     </w:p>
     <w:p>
@@ -10271,7 +10500,10 @@
         <w:pStyle w:val="-"/>
       </w:pPr>
       <w:r>
-        <w:t>Возможность подписаться на уведомления в «</w:t>
+        <w:t>в</w:t>
+      </w:r>
+      <w:r>
+        <w:t>озможность подписаться на уведомления в «</w:t>
       </w:r>
       <w:proofErr w:type="spellStart"/>
       <w:r>
@@ -10291,15 +10523,21 @@
         </w:numPr>
       </w:pPr>
       <w:r>
-        <w:t>Администратор</w:t>
-      </w:r>
-    </w:p>
-    <w:p>
-      <w:pPr>
-        <w:pStyle w:val="a0"/>
-      </w:pPr>
-      <w:r>
-        <w:t>Просмотр и удаление статистики активности пользователей</w:t>
+        <w:t>а</w:t>
+      </w:r>
+      <w:r>
+        <w:t>дминистратор</w:t>
+      </w:r>
+    </w:p>
+    <w:p>
+      <w:pPr>
+        <w:pStyle w:val="-"/>
+      </w:pPr>
+      <w:r>
+        <w:t>п</w:t>
+      </w:r>
+      <w:r>
+        <w:t>росмотр и удаление статистики активности пользователей</w:t>
       </w:r>
     </w:p>
     <w:p>
@@ -10307,30 +10545,39 @@
         <w:pStyle w:val="-3"/>
       </w:pPr>
       <w:r>
-        <w:t xml:space="preserve">Нефункциональные требования: </w:t>
-      </w:r>
-    </w:p>
-    <w:p>
-      <w:pPr>
-        <w:pStyle w:val="a0"/>
-      </w:pPr>
-      <w:r>
-        <w:t>Отсутствие ситуаций, приводящих к искажению отображения информации о рейсах</w:t>
-      </w:r>
-    </w:p>
-    <w:p>
-      <w:pPr>
-        <w:pStyle w:val="a0"/>
-      </w:pPr>
-      <w:r>
-        <w:t>Обеспечение безопасности хранения данных о пользователях</w:t>
+        <w:t>н</w:t>
+      </w:r>
+      <w:r>
+        <w:t xml:space="preserve">ефункциональные требования: </w:t>
+      </w:r>
+    </w:p>
+    <w:p>
+      <w:pPr>
+        <w:pStyle w:val="-"/>
+      </w:pPr>
+      <w:r>
+        <w:t>о</w:t>
+      </w:r>
+      <w:r>
+        <w:t>тсутствие ситуаций, приводящих к искажению отображения информации о рейсах</w:t>
+      </w:r>
+    </w:p>
+    <w:p>
+      <w:pPr>
+        <w:pStyle w:val="-"/>
+      </w:pPr>
+      <w:r>
+        <w:t>о</w:t>
+      </w:r>
+      <w:r>
+        <w:t>беспечение безопасности хранения данных о пользователях</w:t>
       </w:r>
     </w:p>
     <w:p>
       <w:pPr>
         <w:pStyle w:val="-0"/>
       </w:pPr>
-      <w:bookmarkStart w:id="39" w:name="_Toc67519102"/>
+      <w:bookmarkStart w:id="39" w:name="_Toc68357344"/>
       <w:r>
         <w:t>Контент и наполнение приложения</w:t>
       </w:r>
@@ -10380,7 +10627,7 @@
       <w:pPr>
         <w:pStyle w:val="-0"/>
       </w:pPr>
-      <w:bookmarkStart w:id="40" w:name="_Toc67519103"/>
+      <w:bookmarkStart w:id="40" w:name="_Toc68357345"/>
       <w:r>
         <w:t>Порядок контроля и приемки работ</w:t>
       </w:r>
@@ -10407,8 +10654,22 @@
         <w:pStyle w:val="-"/>
       </w:pPr>
       <w:r>
+        <w:t>п</w:t>
+      </w:r>
+      <w:r>
+        <w:t xml:space="preserve">риемка исходного технического задания с целью выявления недочетов (25.03.2021) </w:t>
+      </w:r>
+    </w:p>
+    <w:p>
+      <w:pPr>
+        <w:pStyle w:val="-"/>
+      </w:pPr>
+      <w:r>
         <w:lastRenderedPageBreak/>
-        <w:t xml:space="preserve">Приемка исходного технического задания с целью выявления недочетов (25.03.2021) </w:t>
+        <w:t>п</w:t>
+      </w:r>
+      <w:r>
+        <w:t xml:space="preserve">риемка полу-готовых исходных кодов как для серверной, так и для клиентской, наличие тестов для серверной части (25.04.2021 - 10.05.2021) </w:t>
       </w:r>
     </w:p>
     <w:p>
@@ -10416,7 +10677,18 @@
         <w:pStyle w:val="-"/>
       </w:pPr>
       <w:r>
-        <w:t xml:space="preserve">Приемка полу-готовых исходных кодов как для серверной, так и для клиентской, наличие тестов для серверной части (25.04.2021 - 10.05.2021) </w:t>
+        <w:t>п</w:t>
+      </w:r>
+      <w:r>
+        <w:t xml:space="preserve">риемка готового приложения с подключенной системой аналитики данных об использовании пользователями приложения (20.05.2021 - 1.06.2021) </w:t>
+      </w:r>
+    </w:p>
+    <w:p>
+      <w:pPr>
+        <w:pStyle w:val="-3"/>
+      </w:pPr>
+      <w:r>
+        <w:t xml:space="preserve">Завершающим этапом приемки работ является групповая защита курсового проекта (июнь 2021 г.).  Защита курсовой работы включает в себя: </w:t>
       </w:r>
     </w:p>
     <w:p>
@@ -10424,7 +10696,65 @@
         <w:pStyle w:val="-"/>
       </w:pPr>
       <w:r>
-        <w:t xml:space="preserve">Приемка готового приложения с подключенной системой аналитики данных об использовании пользователями приложения (20.05.2021 - 1.06.2021) </w:t>
+        <w:t>п</w:t>
+      </w:r>
+      <w:r>
+        <w:t xml:space="preserve">роверка соответствия функционала данного ТЗ и функционала полученной автоматизированной системы. Функционал полученной системы должен соответствовать исходному не в меньшей мере </w:t>
+      </w:r>
+    </w:p>
+    <w:p>
+      <w:pPr>
+        <w:pStyle w:val="-"/>
+      </w:pPr>
+      <w:r>
+        <w:t>п</w:t>
+      </w:r>
+      <w:r>
+        <w:t xml:space="preserve">роверка текстового отчета в виде курсовой работы с целью выявления недочетов </w:t>
+      </w:r>
+    </w:p>
+    <w:p>
+      <w:pPr>
+        <w:pStyle w:val="-"/>
+      </w:pPr>
+      <w:r>
+        <w:t>п</w:t>
+      </w:r>
+      <w:r>
+        <w:t xml:space="preserve">редставление группой разработчиков полученного приложения </w:t>
+      </w:r>
+    </w:p>
+    <w:p>
+      <w:pPr>
+        <w:pStyle w:val="-"/>
+      </w:pPr>
+      <w:r>
+        <w:t>п</w:t>
+      </w:r>
+      <w:r>
+        <w:t xml:space="preserve">роверка наличия аналитики пользовательских действий в приложении </w:t>
+      </w:r>
+    </w:p>
+    <w:p>
+      <w:pPr>
+        <w:pStyle w:val="-"/>
+      </w:pPr>
+      <w:r>
+        <w:t>п</w:t>
+      </w:r>
+      <w:r>
+        <w:t xml:space="preserve">роверка наличия тестов для серверной части. </w:t>
+      </w:r>
+    </w:p>
+    <w:p>
+      <w:pPr>
+        <w:pStyle w:val="-"/>
+      </w:pPr>
+      <w:r>
+        <w:t>п</w:t>
+      </w:r>
+      <w:r>
+        <w:t xml:space="preserve">роверка ведения документации, указанной в пункте (5) </w:t>
       </w:r>
     </w:p>
     <w:p>
@@ -10432,101 +10762,20 @@
         <w:pStyle w:val="-3"/>
       </w:pPr>
       <w:r>
-        <w:t xml:space="preserve">Завершающим этапом приемки работ является групповая защита курсового проекта (июнь 2021 г.).  Защита курсовой работы включает в себя: </w:t>
-      </w:r>
-    </w:p>
-    <w:p>
-      <w:pPr>
-        <w:pStyle w:val="-"/>
-      </w:pPr>
-      <w:r>
-        <w:t xml:space="preserve">Проверка соответствия функционала данного ТЗ и функционала полученной автоматизированной системы. Функционал полученной системы должен соответствовать исходному не в меньшей мере. </w:t>
-      </w:r>
-    </w:p>
-    <w:p>
-      <w:pPr>
-        <w:pStyle w:val="-"/>
-      </w:pPr>
-      <w:r>
-        <w:t xml:space="preserve">Проверка текстового отчета в виде курсовой работы с целью выявления недочетов. </w:t>
-      </w:r>
-    </w:p>
-    <w:p>
-      <w:pPr>
-        <w:pStyle w:val="-"/>
-      </w:pPr>
-      <w:r>
-        <w:t xml:space="preserve">Представление группой разработчиков полученного приложения </w:t>
-      </w:r>
-    </w:p>
-    <w:p>
-      <w:pPr>
-        <w:pStyle w:val="-"/>
-      </w:pPr>
-      <w:r>
-        <w:t xml:space="preserve">Проверка наличия аналитики пользовательских действий в приложении. </w:t>
-      </w:r>
-    </w:p>
-    <w:p>
-      <w:pPr>
-        <w:pStyle w:val="-"/>
-      </w:pPr>
-      <w:r>
-        <w:t xml:space="preserve">Проверка наличия тестов для серверной части. </w:t>
-      </w:r>
-    </w:p>
-    <w:p>
-      <w:pPr>
-        <w:pStyle w:val="-"/>
-      </w:pPr>
-      <w:r>
-        <w:t xml:space="preserve">Проверка ведения документации, указанной в пункте (5) </w:t>
-      </w:r>
-    </w:p>
-    <w:p>
-      <w:pPr>
-        <w:pStyle w:val="-3"/>
-      </w:pPr>
-      <w:r>
-        <w:t>Результатом защиты групповой курсовой работы является оценка по 5-бальной шкале.</w:t>
-      </w:r>
-    </w:p>
-    <w:p>
-      <w:pPr>
-        <w:pStyle w:val="-3"/>
-      </w:pPr>
-    </w:p>
-    <w:p>
-      <w:pPr>
-        <w:pStyle w:val="-3"/>
-      </w:pPr>
-    </w:p>
-    <w:p>
-      <w:pPr>
-        <w:pStyle w:val="-3"/>
-      </w:pPr>
-    </w:p>
-    <w:p>
-      <w:pPr>
-        <w:pStyle w:val="-3"/>
-      </w:pPr>
-    </w:p>
-    <w:p>
-      <w:pPr>
-        <w:pStyle w:val="-3"/>
-      </w:pPr>
-    </w:p>
-    <w:p>
-      <w:pPr>
-        <w:pStyle w:val="-3"/>
-        <w:ind w:firstLine="0"/>
-      </w:pPr>
+        <w:t>р</w:t>
+      </w:r>
+      <w:r>
+        <w:t>езультатом защиты групповой курсовой работы является оценка по 5-бальной шкале.</w:t>
+      </w:r>
     </w:p>
     <w:p>
       <w:pPr>
         <w:pStyle w:val="-0"/>
       </w:pPr>
-      <w:bookmarkStart w:id="41" w:name="_Toc67519104"/>
+      <w:r>
+        <w:br w:type="column"/>
+      </w:r>
+      <w:bookmarkStart w:id="41" w:name="_Toc68357346"/>
       <w:r>
         <w:lastRenderedPageBreak/>
         <w:t>Подписи сторон</w:t>
@@ -10585,7 +10834,13 @@
               <w:ind w:firstLine="0"/>
             </w:pPr>
             <w:r>
-              <w:t>Ст. преп. Тарасов В.С.</w:t>
+              <w:t>Ст. преп. Тарасов В.</w:t>
+            </w:r>
+            <w:r>
+              <w:t xml:space="preserve"> </w:t>
+            </w:r>
+            <w:r>
+              <w:t>С.</w:t>
             </w:r>
           </w:p>
           <w:p>
@@ -10682,20 +10937,7 @@
               <w:ind w:firstLine="0"/>
             </w:pPr>
             <w:r>
-              <w:t xml:space="preserve">Разработчик Ткаченко И. </w:t>
-            </w:r>
-            <w:r>
-              <w:rPr>
-                <w:rFonts w:ascii="Arial" w:hAnsi="Arial" w:cs="Arial"/>
-                <w:color w:val="333333"/>
-                <w:sz w:val="20"/>
-                <w:szCs w:val="20"/>
-                <w:shd w:val="clear" w:color="auto" w:fill="FFFFFF"/>
-              </w:rPr>
-              <w:t> </w:t>
-            </w:r>
-            <w:r>
-              <w:t>П.</w:t>
+              <w:t>Разработчик Ткаченко И. П.</w:t>
             </w:r>
           </w:p>
           <w:p>
@@ -10785,6 +11027,7 @@
         <w:docPartUnique/>
       </w:docPartObj>
     </w:sdtPr>
+    <w:sdtEndPr/>
     <w:sdtContent>
       <w:p>
         <w:pPr>
@@ -10841,11 +11084,11 @@
   <w:abstractNum w:abstractNumId="0" w15:restartNumberingAfterBreak="0">
     <w:nsid w:val="005F640A"/>
     <w:multiLevelType w:val="hybridMultilevel"/>
-    <w:tmpl w:val="E550AFF4"/>
-    <w:lvl w:ilvl="0" w:tplc="CEC02014">
+    <w:tmpl w:val="B8B8E726"/>
+    <w:lvl w:ilvl="0" w:tplc="04190011">
       <w:start w:val="1"/>
       <w:numFmt w:val="decimal"/>
-      <w:lvlText w:val="%1."/>
+      <w:lvlText w:val="%1)"/>
       <w:lvlJc w:val="left"/>
       <w:pPr>
         <w:ind w:left="1069" w:hanging="360"/>
@@ -11586,6 +11829,119 @@
     </w:lvl>
   </w:abstractNum>
   <w:abstractNum w:abstractNumId="7" w15:restartNumberingAfterBreak="0">
+    <w:nsid w:val="1F1948C1"/>
+    <w:multiLevelType w:val="hybridMultilevel"/>
+    <w:tmpl w:val="D646D914"/>
+    <w:lvl w:ilvl="0" w:tplc="B98807F4">
+      <w:start w:val="1"/>
+      <w:numFmt w:val="bullet"/>
+      <w:lvlText w:val=""/>
+      <w:lvlJc w:val="left"/>
+      <w:pPr>
+        <w:ind w:left="1789" w:hanging="360"/>
+      </w:pPr>
+      <w:rPr>
+        <w:rFonts w:ascii="Symbol" w:hAnsi="Symbol" w:hint="default"/>
+      </w:rPr>
+    </w:lvl>
+    <w:lvl w:ilvl="1" w:tplc="04190003" w:tentative="1">
+      <w:start w:val="1"/>
+      <w:numFmt w:val="bullet"/>
+      <w:lvlText w:val="o"/>
+      <w:lvlJc w:val="left"/>
+      <w:pPr>
+        <w:ind w:left="2509" w:hanging="360"/>
+      </w:pPr>
+      <w:rPr>
+        <w:rFonts w:ascii="Courier New" w:hAnsi="Courier New" w:cs="Courier New" w:hint="default"/>
+      </w:rPr>
+    </w:lvl>
+    <w:lvl w:ilvl="2" w:tplc="04190005" w:tentative="1">
+      <w:start w:val="1"/>
+      <w:numFmt w:val="bullet"/>
+      <w:lvlText w:val=""/>
+      <w:lvlJc w:val="left"/>
+      <w:pPr>
+        <w:ind w:left="3229" w:hanging="360"/>
+      </w:pPr>
+      <w:rPr>
+        <w:rFonts w:ascii="Wingdings" w:hAnsi="Wingdings" w:hint="default"/>
+      </w:rPr>
+    </w:lvl>
+    <w:lvl w:ilvl="3" w:tplc="04190001" w:tentative="1">
+      <w:start w:val="1"/>
+      <w:numFmt w:val="bullet"/>
+      <w:lvlText w:val=""/>
+      <w:lvlJc w:val="left"/>
+      <w:pPr>
+        <w:ind w:left="3949" w:hanging="360"/>
+      </w:pPr>
+      <w:rPr>
+        <w:rFonts w:ascii="Symbol" w:hAnsi="Symbol" w:hint="default"/>
+      </w:rPr>
+    </w:lvl>
+    <w:lvl w:ilvl="4" w:tplc="04190003" w:tentative="1">
+      <w:start w:val="1"/>
+      <w:numFmt w:val="bullet"/>
+      <w:lvlText w:val="o"/>
+      <w:lvlJc w:val="left"/>
+      <w:pPr>
+        <w:ind w:left="4669" w:hanging="360"/>
+      </w:pPr>
+      <w:rPr>
+        <w:rFonts w:ascii="Courier New" w:hAnsi="Courier New" w:cs="Courier New" w:hint="default"/>
+      </w:rPr>
+    </w:lvl>
+    <w:lvl w:ilvl="5" w:tplc="04190005" w:tentative="1">
+      <w:start w:val="1"/>
+      <w:numFmt w:val="bullet"/>
+      <w:lvlText w:val=""/>
+      <w:lvlJc w:val="left"/>
+      <w:pPr>
+        <w:ind w:left="5389" w:hanging="360"/>
+      </w:pPr>
+      <w:rPr>
+        <w:rFonts w:ascii="Wingdings" w:hAnsi="Wingdings" w:hint="default"/>
+      </w:rPr>
+    </w:lvl>
+    <w:lvl w:ilvl="6" w:tplc="04190001" w:tentative="1">
+      <w:start w:val="1"/>
+      <w:numFmt w:val="bullet"/>
+      <w:lvlText w:val=""/>
+      <w:lvlJc w:val="left"/>
+      <w:pPr>
+        <w:ind w:left="6109" w:hanging="360"/>
+      </w:pPr>
+      <w:rPr>
+        <w:rFonts w:ascii="Symbol" w:hAnsi="Symbol" w:hint="default"/>
+      </w:rPr>
+    </w:lvl>
+    <w:lvl w:ilvl="7" w:tplc="04190003" w:tentative="1">
+      <w:start w:val="1"/>
+      <w:numFmt w:val="bullet"/>
+      <w:lvlText w:val="o"/>
+      <w:lvlJc w:val="left"/>
+      <w:pPr>
+        <w:ind w:left="6829" w:hanging="360"/>
+      </w:pPr>
+      <w:rPr>
+        <w:rFonts w:ascii="Courier New" w:hAnsi="Courier New" w:cs="Courier New" w:hint="default"/>
+      </w:rPr>
+    </w:lvl>
+    <w:lvl w:ilvl="8" w:tplc="04190005" w:tentative="1">
+      <w:start w:val="1"/>
+      <w:numFmt w:val="bullet"/>
+      <w:lvlText w:val=""/>
+      <w:lvlJc w:val="left"/>
+      <w:pPr>
+        <w:ind w:left="7549" w:hanging="360"/>
+      </w:pPr>
+      <w:rPr>
+        <w:rFonts w:ascii="Wingdings" w:hAnsi="Wingdings" w:hint="default"/>
+      </w:rPr>
+    </w:lvl>
+  </w:abstractNum>
+  <w:abstractNum w:abstractNumId="8" w15:restartNumberingAfterBreak="0">
     <w:nsid w:val="1FBB04A2"/>
     <w:multiLevelType w:val="hybridMultilevel"/>
     <w:tmpl w:val="BF1059E0"/>
@@ -11671,7 +12027,93 @@
       </w:pPr>
     </w:lvl>
   </w:abstractNum>
-  <w:abstractNum w:abstractNumId="8" w15:restartNumberingAfterBreak="0">
+  <w:abstractNum w:abstractNumId="9" w15:restartNumberingAfterBreak="0">
+    <w:nsid w:val="1FC74641"/>
+    <w:multiLevelType w:val="hybridMultilevel"/>
+    <w:tmpl w:val="EF88BABE"/>
+    <w:lvl w:ilvl="0" w:tplc="04190011">
+      <w:start w:val="1"/>
+      <w:numFmt w:val="decimal"/>
+      <w:lvlText w:val="%1)"/>
+      <w:lvlJc w:val="left"/>
+      <w:pPr>
+        <w:ind w:left="1429" w:hanging="360"/>
+      </w:pPr>
+    </w:lvl>
+    <w:lvl w:ilvl="1" w:tplc="04190019" w:tentative="1">
+      <w:start w:val="1"/>
+      <w:numFmt w:val="lowerLetter"/>
+      <w:lvlText w:val="%2."/>
+      <w:lvlJc w:val="left"/>
+      <w:pPr>
+        <w:ind w:left="2149" w:hanging="360"/>
+      </w:pPr>
+    </w:lvl>
+    <w:lvl w:ilvl="2" w:tplc="0419001B" w:tentative="1">
+      <w:start w:val="1"/>
+      <w:numFmt w:val="lowerRoman"/>
+      <w:lvlText w:val="%3."/>
+      <w:lvlJc w:val="right"/>
+      <w:pPr>
+        <w:ind w:left="2869" w:hanging="180"/>
+      </w:pPr>
+    </w:lvl>
+    <w:lvl w:ilvl="3" w:tplc="0419000F" w:tentative="1">
+      <w:start w:val="1"/>
+      <w:numFmt w:val="decimal"/>
+      <w:lvlText w:val="%4."/>
+      <w:lvlJc w:val="left"/>
+      <w:pPr>
+        <w:ind w:left="3589" w:hanging="360"/>
+      </w:pPr>
+    </w:lvl>
+    <w:lvl w:ilvl="4" w:tplc="04190019" w:tentative="1">
+      <w:start w:val="1"/>
+      <w:numFmt w:val="lowerLetter"/>
+      <w:lvlText w:val="%5."/>
+      <w:lvlJc w:val="left"/>
+      <w:pPr>
+        <w:ind w:left="4309" w:hanging="360"/>
+      </w:pPr>
+    </w:lvl>
+    <w:lvl w:ilvl="5" w:tplc="0419001B" w:tentative="1">
+      <w:start w:val="1"/>
+      <w:numFmt w:val="lowerRoman"/>
+      <w:lvlText w:val="%6."/>
+      <w:lvlJc w:val="right"/>
+      <w:pPr>
+        <w:ind w:left="5029" w:hanging="180"/>
+      </w:pPr>
+    </w:lvl>
+    <w:lvl w:ilvl="6" w:tplc="0419000F" w:tentative="1">
+      <w:start w:val="1"/>
+      <w:numFmt w:val="decimal"/>
+      <w:lvlText w:val="%7."/>
+      <w:lvlJc w:val="left"/>
+      <w:pPr>
+        <w:ind w:left="5749" w:hanging="360"/>
+      </w:pPr>
+    </w:lvl>
+    <w:lvl w:ilvl="7" w:tplc="04190019" w:tentative="1">
+      <w:start w:val="1"/>
+      <w:numFmt w:val="lowerLetter"/>
+      <w:lvlText w:val="%8."/>
+      <w:lvlJc w:val="left"/>
+      <w:pPr>
+        <w:ind w:left="6469" w:hanging="360"/>
+      </w:pPr>
+    </w:lvl>
+    <w:lvl w:ilvl="8" w:tplc="0419001B" w:tentative="1">
+      <w:start w:val="1"/>
+      <w:numFmt w:val="lowerRoman"/>
+      <w:lvlText w:val="%9."/>
+      <w:lvlJc w:val="right"/>
+      <w:pPr>
+        <w:ind w:left="7189" w:hanging="180"/>
+      </w:pPr>
+    </w:lvl>
+  </w:abstractNum>
+  <w:abstractNum w:abstractNumId="10" w15:restartNumberingAfterBreak="0">
     <w:nsid w:val="21822119"/>
     <w:multiLevelType w:val="hybridMultilevel"/>
     <w:tmpl w:val="DFECFA82"/>
@@ -11784,7 +12226,7 @@
       </w:rPr>
     </w:lvl>
   </w:abstractNum>
-  <w:abstractNum w:abstractNumId="9" w15:restartNumberingAfterBreak="0">
+  <w:abstractNum w:abstractNumId="11" w15:restartNumberingAfterBreak="0">
     <w:nsid w:val="239A0D78"/>
     <w:multiLevelType w:val="hybridMultilevel"/>
     <w:tmpl w:val="CAD4DDA2"/>
@@ -11873,7 +12315,7 @@
       </w:pPr>
     </w:lvl>
   </w:abstractNum>
-  <w:abstractNum w:abstractNumId="10" w15:restartNumberingAfterBreak="0">
+  <w:abstractNum w:abstractNumId="12" w15:restartNumberingAfterBreak="0">
     <w:nsid w:val="2621097C"/>
     <w:multiLevelType w:val="multilevel"/>
     <w:tmpl w:val="0F989B72"/>
@@ -12013,7 +12455,7 @@
       </w:rPr>
     </w:lvl>
   </w:abstractNum>
-  <w:abstractNum w:abstractNumId="11" w15:restartNumberingAfterBreak="0">
+  <w:abstractNum w:abstractNumId="13" w15:restartNumberingAfterBreak="0">
     <w:nsid w:val="2A65282A"/>
     <w:multiLevelType w:val="multilevel"/>
     <w:tmpl w:val="1E9455B8"/>
@@ -12153,11 +12595,11 @@
       </w:rPr>
     </w:lvl>
   </w:abstractNum>
-  <w:abstractNum w:abstractNumId="12" w15:restartNumberingAfterBreak="0">
+  <w:abstractNum w:abstractNumId="14" w15:restartNumberingAfterBreak="0">
     <w:nsid w:val="2D2E7A4D"/>
     <w:multiLevelType w:val="hybridMultilevel"/>
-    <w:tmpl w:val="A05A4D86"/>
-    <w:lvl w:ilvl="0" w:tplc="EEBEAC3A">
+    <w:tmpl w:val="B9547E9E"/>
+    <w:lvl w:ilvl="0" w:tplc="E050DC66">
       <w:start w:val="1"/>
       <w:numFmt w:val="bullet"/>
       <w:pStyle w:val="a0"/>
@@ -12267,7 +12709,7 @@
       </w:rPr>
     </w:lvl>
   </w:abstractNum>
-  <w:abstractNum w:abstractNumId="13" w15:restartNumberingAfterBreak="0">
+  <w:abstractNum w:abstractNumId="15" w15:restartNumberingAfterBreak="0">
     <w:nsid w:val="31567D55"/>
     <w:multiLevelType w:val="hybridMultilevel"/>
     <w:tmpl w:val="D8F2375A"/>
@@ -12380,7 +12822,7 @@
       </w:rPr>
     </w:lvl>
   </w:abstractNum>
-  <w:abstractNum w:abstractNumId="14" w15:restartNumberingAfterBreak="0">
+  <w:abstractNum w:abstractNumId="16" w15:restartNumberingAfterBreak="0">
     <w:nsid w:val="33B67B23"/>
     <w:multiLevelType w:val="hybridMultilevel"/>
     <w:tmpl w:val="63FE9966"/>
@@ -12493,7 +12935,7 @@
       </w:rPr>
     </w:lvl>
   </w:abstractNum>
-  <w:abstractNum w:abstractNumId="15" w15:restartNumberingAfterBreak="0">
+  <w:abstractNum w:abstractNumId="17" w15:restartNumberingAfterBreak="0">
     <w:nsid w:val="38EA3278"/>
     <w:multiLevelType w:val="hybridMultilevel"/>
     <w:tmpl w:val="CD9690DC"/>
@@ -12606,7 +13048,7 @@
       </w:rPr>
     </w:lvl>
   </w:abstractNum>
-  <w:abstractNum w:abstractNumId="16" w15:restartNumberingAfterBreak="0">
+  <w:abstractNum w:abstractNumId="18" w15:restartNumberingAfterBreak="0">
     <w:nsid w:val="3ED1126A"/>
     <w:multiLevelType w:val="hybridMultilevel"/>
     <w:tmpl w:val="AA7261FA"/>
@@ -12720,7 +13162,7 @@
       </w:rPr>
     </w:lvl>
   </w:abstractNum>
-  <w:abstractNum w:abstractNumId="17" w15:restartNumberingAfterBreak="0">
+  <w:abstractNum w:abstractNumId="19" w15:restartNumberingAfterBreak="0">
     <w:nsid w:val="45B8740B"/>
     <w:multiLevelType w:val="multilevel"/>
     <w:tmpl w:val="4A82ACC8"/>
@@ -12833,7 +13275,7 @@
       </w:pPr>
     </w:lvl>
   </w:abstractNum>
-  <w:abstractNum w:abstractNumId="18" w15:restartNumberingAfterBreak="0">
+  <w:abstractNum w:abstractNumId="20" w15:restartNumberingAfterBreak="0">
     <w:nsid w:val="4D503DEB"/>
     <w:multiLevelType w:val="multilevel"/>
     <w:tmpl w:val="0419001D"/>
@@ -12919,7 +13361,7 @@
       </w:pPr>
     </w:lvl>
   </w:abstractNum>
-  <w:abstractNum w:abstractNumId="19" w15:restartNumberingAfterBreak="0">
+  <w:abstractNum w:abstractNumId="21" w15:restartNumberingAfterBreak="0">
     <w:nsid w:val="508A7445"/>
     <w:multiLevelType w:val="hybridMultilevel"/>
     <w:tmpl w:val="BDE0E63A"/>
@@ -13032,7 +13474,7 @@
       </w:rPr>
     </w:lvl>
   </w:abstractNum>
-  <w:abstractNum w:abstractNumId="20" w15:restartNumberingAfterBreak="0">
+  <w:abstractNum w:abstractNumId="22" w15:restartNumberingAfterBreak="0">
     <w:nsid w:val="50CD09B6"/>
     <w:multiLevelType w:val="hybridMultilevel"/>
     <w:tmpl w:val="74683D12"/>
@@ -13145,7 +13587,7 @@
       </w:rPr>
     </w:lvl>
   </w:abstractNum>
-  <w:abstractNum w:abstractNumId="21" w15:restartNumberingAfterBreak="0">
+  <w:abstractNum w:abstractNumId="23" w15:restartNumberingAfterBreak="0">
     <w:nsid w:val="55736247"/>
     <w:multiLevelType w:val="hybridMultilevel"/>
     <w:tmpl w:val="61C2D2F6"/>
@@ -13235,7 +13677,7 @@
       </w:pPr>
     </w:lvl>
   </w:abstractNum>
-  <w:abstractNum w:abstractNumId="22" w15:restartNumberingAfterBreak="0">
+  <w:abstractNum w:abstractNumId="24" w15:restartNumberingAfterBreak="0">
     <w:nsid w:val="57D12AA0"/>
     <w:multiLevelType w:val="hybridMultilevel"/>
     <w:tmpl w:val="030659FE"/>
@@ -13348,7 +13790,7 @@
       </w:rPr>
     </w:lvl>
   </w:abstractNum>
-  <w:abstractNum w:abstractNumId="23" w15:restartNumberingAfterBreak="0">
+  <w:abstractNum w:abstractNumId="25" w15:restartNumberingAfterBreak="0">
     <w:nsid w:val="586A1AA3"/>
     <w:multiLevelType w:val="hybridMultilevel"/>
     <w:tmpl w:val="284652A6"/>
@@ -13461,7 +13903,7 @@
       </w:rPr>
     </w:lvl>
   </w:abstractNum>
-  <w:abstractNum w:abstractNumId="24" w15:restartNumberingAfterBreak="0">
+  <w:abstractNum w:abstractNumId="26" w15:restartNumberingAfterBreak="0">
     <w:nsid w:val="594E48B9"/>
     <w:multiLevelType w:val="hybridMultilevel"/>
     <w:tmpl w:val="57B87E4C"/>
@@ -13574,7 +14016,7 @@
       </w:rPr>
     </w:lvl>
   </w:abstractNum>
-  <w:abstractNum w:abstractNumId="25" w15:restartNumberingAfterBreak="0">
+  <w:abstractNum w:abstractNumId="27" w15:restartNumberingAfterBreak="0">
     <w:nsid w:val="597E0416"/>
     <w:multiLevelType w:val="multilevel"/>
     <w:tmpl w:val="0419001D"/>
@@ -13660,7 +14102,7 @@
       </w:pPr>
     </w:lvl>
   </w:abstractNum>
-  <w:abstractNum w:abstractNumId="26" w15:restartNumberingAfterBreak="0">
+  <w:abstractNum w:abstractNumId="28" w15:restartNumberingAfterBreak="0">
     <w:nsid w:val="651934CD"/>
     <w:multiLevelType w:val="hybridMultilevel"/>
     <w:tmpl w:val="793C8402"/>
@@ -13773,7 +14215,7 @@
       </w:rPr>
     </w:lvl>
   </w:abstractNum>
-  <w:abstractNum w:abstractNumId="27" w15:restartNumberingAfterBreak="0">
+  <w:abstractNum w:abstractNumId="29" w15:restartNumberingAfterBreak="0">
     <w:nsid w:val="67132131"/>
     <w:multiLevelType w:val="multilevel"/>
     <w:tmpl w:val="B14E7B6C"/>
@@ -13892,7 +14334,7 @@
       </w:rPr>
     </w:lvl>
   </w:abstractNum>
-  <w:abstractNum w:abstractNumId="28" w15:restartNumberingAfterBreak="0">
+  <w:abstractNum w:abstractNumId="30" w15:restartNumberingAfterBreak="0">
     <w:nsid w:val="68D46B8F"/>
     <w:multiLevelType w:val="multilevel"/>
     <w:tmpl w:val="109A4348"/>
@@ -14032,7 +14474,7 @@
       </w:rPr>
     </w:lvl>
   </w:abstractNum>
-  <w:abstractNum w:abstractNumId="29" w15:restartNumberingAfterBreak="0">
+  <w:abstractNum w:abstractNumId="31" w15:restartNumberingAfterBreak="0">
     <w:nsid w:val="74F82FE8"/>
     <w:multiLevelType w:val="multilevel"/>
     <w:tmpl w:val="018CC71E"/>
@@ -14151,7 +14593,7 @@
       </w:rPr>
     </w:lvl>
   </w:abstractNum>
-  <w:abstractNum w:abstractNumId="30" w15:restartNumberingAfterBreak="0">
+  <w:abstractNum w:abstractNumId="32" w15:restartNumberingAfterBreak="0">
     <w:nsid w:val="7C9B14F2"/>
     <w:multiLevelType w:val="hybridMultilevel"/>
     <w:tmpl w:val="6DC0D5F0"/>
@@ -14264,7 +14706,7 @@
       </w:rPr>
     </w:lvl>
   </w:abstractNum>
-  <w:abstractNum w:abstractNumId="31" w15:restartNumberingAfterBreak="0">
+  <w:abstractNum w:abstractNumId="33" w15:restartNumberingAfterBreak="0">
     <w:nsid w:val="7D3B159B"/>
     <w:multiLevelType w:val="hybridMultilevel"/>
     <w:tmpl w:val="C02AB670"/>
@@ -14354,7 +14796,7 @@
       </w:pPr>
     </w:lvl>
   </w:abstractNum>
-  <w:abstractNum w:abstractNumId="32" w15:restartNumberingAfterBreak="0">
+  <w:abstractNum w:abstractNumId="34" w15:restartNumberingAfterBreak="0">
     <w:nsid w:val="7EF545E6"/>
     <w:multiLevelType w:val="hybridMultilevel"/>
     <w:tmpl w:val="B3545230"/>
@@ -14468,31 +14910,31 @@
     </w:lvl>
   </w:abstractNum>
   <w:num w:numId="1">
-    <w:abstractNumId w:val="27"/>
+    <w:abstractNumId w:val="29"/>
   </w:num>
   <w:num w:numId="2">
-    <w:abstractNumId w:val="31"/>
+    <w:abstractNumId w:val="33"/>
   </w:num>
   <w:num w:numId="3">
-    <w:abstractNumId w:val="27"/>
+    <w:abstractNumId w:val="29"/>
   </w:num>
   <w:num w:numId="4">
     <w:abstractNumId w:val="6"/>
   </w:num>
   <w:num w:numId="5">
-    <w:abstractNumId w:val="27"/>
+    <w:abstractNumId w:val="29"/>
   </w:num>
   <w:num w:numId="6">
-    <w:abstractNumId w:val="12"/>
+    <w:abstractNumId w:val="14"/>
   </w:num>
   <w:num w:numId="7">
-    <w:abstractNumId w:val="21"/>
+    <w:abstractNumId w:val="23"/>
   </w:num>
   <w:num w:numId="8">
-    <w:abstractNumId w:val="16"/>
+    <w:abstractNumId w:val="18"/>
   </w:num>
   <w:num w:numId="9">
-    <w:abstractNumId w:val="27"/>
+    <w:abstractNumId w:val="29"/>
     <w:lvlOverride w:ilvl="0">
       <w:startOverride w:val="1"/>
     </w:lvlOverride>
@@ -14522,7 +14964,7 @@
     </w:lvlOverride>
   </w:num>
   <w:num w:numId="10">
-    <w:abstractNumId w:val="27"/>
+    <w:abstractNumId w:val="29"/>
     <w:lvlOverride w:ilvl="0">
       <w:startOverride w:val="1"/>
     </w:lvlOverride>
@@ -14552,85 +14994,91 @@
     </w:lvlOverride>
   </w:num>
   <w:num w:numId="11">
-    <w:abstractNumId w:val="18"/>
+    <w:abstractNumId w:val="20"/>
   </w:num>
   <w:num w:numId="12">
+    <w:abstractNumId w:val="27"/>
+  </w:num>
+  <w:num w:numId="13">
+    <w:abstractNumId w:val="31"/>
+  </w:num>
+  <w:num w:numId="14">
+    <w:abstractNumId w:val="24"/>
+  </w:num>
+  <w:num w:numId="15">
+    <w:abstractNumId w:val="8"/>
+  </w:num>
+  <w:num w:numId="16">
+    <w:abstractNumId w:val="21"/>
+  </w:num>
+  <w:num w:numId="17">
+    <w:abstractNumId w:val="26"/>
+  </w:num>
+  <w:num w:numId="18">
     <w:abstractNumId w:val="25"/>
   </w:num>
-  <w:num w:numId="13">
-    <w:abstractNumId w:val="29"/>
-  </w:num>
-  <w:num w:numId="14">
-    <w:abstractNumId w:val="22"/>
-  </w:num>
-  <w:num w:numId="15">
-    <w:abstractNumId w:val="7"/>
-  </w:num>
-  <w:num w:numId="16">
-    <w:abstractNumId w:val="19"/>
-  </w:num>
-  <w:num w:numId="17">
-    <w:abstractNumId w:val="24"/>
-  </w:num>
-  <w:num w:numId="18">
-    <w:abstractNumId w:val="23"/>
-  </w:num>
   <w:num w:numId="19">
-    <w:abstractNumId w:val="8"/>
+    <w:abstractNumId w:val="10"/>
   </w:num>
   <w:num w:numId="20">
-    <w:abstractNumId w:val="14"/>
+    <w:abstractNumId w:val="16"/>
   </w:num>
   <w:num w:numId="21">
-    <w:abstractNumId w:val="20"/>
+    <w:abstractNumId w:val="22"/>
   </w:num>
   <w:num w:numId="22">
     <w:abstractNumId w:val="1"/>
   </w:num>
   <w:num w:numId="23">
-    <w:abstractNumId w:val="30"/>
+    <w:abstractNumId w:val="32"/>
   </w:num>
   <w:num w:numId="24">
-    <w:abstractNumId w:val="32"/>
+    <w:abstractNumId w:val="34"/>
   </w:num>
   <w:num w:numId="25">
-    <w:abstractNumId w:val="13"/>
+    <w:abstractNumId w:val="15"/>
   </w:num>
   <w:num w:numId="26">
     <w:abstractNumId w:val="2"/>
   </w:num>
   <w:num w:numId="27">
-    <w:abstractNumId w:val="15"/>
+    <w:abstractNumId w:val="17"/>
   </w:num>
   <w:num w:numId="28">
     <w:abstractNumId w:val="3"/>
   </w:num>
   <w:num w:numId="29">
-    <w:abstractNumId w:val="26"/>
+    <w:abstractNumId w:val="28"/>
   </w:num>
   <w:num w:numId="30">
     <w:abstractNumId w:val="4"/>
   </w:num>
   <w:num w:numId="31">
-    <w:abstractNumId w:val="11"/>
+    <w:abstractNumId w:val="13"/>
   </w:num>
   <w:num w:numId="32">
-    <w:abstractNumId w:val="28"/>
+    <w:abstractNumId w:val="30"/>
   </w:num>
   <w:num w:numId="33">
-    <w:abstractNumId w:val="17"/>
+    <w:abstractNumId w:val="19"/>
   </w:num>
   <w:num w:numId="34">
     <w:abstractNumId w:val="5"/>
   </w:num>
   <w:num w:numId="35">
-    <w:abstractNumId w:val="10"/>
+    <w:abstractNumId w:val="12"/>
   </w:num>
   <w:num w:numId="36">
-    <w:abstractNumId w:val="9"/>
+    <w:abstractNumId w:val="11"/>
   </w:num>
   <w:num w:numId="37">
     <w:abstractNumId w:val="0"/>
+  </w:num>
+  <w:num w:numId="38">
+    <w:abstractNumId w:val="9"/>
+  </w:num>
+  <w:num w:numId="39">
+    <w:abstractNumId w:val="7"/>
   </w:num>
 </w:numbering>
 </file>
@@ -15708,7 +16156,7 @@
     <w:basedOn w:val="a6"/>
     <w:autoRedefine/>
     <w:qFormat/>
-    <w:rsid w:val="00B34727"/>
+    <w:rsid w:val="00EC3E37"/>
     <w:pPr>
       <w:numPr>
         <w:numId w:val="6"/>

--- a/documentation/Техническое задание.docx
+++ b/documentation/Техническое задание.docx
@@ -504,7 +504,6 @@
         </w:rPr>
         <w:t xml:space="preserve">Сокращенное наименование АС: </w:t>
       </w:r>
-      <w:proofErr w:type="spellStart"/>
       <w:r>
         <w:rPr>
           <w:b/>
@@ -515,7 +514,6 @@
         </w:rPr>
         <w:t>ProjectAvia</w:t>
       </w:r>
-      <w:proofErr w:type="spellEnd"/>
       <w:r>
         <w:rPr>
           <w:b/>
@@ -4628,20 +4626,12 @@
                 <w:color w:val="000000"/>
               </w:rPr>
             </w:pPr>
-            <w:proofErr w:type="spellStart"/>
             <w:r>
               <w:rPr>
                 <w:color w:val="000000"/>
               </w:rPr>
               <w:lastRenderedPageBreak/>
-              <w:t>Android</w:t>
-            </w:r>
-            <w:proofErr w:type="spellEnd"/>
-            <w:r>
-              <w:rPr>
-                <w:color w:val="000000"/>
-              </w:rPr>
-              <w:t xml:space="preserve"> 10</w:t>
+              <w:t>Android 10</w:t>
             </w:r>
           </w:p>
         </w:tc>
@@ -4655,15 +4645,7 @@
               <w:ind w:firstLine="0"/>
             </w:pPr>
             <w:r>
-              <w:t xml:space="preserve">Мобильная операционная система, версии 10, разработанная компанией </w:t>
-            </w:r>
-            <w:proofErr w:type="spellStart"/>
-            <w:r>
-              <w:t>Google</w:t>
-            </w:r>
-            <w:proofErr w:type="spellEnd"/>
-            <w:r>
-              <w:t xml:space="preserve"> </w:t>
+              <w:t xml:space="preserve">Мобильная операционная система, версии 10, разработанная компанией Google </w:t>
             </w:r>
           </w:p>
         </w:tc>
@@ -4682,14 +4664,12 @@
                 <w:color w:val="000000"/>
               </w:rPr>
             </w:pPr>
-            <w:proofErr w:type="spellStart"/>
             <w:r>
               <w:rPr>
                 <w:color w:val="000000"/>
               </w:rPr>
               <w:t>Figma</w:t>
             </w:r>
-            <w:proofErr w:type="spellEnd"/>
           </w:p>
         </w:tc>
         <w:tc>
@@ -4721,14 +4701,12 @@
                 <w:color w:val="000000"/>
               </w:rPr>
             </w:pPr>
-            <w:proofErr w:type="spellStart"/>
             <w:r>
               <w:rPr>
                 <w:color w:val="000000"/>
               </w:rPr>
               <w:t>Git</w:t>
             </w:r>
-            <w:proofErr w:type="spellEnd"/>
           </w:p>
         </w:tc>
         <w:tc>
@@ -4763,14 +4741,12 @@
                 <w:color w:val="000000"/>
               </w:rPr>
             </w:pPr>
-            <w:proofErr w:type="spellStart"/>
             <w:r>
               <w:rPr>
                 <w:color w:val="000000"/>
               </w:rPr>
               <w:t>Github</w:t>
             </w:r>
-            <w:proofErr w:type="spellEnd"/>
           </w:p>
         </w:tc>
         <w:tc>
@@ -4805,14 +4781,12 @@
                 <w:color w:val="000000"/>
               </w:rPr>
             </w:pPr>
-            <w:proofErr w:type="spellStart"/>
             <w:r>
               <w:rPr>
                 <w:color w:val="000000"/>
               </w:rPr>
               <w:t>Heroku</w:t>
             </w:r>
-            <w:proofErr w:type="spellEnd"/>
           </w:p>
         </w:tc>
         <w:tc>
@@ -4847,14 +4821,12 @@
                 <w:color w:val="000000"/>
               </w:rPr>
             </w:pPr>
-            <w:proofErr w:type="spellStart"/>
             <w:r>
               <w:rPr>
                 <w:color w:val="000000"/>
               </w:rPr>
               <w:t>Java</w:t>
             </w:r>
-            <w:proofErr w:type="spellEnd"/>
           </w:p>
         </w:tc>
         <w:tc>
@@ -4870,47 +4842,7 @@
               <w:t>О</w:t>
             </w:r>
             <w:r>
-              <w:t xml:space="preserve">бъектно-ориентированный язык программирования, разработанный компанией </w:t>
-            </w:r>
-            <w:proofErr w:type="spellStart"/>
-            <w:r>
-              <w:t>Sun</w:t>
-            </w:r>
-            <w:proofErr w:type="spellEnd"/>
-            <w:r>
-              <w:t xml:space="preserve"> </w:t>
-            </w:r>
-            <w:proofErr w:type="spellStart"/>
-            <w:r>
-              <w:t>Microsystems</w:t>
-            </w:r>
-            <w:proofErr w:type="spellEnd"/>
-            <w:r>
-              <w:t xml:space="preserve"> (в последующем приобретённой компанией </w:t>
-            </w:r>
-            <w:proofErr w:type="spellStart"/>
-            <w:r>
-              <w:t>Oracle</w:t>
-            </w:r>
-            <w:proofErr w:type="spellEnd"/>
-            <w:r>
-              <w:t xml:space="preserve">). Приложения </w:t>
-            </w:r>
-            <w:proofErr w:type="spellStart"/>
-            <w:r>
-              <w:t>Java</w:t>
-            </w:r>
-            <w:proofErr w:type="spellEnd"/>
-            <w:r>
-              <w:t xml:space="preserve"> обычно транслируются в специальный байт-код, поэтому они могут работать на любой виртуальной </w:t>
-            </w:r>
-            <w:proofErr w:type="spellStart"/>
-            <w:r>
-              <w:t>Java</w:t>
-            </w:r>
-            <w:proofErr w:type="spellEnd"/>
-            <w:r>
-              <w:t>-машине вне зависимости от компьютерной архитектуры</w:t>
+              <w:t>бъектно-ориентированный язык программирования, разработанный компанией Sun Microsystems (в последующем приобретённой компанией Oracle). Приложения Java обычно транслируются в специальный байт-код, поэтому они могут работать на любой виртуальной Java-машине вне зависимости от компьютерной архитектуры</w:t>
             </w:r>
           </w:p>
         </w:tc>
@@ -4929,14 +4861,12 @@
                 <w:color w:val="000000"/>
               </w:rPr>
             </w:pPr>
-            <w:proofErr w:type="spellStart"/>
             <w:r>
               <w:rPr>
                 <w:color w:val="000000"/>
               </w:rPr>
               <w:t>Miro</w:t>
             </w:r>
-            <w:proofErr w:type="spellEnd"/>
           </w:p>
         </w:tc>
         <w:tc>
@@ -4971,14 +4901,12 @@
                 <w:color w:val="000000"/>
               </w:rPr>
             </w:pPr>
-            <w:proofErr w:type="spellStart"/>
             <w:r>
               <w:rPr>
                 <w:color w:val="000000"/>
               </w:rPr>
               <w:t>PostgreSQL</w:t>
             </w:r>
-            <w:proofErr w:type="spellEnd"/>
           </w:p>
         </w:tc>
         <w:tc>
@@ -5026,14 +4954,12 @@
               </w:rPr>
               <w:t>k</w:t>
             </w:r>
-            <w:proofErr w:type="spellStart"/>
             <w:r>
               <w:rPr>
                 <w:color w:val="000000"/>
               </w:rPr>
               <w:t>yscanner</w:t>
             </w:r>
-            <w:proofErr w:type="spellEnd"/>
           </w:p>
         </w:tc>
         <w:tc>
@@ -5072,42 +4998,12 @@
                 <w:color w:val="000000"/>
               </w:rPr>
             </w:pPr>
-            <w:proofErr w:type="spellStart"/>
-            <w:proofErr w:type="gramStart"/>
             <w:r>
               <w:rPr>
                 <w:color w:val="000000"/>
               </w:rPr>
               <w:lastRenderedPageBreak/>
-              <w:t>Telegram</w:t>
-            </w:r>
-            <w:proofErr w:type="spellEnd"/>
-            <w:r>
-              <w:rPr>
-                <w:color w:val="000000"/>
-              </w:rPr>
-              <w:t>(</w:t>
-            </w:r>
-            <w:proofErr w:type="gramEnd"/>
-            <w:r>
-              <w:rPr>
-                <w:color w:val="000000"/>
-              </w:rPr>
-              <w:t>далее «</w:t>
-            </w:r>
-            <w:proofErr w:type="spellStart"/>
-            <w:r>
-              <w:rPr>
-                <w:color w:val="000000"/>
-              </w:rPr>
-              <w:t>Телеграм</w:t>
-            </w:r>
-            <w:proofErr w:type="spellEnd"/>
-            <w:r>
-              <w:rPr>
-                <w:color w:val="000000"/>
-              </w:rPr>
-              <w:t>»)</w:t>
+              <w:t>Telegram(далее «Телеграм»)</w:t>
             </w:r>
           </w:p>
         </w:tc>
@@ -5143,14 +5039,12 @@
                 <w:color w:val="000000"/>
               </w:rPr>
             </w:pPr>
-            <w:proofErr w:type="spellStart"/>
             <w:r>
               <w:rPr>
                 <w:color w:val="000000"/>
               </w:rPr>
               <w:t>Trello</w:t>
             </w:r>
-            <w:proofErr w:type="spellEnd"/>
           </w:p>
         </w:tc>
         <w:tc>
@@ -5174,55 +5068,59 @@
     </w:tbl>
     <w:p>
       <w:pPr>
+        <w:pStyle w:val="a"/>
+      </w:pPr>
+      <w:r>
+        <w:t>Термины, используемые в техническом зада</w:t>
+      </w:r>
+      <w:r>
+        <w:t>нии</w:t>
+      </w:r>
+    </w:p>
+    <w:p>
+      <w:pPr>
+        <w:pStyle w:val="-0"/>
+      </w:pPr>
+      <w:bookmarkStart w:id="3" w:name="_Toc68357311"/>
+      <w:r>
+        <w:t>Общие сведения</w:t>
+      </w:r>
+      <w:bookmarkEnd w:id="3"/>
+    </w:p>
+    <w:p>
+      <w:pPr>
+        <w:pStyle w:val="-1"/>
+      </w:pPr>
+      <w:bookmarkStart w:id="4" w:name="_Toc68357312"/>
+      <w:r>
+        <w:t>Наименование системы</w:t>
+      </w:r>
+      <w:bookmarkEnd w:id="4"/>
+    </w:p>
+    <w:p>
+      <w:pPr>
         <w:pStyle w:val="-3"/>
       </w:pPr>
-    </w:p>
-    <w:p>
-      <w:pPr>
-        <w:pStyle w:val="-0"/>
-      </w:pPr>
-      <w:bookmarkStart w:id="3" w:name="_Toc68357311"/>
-      <w:r>
-        <w:t>Общие сведения</w:t>
-      </w:r>
-      <w:bookmarkEnd w:id="3"/>
-    </w:p>
-    <w:p>
-      <w:pPr>
-        <w:pStyle w:val="-1"/>
-      </w:pPr>
-      <w:bookmarkStart w:id="4" w:name="_Toc68357312"/>
-      <w:r>
-        <w:t>Наименование системы</w:t>
-      </w:r>
-      <w:bookmarkEnd w:id="4"/>
+      <w:r>
+        <w:t xml:space="preserve">Полное наименование разрабатываемой системы: </w:t>
+      </w:r>
+      <w:r>
+        <w:t>Система покупки электронных авиабилетов.</w:t>
+      </w:r>
     </w:p>
     <w:p>
       <w:pPr>
         <w:pStyle w:val="-3"/>
       </w:pPr>
       <w:r>
-        <w:t xml:space="preserve">Полное наименование разрабатываемой системы: </w:t>
-      </w:r>
-      <w:r>
-        <w:t>Система покупки электронных авиабилетов.</w:t>
-      </w:r>
-    </w:p>
-    <w:p>
-      <w:pPr>
-        <w:pStyle w:val="-3"/>
-      </w:pPr>
-      <w:r>
         <w:t xml:space="preserve">Условное наименование разрабатываемой системы: </w:t>
       </w:r>
-      <w:proofErr w:type="spellStart"/>
       <w:r>
         <w:rPr>
           <w:lang w:val="en-US"/>
         </w:rPr>
         <w:t>ProjectAvia</w:t>
       </w:r>
-      <w:proofErr w:type="spellEnd"/>
     </w:p>
     <w:p>
       <w:pPr>
@@ -5352,10 +5250,26 @@
     </w:p>
     <w:p>
       <w:pPr>
+        <w:pStyle w:val="-1"/>
+      </w:pPr>
+      <w:bookmarkStart w:id="10" w:name="_Toc68357318"/>
+      <w:r>
+        <w:t>Цели создания системы</w:t>
+      </w:r>
+      <w:bookmarkEnd w:id="10"/>
+    </w:p>
+    <w:p>
+      <w:pPr>
         <w:pStyle w:val="-3"/>
       </w:pPr>
       <w:r>
-        <w:t xml:space="preserve">В рамках проекта автоматизируется деятельность в следующих процессах: </w:t>
+        <w:t xml:space="preserve">Система покупки </w:t>
+      </w:r>
+      <w:r>
+        <w:t>электронных авиационных билетов</w:t>
+      </w:r>
+      <w:r>
+        <w:t xml:space="preserve"> создается с целью:</w:t>
       </w:r>
     </w:p>
     <w:p>
@@ -5363,10 +5277,39 @@
         <w:pStyle w:val="-"/>
       </w:pPr>
       <w:r>
+        <w:t>с</w:t>
+      </w:r>
+      <w:r>
+        <w:t>оздания единой системы сбора информации о ценах на электронные авиабилеты</w:t>
+      </w:r>
+    </w:p>
+    <w:p>
+      <w:pPr>
+        <w:pStyle w:val="-"/>
+      </w:pPr>
+      <w:r>
         <w:t>п</w:t>
       </w:r>
       <w:r>
-        <w:t xml:space="preserve">оиск электронных авиационных билетов </w:t>
+        <w:t>овышения уровня осведомленности пользователя о ценах на некоторые электронные авиационные билеты</w:t>
+      </w:r>
+    </w:p>
+    <w:p>
+      <w:pPr>
+        <w:pStyle w:val="-1"/>
+      </w:pPr>
+      <w:bookmarkStart w:id="11" w:name="_Toc68357319"/>
+      <w:r>
+        <w:t>Задачи решаемые при помощи системы</w:t>
+      </w:r>
+      <w:bookmarkEnd w:id="11"/>
+    </w:p>
+    <w:p>
+      <w:pPr>
+        <w:pStyle w:val="-3"/>
+      </w:pPr>
+      <w:r>
+        <w:t>Система предназначена для решения следующих задач:</w:t>
       </w:r>
     </w:p>
     <w:p>
@@ -5377,7 +5320,7 @@
         <w:t>п</w:t>
       </w:r>
       <w:r>
-        <w:t xml:space="preserve">окупка электронных авиационных билетов </w:t>
+        <w:t>росмотр списка рейсов в заданные пользователем дни</w:t>
       </w:r>
     </w:p>
     <w:p>
@@ -5385,10 +5328,66 @@
         <w:pStyle w:val="-"/>
       </w:pPr>
       <w:r>
+        <w:t>п</w:t>
+      </w:r>
+      <w:r>
+        <w:t>росмотр детальной информации о каждом из рейсов (цена за билет, время отправления, время прибытия)</w:t>
+      </w:r>
+    </w:p>
+    <w:p>
+      <w:pPr>
+        <w:pStyle w:val="-"/>
+      </w:pPr>
+      <w:r>
+        <w:t>с</w:t>
+      </w:r>
+      <w:r>
+        <w:t>оздание рекомендательной системы</w:t>
+      </w:r>
+      <w:r>
+        <w:t>, которая содержит рейсы, которые могут быть интересны пользователю (на основе его истории покупок)</w:t>
+      </w:r>
+    </w:p>
+    <w:p>
+      <w:pPr>
+        <w:pStyle w:val="-"/>
+      </w:pPr>
+      <w:r>
+        <w:t>п</w:t>
+      </w:r>
+      <w:r>
+        <w:t>риобретение пользователем билетов</w:t>
+      </w:r>
+    </w:p>
+    <w:p>
+      <w:pPr>
+        <w:pStyle w:val="-0"/>
+      </w:pPr>
+      <w:bookmarkStart w:id="12" w:name="_Toc68357320"/>
+      <w:r>
+        <w:t>Требования к системе</w:t>
+      </w:r>
+      <w:bookmarkEnd w:id="12"/>
+    </w:p>
+    <w:p>
+      <w:pPr>
+        <w:pStyle w:val="-1"/>
+      </w:pPr>
+      <w:bookmarkStart w:id="13" w:name="_Toc68357321"/>
+      <w:r>
+        <w:t>Требования к системе в целом</w:t>
+      </w:r>
+      <w:bookmarkEnd w:id="13"/>
+    </w:p>
+    <w:p>
+      <w:pPr>
+        <w:pStyle w:val="-"/>
+      </w:pPr>
+      <w:r>
         <w:t>о</w:t>
       </w:r>
       <w:r>
-        <w:t xml:space="preserve">тслеживание изменений цен на электронные авиационные билеты, указанные пользователем как «Избранные» </w:t>
+        <w:t xml:space="preserve">беспечение защиты от несанкционированного доступа к базе данных </w:t>
       </w:r>
     </w:p>
     <w:p>
@@ -5396,42 +5395,99 @@
         <w:pStyle w:val="-"/>
       </w:pPr>
       <w:r>
-        <w:t>р</w:t>
-      </w:r>
-      <w:r>
-        <w:t>екомендация электронных авиабилетов пользователям системы в «</w:t>
-      </w:r>
-      <w:proofErr w:type="spellStart"/>
-      <w:r>
-        <w:t>Телеграм</w:t>
-      </w:r>
-      <w:proofErr w:type="spellEnd"/>
-      <w:r>
-        <w:t>», если осуществлена подписка на рассылку</w:t>
+        <w:t>д</w:t>
+      </w:r>
+      <w:r>
+        <w:t xml:space="preserve">оступ к приложению должен осуществляться с любого устройства под управлением системы Android 10, имеющего доступ к сети Интернет  </w:t>
       </w:r>
     </w:p>
     <w:p>
       <w:pPr>
         <w:pStyle w:val="-1"/>
       </w:pPr>
-      <w:bookmarkStart w:id="10" w:name="_Toc68357318"/>
-      <w:r>
-        <w:t>Цели создания системы</w:t>
-      </w:r>
-      <w:bookmarkEnd w:id="10"/>
+      <w:bookmarkStart w:id="14" w:name="_Toc68357322"/>
+      <w:r>
+        <w:t xml:space="preserve">Требования к </w:t>
+      </w:r>
+      <w:r>
+        <w:t>функциям, выполняемым приложением</w:t>
+      </w:r>
+      <w:bookmarkEnd w:id="14"/>
+    </w:p>
+    <w:p>
+      <w:pPr>
+        <w:pStyle w:val="-"/>
+      </w:pPr>
+      <w:r>
+        <w:lastRenderedPageBreak/>
+        <w:t>п</w:t>
+      </w:r>
+      <w:r>
+        <w:t xml:space="preserve">олучение информации о будущих перелётах, осуществляемых между пунктами назначения, заданных пользователем, в рамках дат, заданных пользователем </w:t>
+      </w:r>
+    </w:p>
+    <w:p>
+      <w:pPr>
+        <w:pStyle w:val="-"/>
+      </w:pPr>
+      <w:r>
+        <w:t>в</w:t>
+      </w:r>
+      <w:r>
+        <w:t xml:space="preserve">озможность просмотра детальной информации о рейсах (цена за билет, пункты оправления и назначения, время отправления и прибытия, время в полёте) </w:t>
+      </w:r>
+    </w:p>
+    <w:p>
+      <w:pPr>
+        <w:pStyle w:val="-"/>
+      </w:pPr>
+      <w:r>
+        <w:t>в</w:t>
+      </w:r>
+      <w:r>
+        <w:t xml:space="preserve">озможность добавления рейсов в список избранных для отслеживания цен и/или учёта в рекомендательной рассылке </w:t>
+      </w:r>
+    </w:p>
+    <w:p>
+      <w:pPr>
+        <w:pStyle w:val="-"/>
+      </w:pPr>
+      <w:r>
+        <w:t>в</w:t>
+      </w:r>
+      <w:r>
+        <w:t>озможность подписки пользователя на рассылку с информацией о билетах, подобранных пользователю рекомендательной системой</w:t>
+      </w:r>
+    </w:p>
+    <w:p>
+      <w:pPr>
+        <w:pStyle w:val="-1"/>
+      </w:pPr>
+      <w:bookmarkStart w:id="15" w:name="_Toc68357323"/>
+      <w:r>
+        <w:t xml:space="preserve">Требования к </w:t>
+      </w:r>
+      <w:r>
+        <w:t>видам обеспечения</w:t>
+      </w:r>
+      <w:bookmarkEnd w:id="15"/>
+    </w:p>
+    <w:p>
+      <w:pPr>
+        <w:pStyle w:val="-2"/>
+      </w:pPr>
+      <w:bookmarkStart w:id="16" w:name="_Toc68357324"/>
+      <w:r>
+        <w:t>Требования к программному обеспечению</w:t>
+      </w:r>
+      <w:bookmarkEnd w:id="16"/>
     </w:p>
     <w:p>
       <w:pPr>
         <w:pStyle w:val="-3"/>
       </w:pPr>
       <w:r>
-        <w:t xml:space="preserve">Система покупки </w:t>
-      </w:r>
-      <w:r>
-        <w:t>электронных авиационных билетов</w:t>
-      </w:r>
-      <w:r>
-        <w:t xml:space="preserve"> создается с целью:</w:t>
+        <w:t xml:space="preserve">Требования к программному обеспечению клиентской части: </w:t>
       </w:r>
     </w:p>
     <w:p>
@@ -5439,10 +5495,29 @@
         <w:pStyle w:val="-"/>
       </w:pPr>
       <w:r>
+        <w:t>п</w:t>
+      </w:r>
+      <w:r>
+        <w:t xml:space="preserve">риложение должно устанавливаться и работать на любом смартфоне под управлением Android 10 </w:t>
+      </w:r>
+    </w:p>
+    <w:p>
+      <w:pPr>
+        <w:pStyle w:val="-3"/>
+      </w:pPr>
+      <w:r>
+        <w:t xml:space="preserve">Требования к программному обеспечению серверной части: </w:t>
+      </w:r>
+    </w:p>
+    <w:p>
+      <w:pPr>
+        <w:pStyle w:val="-"/>
+      </w:pPr>
+      <w:r>
         <w:t>с</w:t>
       </w:r>
       <w:r>
-        <w:t>оздания единой системы сбора информации о ценах на электронные авиабилеты</w:t>
+        <w:t xml:space="preserve">ерверная часть приложения должна быть реализована на языке программирования Java c использованием фреймворка   Spring  </w:t>
       </w:r>
     </w:p>
     <w:p>
@@ -5450,285 +5525,11 @@
         <w:pStyle w:val="-"/>
       </w:pPr>
       <w:r>
-        <w:t>п</w:t>
-      </w:r>
-      <w:r>
-        <w:t>овышения уровня осведомленности пользователя о ценах на некоторые электронные авиационные билеты</w:t>
-      </w:r>
-    </w:p>
-    <w:p>
-      <w:pPr>
-        <w:pStyle w:val="-1"/>
-      </w:pPr>
-      <w:bookmarkStart w:id="11" w:name="_Toc68357319"/>
-      <w:r>
-        <w:t>Задачи решаемые при помощи системы</w:t>
-      </w:r>
-      <w:bookmarkEnd w:id="11"/>
-    </w:p>
-    <w:p>
-      <w:pPr>
-        <w:pStyle w:val="-3"/>
-      </w:pPr>
-      <w:r>
-        <w:t>Система предназначена для решения следующих задач:</w:t>
-      </w:r>
-    </w:p>
-    <w:p>
-      <w:pPr>
-        <w:pStyle w:val="-"/>
-      </w:pPr>
-      <w:r>
-        <w:t>п</w:t>
-      </w:r>
-      <w:r>
-        <w:t>росмотр списка рейсов в заданные пользователем дни</w:t>
-      </w:r>
-    </w:p>
-    <w:p>
-      <w:pPr>
-        <w:pStyle w:val="-"/>
-      </w:pPr>
-      <w:r>
-        <w:t>п</w:t>
-      </w:r>
-      <w:r>
-        <w:t>росмотр детальной информации о каждом из рейсов (цена за билет, время отправления, время прибытия)</w:t>
-      </w:r>
-    </w:p>
-    <w:p>
-      <w:pPr>
-        <w:pStyle w:val="-"/>
-      </w:pPr>
-      <w:r>
-        <w:t>с</w:t>
-      </w:r>
-      <w:r>
-        <w:t>оздание рекомендательной системы</w:t>
-      </w:r>
-      <w:r>
-        <w:t>, которая содержит рейсы, которые могут быть интересны пользователю (на основе его истории покупок)</w:t>
-      </w:r>
-    </w:p>
-    <w:p>
-      <w:pPr>
-        <w:pStyle w:val="-"/>
-      </w:pPr>
-      <w:r>
-        <w:t>п</w:t>
-      </w:r>
-      <w:r>
-        <w:t>риобретение пользователем билетов</w:t>
-      </w:r>
-    </w:p>
-    <w:p>
-      <w:pPr>
-        <w:pStyle w:val="-0"/>
-      </w:pPr>
-      <w:bookmarkStart w:id="12" w:name="_Toc68357320"/>
-      <w:r>
-        <w:lastRenderedPageBreak/>
-        <w:t>Требования к системе</w:t>
-      </w:r>
-      <w:bookmarkEnd w:id="12"/>
-    </w:p>
-    <w:p>
-      <w:pPr>
-        <w:pStyle w:val="-1"/>
-      </w:pPr>
-      <w:bookmarkStart w:id="13" w:name="_Toc68357321"/>
-      <w:r>
-        <w:t>Требования к системе в целом</w:t>
-      </w:r>
-      <w:bookmarkEnd w:id="13"/>
-    </w:p>
-    <w:p>
-      <w:pPr>
-        <w:pStyle w:val="-"/>
-      </w:pPr>
-      <w:r>
-        <w:t>о</w:t>
-      </w:r>
-      <w:r>
-        <w:t xml:space="preserve">беспечение защиты от несанкционированного доступа к базе данных </w:t>
-      </w:r>
-    </w:p>
-    <w:p>
-      <w:pPr>
-        <w:pStyle w:val="-"/>
-      </w:pPr>
-      <w:r>
-        <w:t>д</w:t>
-      </w:r>
-      <w:r>
-        <w:t xml:space="preserve">оступ к приложению должен осуществляться с любого устройства под управлением системы </w:t>
-      </w:r>
-      <w:proofErr w:type="spellStart"/>
-      <w:r>
-        <w:t>Android</w:t>
-      </w:r>
-      <w:proofErr w:type="spellEnd"/>
-      <w:r>
-        <w:t xml:space="preserve"> 10, имеющего доступ к сети Интернет  </w:t>
-      </w:r>
-    </w:p>
-    <w:p>
-      <w:pPr>
-        <w:pStyle w:val="-1"/>
-      </w:pPr>
-      <w:bookmarkStart w:id="14" w:name="_Toc68357322"/>
-      <w:r>
-        <w:t xml:space="preserve">Требования к </w:t>
-      </w:r>
-      <w:r>
-        <w:t>функциям, выполняемым приложением</w:t>
-      </w:r>
-      <w:bookmarkEnd w:id="14"/>
-    </w:p>
-    <w:p>
-      <w:pPr>
-        <w:pStyle w:val="-"/>
-      </w:pPr>
-      <w:r>
-        <w:t>п</w:t>
-      </w:r>
-      <w:r>
-        <w:t xml:space="preserve">олучение информации о будущих перелётах, осуществляемых между пунктами назначения, заданных пользователем, в рамках дат, заданных пользователем </w:t>
-      </w:r>
-    </w:p>
-    <w:p>
-      <w:pPr>
-        <w:pStyle w:val="-"/>
-      </w:pPr>
-      <w:r>
         <w:t>в</w:t>
       </w:r>
       <w:r>
-        <w:t xml:space="preserve">озможность просмотра детальной информации о рейсах (цена за билет, пункты оправления и назначения, время отправления и прибытия, время в полёте) </w:t>
-      </w:r>
-    </w:p>
-    <w:p>
-      <w:pPr>
-        <w:pStyle w:val="-"/>
-      </w:pPr>
-      <w:r>
-        <w:t>в</w:t>
-      </w:r>
-      <w:r>
-        <w:t xml:space="preserve">озможность добавления рейсов в список избранных для отслеживания цен и/или учёта в рекомендательной рассылке </w:t>
-      </w:r>
-    </w:p>
-    <w:p>
-      <w:pPr>
-        <w:pStyle w:val="-"/>
-      </w:pPr>
-      <w:r>
-        <w:t>в</w:t>
-      </w:r>
-      <w:r>
-        <w:t>озможность подписки пользователя на рассылку с информацией о билетах, подобранных пользователю рекомендательной системой</w:t>
-      </w:r>
-    </w:p>
-    <w:p>
-      <w:pPr>
-        <w:pStyle w:val="-1"/>
-      </w:pPr>
-      <w:bookmarkStart w:id="15" w:name="_Toc68357323"/>
-      <w:r>
-        <w:t xml:space="preserve">Требования к </w:t>
-      </w:r>
-      <w:r>
-        <w:t>видам обеспечения</w:t>
-      </w:r>
-      <w:bookmarkEnd w:id="15"/>
-    </w:p>
-    <w:p>
-      <w:pPr>
-        <w:pStyle w:val="-2"/>
-      </w:pPr>
-      <w:bookmarkStart w:id="16" w:name="_Toc68357324"/>
-      <w:r>
-        <w:t>Требования к программному обеспечению</w:t>
-      </w:r>
-      <w:bookmarkEnd w:id="16"/>
-    </w:p>
-    <w:p>
-      <w:pPr>
-        <w:pStyle w:val="-3"/>
-      </w:pPr>
-      <w:r>
-        <w:t xml:space="preserve">Требования к программному обеспечению клиентской части: </w:t>
-      </w:r>
-    </w:p>
-    <w:p>
-      <w:pPr>
-        <w:pStyle w:val="-"/>
-      </w:pPr>
-      <w:r>
-        <w:t>п</w:t>
-      </w:r>
-      <w:r>
-        <w:t xml:space="preserve">риложение должно устанавливаться и работать на любом смартфоне под управлением </w:t>
-      </w:r>
-      <w:proofErr w:type="spellStart"/>
-      <w:r>
-        <w:t>Android</w:t>
-      </w:r>
-      <w:proofErr w:type="spellEnd"/>
-      <w:r>
-        <w:t xml:space="preserve"> 10 </w:t>
-      </w:r>
-    </w:p>
-    <w:p>
-      <w:pPr>
-        <w:pStyle w:val="-3"/>
-      </w:pPr>
-      <w:r>
-        <w:t xml:space="preserve">Требования к программному обеспечению серверной части: </w:t>
-      </w:r>
-    </w:p>
-    <w:p>
-      <w:pPr>
-        <w:pStyle w:val="-"/>
-      </w:pPr>
-      <w:r>
-        <w:t>с</w:t>
-      </w:r>
-      <w:r>
-        <w:t xml:space="preserve">ерверная часть приложения должна быть реализована на языке программирования </w:t>
-      </w:r>
-      <w:proofErr w:type="spellStart"/>
-      <w:r>
-        <w:t>Java</w:t>
-      </w:r>
-      <w:proofErr w:type="spellEnd"/>
-      <w:r>
-        <w:t xml:space="preserve"> c использованием фреймворка   </w:t>
-      </w:r>
-      <w:proofErr w:type="spellStart"/>
-      <w:r>
-        <w:t>Spring</w:t>
-      </w:r>
-      <w:proofErr w:type="spellEnd"/>
-      <w:r>
-        <w:t xml:space="preserve">  </w:t>
-      </w:r>
-    </w:p>
-    <w:p>
-      <w:pPr>
-        <w:pStyle w:val="-"/>
-      </w:pPr>
-      <w:r>
-        <w:t>в</w:t>
-      </w:r>
-      <w:r>
-        <w:t xml:space="preserve"> качестве системы управления базами данных планируется использовать </w:t>
-      </w:r>
-      <w:proofErr w:type="spellStart"/>
-      <w:r>
-        <w:t>PostgreSQL</w:t>
-      </w:r>
-      <w:proofErr w:type="spellEnd"/>
+        <w:t xml:space="preserve"> качестве системы управления базами данных планируется использовать PostgreSQL</w:t>
+      </w:r>
     </w:p>
     <w:p>
       <w:pPr>
@@ -5738,7 +5539,6 @@
       <w:bookmarkStart w:id="18" w:name="_Toc68357325"/>
       <w:bookmarkEnd w:id="17"/>
       <w:r>
-        <w:lastRenderedPageBreak/>
         <w:t>Требования к техническому обеспечению</w:t>
       </w:r>
       <w:bookmarkEnd w:id="18"/>
@@ -5756,15 +5556,7 @@
         <w:pStyle w:val="-3"/>
       </w:pPr>
       <w:r>
-        <w:t xml:space="preserve">Устройство под управлением </w:t>
-      </w:r>
-      <w:proofErr w:type="spellStart"/>
-      <w:r>
-        <w:t>Android</w:t>
-      </w:r>
-      <w:proofErr w:type="spellEnd"/>
-      <w:r>
-        <w:t xml:space="preserve"> 10 должно иметь следующие характеристики: </w:t>
+        <w:t xml:space="preserve">Устройство под управлением Android 10 должно иметь следующие характеристики: </w:t>
       </w:r>
     </w:p>
     <w:p>
@@ -5836,6 +5628,7 @@
         <w:pStyle w:val="-"/>
       </w:pPr>
       <w:r>
+        <w:lastRenderedPageBreak/>
         <w:t>о</w:t>
       </w:r>
       <w:r>
@@ -5972,15 +5765,7 @@
         </w:numPr>
       </w:pPr>
       <w:r>
-        <w:t>системы отслеживания активности участников проекта (</w:t>
-      </w:r>
-      <w:proofErr w:type="spellStart"/>
-      <w:r>
-        <w:t>Trello</w:t>
-      </w:r>
-      <w:proofErr w:type="spellEnd"/>
-      <w:r>
-        <w:t>)</w:t>
+        <w:t>системы отслеживания активности участников проекта (Trello)</w:t>
       </w:r>
     </w:p>
     <w:p>
@@ -5992,15 +5777,7 @@
         </w:numPr>
       </w:pPr>
       <w:r>
-        <w:t>интерактивной доски, включающей основные сценарии использования приложения (</w:t>
-      </w:r>
-      <w:proofErr w:type="spellStart"/>
-      <w:r>
-        <w:t>Miro</w:t>
-      </w:r>
-      <w:proofErr w:type="spellEnd"/>
-      <w:r>
-        <w:t>)</w:t>
+        <w:t>интерактивной доски, включающей основные сценарии использования приложения (Miro)</w:t>
       </w:r>
     </w:p>
     <w:p>
@@ -6017,29 +5794,8 @@
         </w:rPr>
         <w:t>c</w:t>
       </w:r>
-      <w:proofErr w:type="spellStart"/>
-      <w:r>
-        <w:t>истемой</w:t>
-      </w:r>
-      <w:proofErr w:type="spellEnd"/>
-      <w:r>
-        <w:t xml:space="preserve"> контроля версий (</w:t>
-      </w:r>
-      <w:proofErr w:type="spellStart"/>
-      <w:r>
-        <w:t>Git</w:t>
-      </w:r>
-      <w:proofErr w:type="spellEnd"/>
-      <w:r>
-        <w:t>) в связке с хостингом для хранения исходного кода (</w:t>
-      </w:r>
-      <w:proofErr w:type="spellStart"/>
-      <w:r>
-        <w:t>GitHub</w:t>
-      </w:r>
-      <w:proofErr w:type="spellEnd"/>
-      <w:r>
-        <w:t xml:space="preserve">) </w:t>
+      <w:r>
+        <w:t xml:space="preserve">истемой контроля версий (Git) в связке с хостингом для хранения исходного кода (GitHub) </w:t>
       </w:r>
     </w:p>
     <w:p>
@@ -6054,13 +5810,8 @@
         <w:t>о</w:t>
       </w:r>
       <w:r>
-        <w:t xml:space="preserve">блачного приложения для создания дизайна </w:t>
-      </w:r>
-      <w:proofErr w:type="spellStart"/>
-      <w:r>
-        <w:t>Figma</w:t>
-      </w:r>
-      <w:proofErr w:type="spellEnd"/>
+        <w:t>блачного приложения для создания дизайна Figma</w:t>
+      </w:r>
     </w:p>
     <w:p>
       <w:pPr>
@@ -7021,6 +6772,7 @@
                 <w:szCs w:val="28"/>
                 <w:lang w:eastAsia="en-US"/>
               </w:rPr>
+              <w:lastRenderedPageBreak/>
               <w:t>2</w:t>
             </w:r>
             <w:r>
@@ -9175,15 +8927,7 @@
         <w:pStyle w:val="-3"/>
       </w:pPr>
       <w:r>
-        <w:t xml:space="preserve">Данное приложение имеет </w:t>
-      </w:r>
-      <w:proofErr w:type="spellStart"/>
-      <w:r>
-        <w:t>Rest</w:t>
-      </w:r>
-      <w:proofErr w:type="spellEnd"/>
-      <w:r>
-        <w:t xml:space="preserve"> архитектуру. Клиентская часть представлена мобильным приложением. Серверная часть обрабатывает поступающие запросы и возвращает результат в виде информации, которая будет отображена клиентской частью.</w:t>
+        <w:t>Данное приложение имеет Rest архитектуру. Клиентская часть представлена мобильным приложением. Серверная часть обрабатывает поступающие запросы и возвращает результат в виде информации, которая будет отображена клиентской частью.</w:t>
       </w:r>
     </w:p>
     <w:p>
@@ -9276,7 +9020,6 @@
       </w:pPr>
       <w:bookmarkStart w:id="26" w:name="_Toc68357331"/>
       <w:r>
-        <w:lastRenderedPageBreak/>
         <w:t>Дизайн приложения</w:t>
       </w:r>
       <w:bookmarkEnd w:id="26"/>
@@ -9344,6 +9087,7 @@
         <w:pStyle w:val="-3"/>
       </w:pPr>
       <w:r>
+        <w:lastRenderedPageBreak/>
         <w:t xml:space="preserve">Ниже данного окошка расположена кнопка цвета «Белый» с подписью «Выберите дату». При нажатии появляется окно, в котором пользователь должен выбрать планируемую дату отправления (возможно указать диапазон дат или месяц целиком). Справа от кнопки «Выберите дату» расположена кнопка ввода числа пассажиров, при помощи которой пользователь может изменить количество билетов, заказываемых единовременно.  </w:t>
       </w:r>
     </w:p>
@@ -9410,11 +9154,7 @@
         <w:pStyle w:val="-3"/>
       </w:pPr>
       <w:r>
-        <w:t xml:space="preserve">В верхней части данного экрана расположены: стрелка влево, которая перенаправляет пользователя на экран поиска, посредине шапки расположена надпись, в которой записана строка вида: «Откуда» - «Куда», где «Откуда» и </w:t>
-      </w:r>
-      <w:r>
-        <w:lastRenderedPageBreak/>
-        <w:t xml:space="preserve">«Куда» - значения одноименных полей на экране поиска, значения которых указаны пользователем.  </w:t>
+        <w:t xml:space="preserve">В верхней части данного экрана расположены: стрелка влево, которая перенаправляет пользователя на экран поиска, посредине шапки расположена надпись, в которой записана строка вида: «Откуда» - «Куда», где «Откуда» и «Куда» - значения одноименных полей на экране поиска, значения которых указаны пользователем.  </w:t>
       </w:r>
     </w:p>
     <w:p>
@@ -9438,7 +9178,11 @@
         <w:pStyle w:val="-3"/>
       </w:pPr>
       <w:r>
-        <w:t>В центральной части экрана расположены контейнеры, в которых указана краткая информация о рейсе. Контейнер с информацией о рейсе состоит из: цены за билет, указанной в левом верхнем углу контейнер, даты отправления, указанной в правом верхнем углу контейнера, а также о времени отправления с кратким наименованием аэропорта под ним и времени прибытия (в текущем часовом поясе), также с кратким наименованием аэропорта и времени полета в правой части контейнера. В нижней части экрана расположено меню, имеющее три кнопки: «Личный кабинет» (самая левая кнопка с изображением домика), «Поиск» (центральная кнопка с изображением списка) – на данном экране выделена цветом «Светло-Васильковый Голубой», «Избранное» (крайняя правая кнопка с изображением «Звездочки»). Нажатие на контейнер, содержащий краткую информацию о рейсе, перенаправляет пользователя на экран «Детальная информация о полете».</w:t>
+        <w:t xml:space="preserve">В центральной части экрана расположены контейнеры, в которых указана краткая информация о рейсе. Контейнер с информацией о рейсе состоит из: цены за билет, указанной в левом верхнем углу контейнер, даты отправления, указанной в правом верхнем углу контейнера, а также о времени отправления с кратким наименованием аэропорта под ним и времени прибытия (в текущем часовом поясе), также с кратким наименованием </w:t>
+      </w:r>
+      <w:r>
+        <w:lastRenderedPageBreak/>
+        <w:t>аэропорта и времени полета в правой части контейнера. В нижней части экрана расположено меню, имеющее три кнопки: «Личный кабинет» (самая левая кнопка с изображением домика), «Поиск» (центральная кнопка с изображением списка) – на данном экране выделена цветом «Светло-Васильковый Голубой», «Избранное» (крайняя правая кнопка с изображением «Звездочки»). Нажатие на контейнер, содержащий краткую информацию о рейсе, перенаправляет пользователя на экран «Детальная информация о полете».</w:t>
       </w:r>
     </w:p>
     <w:p>
@@ -9504,26 +9248,23 @@
         <w:pStyle w:val="-3"/>
       </w:pPr>
       <w:r>
-        <w:t xml:space="preserve">Под данным переключателем расположен контейнер, содержащий информацию о рейсе. В данном элементе записаны общая стоимость билетов </w:t>
-      </w:r>
+        <w:t xml:space="preserve">Под данным переключателем расположен контейнер, содержащий информацию о рейсе. В данном элементе записаны общая стоимость билетов на заранее заданное количество лиц, время и дату отправления, название города, через запятую название страны, название аэропорта и его краткое обозначение. В нижней части данного элемента записано время полета. Также пользователь имеет возможность нажать на галочку «Учитывать часовой пояс», при нажатии на которую время прибытия изменится в соответствии с часовым поясом города, в который пользователь хочет полететь. </w:t>
+      </w:r>
+    </w:p>
+    <w:p>
+      <w:pPr>
+        <w:pStyle w:val="-3"/>
+      </w:pPr>
+      <w:r>
+        <w:t xml:space="preserve">Под контейнером расположена кнопка «Купить», цвета «Искусственный Ультрамариновый Синий», в которой записана цена покупки. Нажатие на данную кнопку перенаправляет пользователя на страницу оплаты билета.  </w:t>
+      </w:r>
+    </w:p>
+    <w:p>
+      <w:pPr>
+        <w:pStyle w:val="-3"/>
+      </w:pPr>
       <w:r>
         <w:lastRenderedPageBreak/>
-        <w:t xml:space="preserve">на заранее заданное количество лиц, время и дату отправления, название города, через запятую название страны, название аэропорта и его краткое обозначение. В нижней части данного элемента записано время полета. Также пользователь имеет возможность нажать на галочку «Учитывать часовой пояс», при нажатии на которую время прибытия изменится в соответствии с часовым поясом города, в который пользователь хочет полететь. </w:t>
-      </w:r>
-    </w:p>
-    <w:p>
-      <w:pPr>
-        <w:pStyle w:val="-3"/>
-      </w:pPr>
-      <w:r>
-        <w:t xml:space="preserve">Под контейнером расположена кнопка «Купить», цвета «Искусственный Ультрамариновый Синий», в которой записана цена покупки. Нажатие на данную кнопку перенаправляет пользователя на страницу оплаты билета.  </w:t>
-      </w:r>
-    </w:p>
-    <w:p>
-      <w:pPr>
-        <w:pStyle w:val="-3"/>
-      </w:pPr>
-      <w:r>
         <w:t>Справа от кнопки «Купить» расположена кнопка «Добавить в понравившиеся» в виде контура сердца, которая добавляет данный рейс в список избранных или убирает его из списка.</w:t>
       </w:r>
     </w:p>
@@ -9624,7 +9365,6 @@
           <w:b/>
           <w:bCs/>
         </w:rPr>
-        <w:lastRenderedPageBreak/>
         <w:t xml:space="preserve">Верхняя часть </w:t>
       </w:r>
     </w:p>
@@ -9674,6 +9414,7 @@
       </w:pPr>
       <w:bookmarkStart w:id="32" w:name="_Toc68357337"/>
       <w:r>
+        <w:lastRenderedPageBreak/>
         <w:t>Экран «Сброс пароля»</w:t>
       </w:r>
       <w:bookmarkEnd w:id="32"/>
@@ -9797,11 +9538,7 @@
         <w:pStyle w:val="-3"/>
       </w:pPr>
       <w:r>
-        <w:t xml:space="preserve">На экране расположены два поля, каждое из которых предназначено для ввода пароля. Пароль авторизованного пользователя будет изменен по </w:t>
-      </w:r>
-      <w:r>
-        <w:lastRenderedPageBreak/>
-        <w:t>нажатию кнопки только в том случае, если данные, введенные в обоих полях, будут совпадать.</w:t>
+        <w:t>На экране расположены два поля, каждое из которых предназначено для ввода пароля. Пароль авторизованного пользователя будет изменен по нажатию кнопки только в том случае, если данные, введенные в обоих полях, будут совпадать.</w:t>
       </w:r>
     </w:p>
     <w:p>
@@ -9844,96 +9581,6 @@
       </w:pPr>
       <w:r>
         <w:t xml:space="preserve">В верхней части имеет шапку цвета «Темный Аспидно-Синий». В центральной части шапки расположено имя пользователя. В правой части шапки расположена кнопка выхода из аккаунта, нажатие на которую перенаправляет пользователя на экран поиска и совершает выход из аккаунта.  </w:t>
-      </w:r>
-    </w:p>
-    <w:p>
-      <w:pPr>
-        <w:pStyle w:val="-3"/>
-        <w:rPr>
-          <w:b/>
-          <w:bCs/>
-        </w:rPr>
-      </w:pPr>
-      <w:r>
-        <w:rPr>
-          <w:b/>
-          <w:bCs/>
-        </w:rPr>
-        <w:t xml:space="preserve">Центральная часть </w:t>
-      </w:r>
-    </w:p>
-    <w:p>
-      <w:pPr>
-        <w:pStyle w:val="-3"/>
-      </w:pPr>
-      <w:r>
-        <w:t xml:space="preserve">Центральную часть занимает контейнер, содержащий имя пользователя и кнопку «Изменить имя», которая делает поле «Имя пользователя» активным. Ниже расположен еще один контейнер «Настройки», в котором расположена валюта, в которой отображаются цены за билет, регион, в котором пользователь проживает, количество купленных билетов. В нижней части контейнера настроек расположена кнопка «История платежей», которая перенаправляет пользователя на экран «История платежей», а также кнопка «Подписаться на уведомления в </w:t>
-      </w:r>
-      <w:proofErr w:type="spellStart"/>
-      <w:r>
-        <w:t>Телеграм</w:t>
-      </w:r>
-      <w:proofErr w:type="spellEnd"/>
-      <w:r>
-        <w:t>», при нажатии на которую на её месте появляется надпись «Вы уверены?», нажатие на кнопку под которой отправляет пользователя в приложение «</w:t>
-      </w:r>
-      <w:proofErr w:type="spellStart"/>
-      <w:r>
-        <w:t>Телеграм</w:t>
-      </w:r>
-      <w:proofErr w:type="spellEnd"/>
-      <w:r>
-        <w:t xml:space="preserve">» (если оно установлено) в чат с ботом, который будет отправляет уведомления об интересных билетах каждому пользователю.  </w:t>
-      </w:r>
-    </w:p>
-    <w:p>
-      <w:pPr>
-        <w:pStyle w:val="-1"/>
-      </w:pPr>
-      <w:bookmarkStart w:id="35" w:name="_Toc68357340"/>
-      <w:r>
-        <w:t>Экран «Избранные рейсы»</w:t>
-      </w:r>
-      <w:bookmarkEnd w:id="35"/>
-    </w:p>
-    <w:p>
-      <w:pPr>
-        <w:pStyle w:val="-3"/>
-      </w:pPr>
-      <w:r>
-        <w:t xml:space="preserve">Данный экран доступен только для авторизованных пользователей. Он содержит список рейсов, которые пользователь раннее </w:t>
-      </w:r>
-      <w:proofErr w:type="gramStart"/>
-      <w:r>
-        <w:t>отметил</w:t>
-      </w:r>
-      <w:proofErr w:type="gramEnd"/>
-      <w:r>
-        <w:t xml:space="preserve"> как избранные, нажав кнопку в форме сердца на экране «Детальный просмотр рейса». </w:t>
-      </w:r>
-    </w:p>
-    <w:p>
-      <w:pPr>
-        <w:pStyle w:val="-3"/>
-        <w:rPr>
-          <w:b/>
-          <w:bCs/>
-        </w:rPr>
-      </w:pPr>
-      <w:r>
-        <w:rPr>
-          <w:b/>
-          <w:bCs/>
-        </w:rPr>
-        <w:t xml:space="preserve">Верхняя часть </w:t>
-      </w:r>
-    </w:p>
-    <w:p>
-      <w:pPr>
-        <w:pStyle w:val="-3"/>
-      </w:pPr>
-      <w:r>
-        <w:t xml:space="preserve">В верхней части экран имеет шапку цвета «Темный Аспидно-Синий». В центральной части шапки расположено имя пользователя.  </w:t>
       </w:r>
     </w:p>
     <w:p>
@@ -9958,25 +9605,25 @@
         <w:pStyle w:val="-3"/>
       </w:pPr>
       <w:r>
-        <w:t>Центральную часть занимает список избранных рейсов. Краткая информация о каждом рейсе содержится в отдельных контейнерах, над каждым из которым указаны пункт отправления и пункт назначения в виде «Откуда - Куда». Каждый контейнер в верхней части содержит информацию о цене билета на рейс и дате вылета. В нижней части контейнера расположена информация о рейсе, которая состоит из времени вылета, краткого названия аэропорта, а также времени прибытия и аэропорта прибытия и общего времени полета в часах. Нажатие на каждый из таких контейнеров перенаправляет пользователя на экран «Детальная информация о полёте».</w:t>
+        <w:t xml:space="preserve">Центральную часть занимает контейнер, содержащий имя пользователя и кнопку «Изменить имя», которая делает поле «Имя пользователя» активным. Ниже расположен еще один контейнер «Настройки», в котором расположена валюта, в которой отображаются цены за билет, регион, в котором пользователь проживает, количество купленных билетов. В нижней части контейнера настроек расположена кнопка «История платежей», которая перенаправляет пользователя на экран «История платежей», а также кнопка «Подписаться на уведомления в Телеграм», при нажатии на которую на её месте появляется надпись «Вы уверены?», нажатие на кнопку под которой отправляет пользователя в приложение «Телеграм» (если оно установлено) в чат с ботом, который будет отправляет уведомления об интересных билетах каждому пользователю.  </w:t>
       </w:r>
     </w:p>
     <w:p>
       <w:pPr>
         <w:pStyle w:val="-1"/>
       </w:pPr>
-      <w:bookmarkStart w:id="36" w:name="_Toc68357341"/>
-      <w:r>
-        <w:t>Экран «История платежей»</w:t>
-      </w:r>
-      <w:bookmarkEnd w:id="36"/>
+      <w:bookmarkStart w:id="35" w:name="_Toc68357340"/>
+      <w:r>
+        <w:t>Экран «Избранные рейсы»</w:t>
+      </w:r>
+      <w:bookmarkEnd w:id="35"/>
     </w:p>
     <w:p>
       <w:pPr>
         <w:pStyle w:val="-3"/>
       </w:pPr>
       <w:r>
-        <w:t xml:space="preserve">Данный экран доступен только для авторизованных пользователей. Он содержит список тех рейсов, на которые пользователь купил билет.  </w:t>
+        <w:t xml:space="preserve">Данный экран доступен только для авторизованных пользователей. Он содержит список рейсов, которые пользователь раннее отметил как избранные, нажав кнопку в форме сердца на экране «Детальный просмотр рейса». </w:t>
       </w:r>
     </w:p>
     <w:p>
@@ -10000,7 +9647,7 @@
         <w:pStyle w:val="-3"/>
       </w:pPr>
       <w:r>
-        <w:t xml:space="preserve">Данный экран в верхней части имеет шапку цвета «Темный Аспидно-Синий», на которой находятся стрелка влево, которая перенаправляет пользователя на страницу личного кабинета, а также надпись: «История платежей» в центральной части экрана. </w:t>
+        <w:t xml:space="preserve">В верхней части экран имеет шапку цвета «Темный Аспидно-Синий». В центральной части шапки расположено имя пользователя.  </w:t>
       </w:r>
     </w:p>
     <w:p>
@@ -10024,6 +9671,76 @@
         <w:pStyle w:val="-3"/>
       </w:pPr>
       <w:r>
+        <w:t xml:space="preserve">Центральную часть занимает список избранных рейсов. Краткая информация о каждом рейсе содержится в отдельных контейнерах, над каждым из которым указаны пункт отправления и пункт назначения в виде «Откуда - Куда». Каждый контейнер в верхней части содержит информацию о цене билета на рейс и дате вылета. В нижней части контейнера расположена информация о рейсе, которая состоит из времени вылета, краткого названия аэропорта, а также времени прибытия и аэропорта прибытия и общего времени </w:t>
+      </w:r>
+      <w:r>
+        <w:lastRenderedPageBreak/>
+        <w:t>полета в часах. Нажатие на каждый из таких контейнеров перенаправляет пользователя на экран «Детальная информация о полёте».</w:t>
+      </w:r>
+    </w:p>
+    <w:p>
+      <w:pPr>
+        <w:pStyle w:val="-1"/>
+      </w:pPr>
+      <w:bookmarkStart w:id="36" w:name="_Toc68357341"/>
+      <w:r>
+        <w:t>Экран «История платежей»</w:t>
+      </w:r>
+      <w:bookmarkEnd w:id="36"/>
+    </w:p>
+    <w:p>
+      <w:pPr>
+        <w:pStyle w:val="-3"/>
+      </w:pPr>
+      <w:r>
+        <w:t xml:space="preserve">Данный экран доступен только для авторизованных пользователей. Он содержит список тех рейсов, на которые пользователь купил билет.  </w:t>
+      </w:r>
+    </w:p>
+    <w:p>
+      <w:pPr>
+        <w:pStyle w:val="-3"/>
+        <w:rPr>
+          <w:b/>
+          <w:bCs/>
+        </w:rPr>
+      </w:pPr>
+      <w:r>
+        <w:rPr>
+          <w:b/>
+          <w:bCs/>
+        </w:rPr>
+        <w:t xml:space="preserve">Верхняя часть </w:t>
+      </w:r>
+    </w:p>
+    <w:p>
+      <w:pPr>
+        <w:pStyle w:val="-3"/>
+      </w:pPr>
+      <w:r>
+        <w:t xml:space="preserve">Данный экран в верхней части имеет шапку цвета «Темный Аспидно-Синий», на которой находятся стрелка влево, которая перенаправляет пользователя на страницу личного кабинета, а также надпись: «История платежей» в центральной части экрана. </w:t>
+      </w:r>
+    </w:p>
+    <w:p>
+      <w:pPr>
+        <w:pStyle w:val="-3"/>
+        <w:rPr>
+          <w:b/>
+          <w:bCs/>
+        </w:rPr>
+      </w:pPr>
+      <w:r>
+        <w:rPr>
+          <w:b/>
+          <w:bCs/>
+        </w:rPr>
+        <w:t xml:space="preserve">Центральная часть </w:t>
+      </w:r>
+    </w:p>
+    <w:p>
+      <w:pPr>
+        <w:pStyle w:val="-3"/>
+      </w:pPr>
+      <w:r>
         <w:t xml:space="preserve">Центральную часть данного экрана занимает список купленных на сервисе рейсов. Каждый элемент списка состоит из левой части, которая содержит строку вида «Пункт А – Пункт Б», где «Пункт А» - пункт отправления, «Пункт Б» - назначения, также под данной строкой располагается дата вылета, и правой части, которая содержит сумму, которую пользователь оплатил за покупку билета.  </w:t>
       </w:r>
     </w:p>
@@ -10042,11 +9759,32 @@
         <w:pStyle w:val="-3"/>
       </w:pPr>
       <w:r>
-        <w:t xml:space="preserve">В данном приложении используется навигационная панель в нижней части экрана. Панель имеет три кнопки: «Личный кабинет» (самая левая кнопка с изображением домика), «Поиск» (центральная кнопка с </w:t>
-      </w:r>
+        <w:t xml:space="preserve">В данном приложении используется навигационная панель в нижней части экрана. Панель имеет три кнопки: «Личный кабинет» (самая левая кнопка с изображением домика), «Поиск» (центральная кнопка с изображением списка), «Избранное» (крайняя правая кнопка с изображением «Звездочки»). </w:t>
+      </w:r>
+    </w:p>
+    <w:p>
+      <w:pPr>
+        <w:pStyle w:val="-3"/>
+      </w:pPr>
+      <w:r>
+        <w:t xml:space="preserve">В зависимости от того, на каком экране находится пользователь в текущий момент времени, одна из кнопок будет активна и изменит цвет своего фона на «Светло-Васильковый Голубой». </w:t>
+      </w:r>
+    </w:p>
+    <w:p>
+      <w:pPr>
+        <w:pStyle w:val="-3"/>
+      </w:pPr>
+      <w:r>
+        <w:t xml:space="preserve">В левой части данной панели располагается кнопка «Домой», нажатие на которую перенаправляет авторизованных пользователей в личный кабинет, а неавторизованных – на экран «Вход».  </w:t>
+      </w:r>
+    </w:p>
+    <w:p>
+      <w:pPr>
+        <w:pStyle w:val="-3"/>
+      </w:pPr>
       <w:r>
         <w:lastRenderedPageBreak/>
-        <w:t xml:space="preserve">изображением списка), «Избранное» (крайняя правая кнопка с изображением «Звездочки»). </w:t>
+        <w:t xml:space="preserve">В центральной части навигационной панели располагается иконка в виде списка, нажатие на которую перенаправляет пользователя на экран «Поиск». </w:t>
       </w:r>
     </w:p>
     <w:p>
@@ -10054,7 +9792,7 @@
         <w:pStyle w:val="-3"/>
       </w:pPr>
       <w:r>
-        <w:t xml:space="preserve">В зависимости от того, на каком экране находится пользователь в текущий момент времени, одна из кнопок будет активна и изменит цвет своего фона на «Светло-Васильковый Голубой». </w:t>
+        <w:t xml:space="preserve"> В правой части данной панели расположена кнопка в виде звезды, перенаправляющая пользователя на экран «Избранные рейсы».  </w:t>
       </w:r>
     </w:p>
     <w:p>
@@ -10062,7 +9800,7 @@
         <w:pStyle w:val="-3"/>
       </w:pPr>
       <w:r>
-        <w:t xml:space="preserve">В левой части данной панели располагается кнопка «Домой», нажатие на которую перенаправляет авторизованных пользователей в личный кабинет, а неавторизованных – на экран «Вход».  </w:t>
+        <w:t xml:space="preserve">Кнопка «Домой» будет активна в том случае, если пользователь находится на экранах: «Личный кабинет» или «История платежей». </w:t>
       </w:r>
     </w:p>
     <w:p>
@@ -10070,7 +9808,7 @@
         <w:pStyle w:val="-3"/>
       </w:pPr>
       <w:r>
-        <w:t xml:space="preserve">В центральной части навигационной панели располагается иконка в виде списка, нажатие на которую перенаправляет пользователя на экран «Поиск». </w:t>
+        <w:t xml:space="preserve">Центральная кнопка будет активна тогда, когда пользователь находится на экранах: «Поиск», «Список рейсов», «Детальная информация о полете» (в том случае, если переход на данный экран был осуществлен из экранов «Поиск», «Список рейсов»).  </w:t>
       </w:r>
     </w:p>
     <w:p>
@@ -10078,7 +9816,7 @@
         <w:pStyle w:val="-3"/>
       </w:pPr>
       <w:r>
-        <w:t xml:space="preserve"> В правой части данной панели расположена кнопка в виде звезды, перенаправляющая пользователя на экран «Избранные рейсы».  </w:t>
+        <w:t xml:space="preserve">Кнопка «Избранное» на навигационной панели будет активна в том случае, если пользователь находится на экранах: «Избранные рейсы», «Детальный просмотр рейса» (если перед был осуществлен из экрана «Избранные рейсы»).  </w:t>
       </w:r>
     </w:p>
     <w:p>
@@ -10086,42 +9824,18 @@
         <w:pStyle w:val="-3"/>
       </w:pPr>
       <w:r>
-        <w:t xml:space="preserve">Кнопка «Домой» будет активна в том случае, если пользователь находится на экранах: «Личный кабинет» или «История платежей». </w:t>
+        <w:t>Данная навигационная панель присутствует на всех экранах, помимо: «Вход», «Регистрация», «Сброс пароля», «Смена пароля». Также на большинстве экранов, в верхней части, присутствует кнопка в виде стрелки, указывающей налево, которая возвращает пользователя на тот экран, с которого был осуществлен переход на текущий.</w:t>
       </w:r>
     </w:p>
     <w:p>
       <w:pPr>
         <w:pStyle w:val="-3"/>
       </w:pPr>
-      <w:r>
-        <w:t xml:space="preserve">Центральная кнопка будет активна тогда, когда пользователь находится на экранах: «Поиск», «Список рейсов», «Детальная информация о полете» (в том случае, если переход на данный экран был осуществлен из экранов «Поиск», «Список рейсов»).  </w:t>
-      </w:r>
     </w:p>
     <w:p>
       <w:pPr>
         <w:pStyle w:val="-3"/>
       </w:pPr>
-      <w:r>
-        <w:t xml:space="preserve">Кнопка «Избранное» на навигационной панели будет активна в том случае, если пользователь находится на экранах: «Избранные рейсы», «Детальный просмотр рейса» (если перед был осуществлен из экрана «Избранные рейсы»).  </w:t>
-      </w:r>
-    </w:p>
-    <w:p>
-      <w:pPr>
-        <w:pStyle w:val="-3"/>
-      </w:pPr>
-      <w:r>
-        <w:t>Данная навигационная панель присутствует на всех экранах, помимо: «Вход», «Регистрация», «Сброс пароля», «Смена пароля». Также на большинстве экранов, в верхней части, присутствует кнопка в виде стрелки, указывающей налево, которая возвращает пользователя на тот экран, с которого был осуществлен переход на текущий.</w:t>
-      </w:r>
-    </w:p>
-    <w:p>
-      <w:pPr>
-        <w:pStyle w:val="-3"/>
-      </w:pPr>
-    </w:p>
-    <w:p>
-      <w:pPr>
-        <w:pStyle w:val="-3"/>
-      </w:pPr>
     </w:p>
     <w:p>
       <w:pPr>
@@ -10129,7 +9843,6 @@
       </w:pPr>
       <w:bookmarkStart w:id="38" w:name="_Toc68357343"/>
       <w:r>
-        <w:lastRenderedPageBreak/>
         <w:t>Возможности</w:t>
       </w:r>
       <w:r>
@@ -10226,6 +9939,7 @@
         <w:pStyle w:val="-"/>
       </w:pPr>
       <w:r>
+        <w:lastRenderedPageBreak/>
         <w:t>д</w:t>
       </w:r>
       <w:r>
@@ -10444,7 +10158,6 @@
         <w:pStyle w:val="-3"/>
       </w:pPr>
       <w:r>
-        <w:lastRenderedPageBreak/>
         <w:t>д</w:t>
       </w:r>
       <w:r>
@@ -10503,15 +10216,7 @@
         <w:t>в</w:t>
       </w:r>
       <w:r>
-        <w:t>озможность подписаться на уведомления в «</w:t>
-      </w:r>
-      <w:proofErr w:type="spellStart"/>
-      <w:r>
-        <w:t>Телеграм</w:t>
-      </w:r>
-      <w:proofErr w:type="spellEnd"/>
-      <w:r>
-        <w:t>»</w:t>
+        <w:t>озможность подписаться на уведомления в «Телеграм»</w:t>
       </w:r>
     </w:p>
     <w:p>
@@ -10545,6 +10250,7 @@
         <w:pStyle w:val="-3"/>
       </w:pPr>
       <w:r>
+        <w:lastRenderedPageBreak/>
         <w:t>н</w:t>
       </w:r>
       <w:r>
@@ -10588,23 +10294,7 @@
         <w:pStyle w:val="-3"/>
       </w:pPr>
       <w:r>
-        <w:t xml:space="preserve">Данные для наполнения приложения предоставляет сторонний сервис </w:t>
-      </w:r>
-      <w:proofErr w:type="spellStart"/>
-      <w:r>
-        <w:t>Skyscanner</w:t>
-      </w:r>
-      <w:proofErr w:type="spellEnd"/>
-      <w:r>
-        <w:t xml:space="preserve">. Наполнение экранов приложения должно осуществляться автоматически при успешном соединении с сервером.  За работоспособность сервиса </w:t>
-      </w:r>
-      <w:proofErr w:type="spellStart"/>
-      <w:r>
-        <w:t>Skyscanner</w:t>
-      </w:r>
-      <w:proofErr w:type="spellEnd"/>
-      <w:r>
-        <w:t xml:space="preserve"> исполнитель ответственности не несёт.  </w:t>
+        <w:t xml:space="preserve">Данные для наполнения приложения предоставляет сторонний сервис Skyscanner. Наполнение экранов приложения должно осуществляться автоматически при успешном соединении с сервером.  За работоспособность сервиса Skyscanner исполнитель ответственности не несёт.  </w:t>
       </w:r>
     </w:p>
     <w:p>
@@ -10665,37 +10355,37 @@
         <w:pStyle w:val="-"/>
       </w:pPr>
       <w:r>
+        <w:t>п</w:t>
+      </w:r>
+      <w:r>
+        <w:t xml:space="preserve">риемка полу-готовых исходных кодов как для серверной, так и для клиентской, наличие тестов для серверной части (25.04.2021 - 10.05.2021) </w:t>
+      </w:r>
+    </w:p>
+    <w:p>
+      <w:pPr>
+        <w:pStyle w:val="-"/>
+      </w:pPr>
+      <w:r>
+        <w:t>п</w:t>
+      </w:r>
+      <w:r>
+        <w:t xml:space="preserve">риемка готового приложения с подключенной системой аналитики данных об использовании пользователями приложения (20.05.2021 - 1.06.2021) </w:t>
+      </w:r>
+    </w:p>
+    <w:p>
+      <w:pPr>
+        <w:pStyle w:val="-3"/>
+      </w:pPr>
+      <w:r>
+        <w:t xml:space="preserve">Завершающим этапом приемки работ является групповая защита курсового проекта (июнь 2021 г.).  Защита курсовой работы включает в себя: </w:t>
+      </w:r>
+    </w:p>
+    <w:p>
+      <w:pPr>
+        <w:pStyle w:val="-"/>
+      </w:pPr>
+      <w:r>
         <w:lastRenderedPageBreak/>
-        <w:t>п</w:t>
-      </w:r>
-      <w:r>
-        <w:t xml:space="preserve">риемка полу-готовых исходных кодов как для серверной, так и для клиентской, наличие тестов для серверной части (25.04.2021 - 10.05.2021) </w:t>
-      </w:r>
-    </w:p>
-    <w:p>
-      <w:pPr>
-        <w:pStyle w:val="-"/>
-      </w:pPr>
-      <w:r>
-        <w:t>п</w:t>
-      </w:r>
-      <w:r>
-        <w:t xml:space="preserve">риемка готового приложения с подключенной системой аналитики данных об использовании пользователями приложения (20.05.2021 - 1.06.2021) </w:t>
-      </w:r>
-    </w:p>
-    <w:p>
-      <w:pPr>
-        <w:pStyle w:val="-3"/>
-      </w:pPr>
-      <w:r>
-        <w:t xml:space="preserve">Завершающим этапом приемки работ является групповая защита курсового проекта (июнь 2021 г.).  Защита курсовой работы включает в себя: </w:t>
-      </w:r>
-    </w:p>
-    <w:p>
-      <w:pPr>
-        <w:pStyle w:val="-"/>
-      </w:pPr>
-      <w:r>
         <w:t>п</w:t>
       </w:r>
       <w:r>
@@ -10849,15 +10539,7 @@
               <w:ind w:firstLine="0"/>
             </w:pPr>
             <w:r>
-              <w:t>____________________/________/ «____</w:t>
-            </w:r>
-            <w:proofErr w:type="gramStart"/>
-            <w:r>
-              <w:t>_»_</w:t>
-            </w:r>
-            <w:proofErr w:type="gramEnd"/>
-            <w:r>
-              <w:t>___________ 20____ г.</w:t>
+              <w:t>____________________/________/ «_____»____________ 20____ г.</w:t>
             </w:r>
           </w:p>
         </w:tc>
@@ -10911,15 +10593,7 @@
               <w:ind w:firstLine="0"/>
             </w:pPr>
             <w:r>
-              <w:t xml:space="preserve">Разработчик </w:t>
-            </w:r>
-            <w:proofErr w:type="spellStart"/>
-            <w:r>
-              <w:t>Ступак</w:t>
-            </w:r>
-            <w:proofErr w:type="spellEnd"/>
-            <w:r>
-              <w:t xml:space="preserve"> Д. Р.</w:t>
+              <w:t>Разработчик Ступак Д. Р.</w:t>
             </w:r>
           </w:p>
           <w:p>
@@ -10955,15 +10629,7 @@
               <w:ind w:firstLine="0"/>
             </w:pPr>
             <w:r>
-              <w:t>«____</w:t>
-            </w:r>
-            <w:proofErr w:type="gramStart"/>
-            <w:r>
-              <w:t>_»_</w:t>
-            </w:r>
-            <w:proofErr w:type="gramEnd"/>
-            <w:r>
-              <w:t>___________ 20____ г.</w:t>
+              <w:t>«_____»____________ 20____ г.</w:t>
             </w:r>
           </w:p>
         </w:tc>
